--- a/PerformanceAnalysis.docx
+++ b/PerformanceAnalysis.docx
@@ -22,1151 +22,1644 @@
       <w:r>
         <w:t xml:space="preserve"> Zhang</w:t>
       </w:r>
+    </w:p>
+    <w:p>
+      <w:pPr>
+        <w:pStyle w:val="NoSpacing"/>
+      </w:pPr>
+      <w:r>
+        <w:t>CS 162 400</w:t>
+      </w:r>
+    </w:p>
+    <w:p>
+      <w:pPr>
+        <w:pStyle w:val="NoSpacing"/>
+      </w:pPr>
+      <w:r>
+        <w:t>December 2, 2018</w:t>
+      </w:r>
+    </w:p>
+    <w:p>
+      <w:pPr>
+        <w:pStyle w:val="Title"/>
+      </w:pPr>
+      <w:r>
+        <w:t>Performance Analysis</w:t>
+      </w:r>
+      <w:r>
+        <w:t xml:space="preserve"> of Recursion vs. Iteration</w:t>
+      </w:r>
+    </w:p>
+    <w:p>
+      <w:pPr>
+        <w:ind w:firstLine="0"/>
+      </w:pPr>
+      <w:r>
+        <w:tab/>
+      </w:r>
+      <w:r>
+        <w:t xml:space="preserve">Before evaluating </w:t>
+      </w:r>
+      <w:r>
+        <w:t xml:space="preserve">program runtime differences between </w:t>
+      </w:r>
+      <w:r>
+        <w:t>iteration</w:t>
+      </w:r>
+      <w:r>
+        <w:t xml:space="preserve"> and </w:t>
+      </w:r>
+      <w:r>
+        <w:t>recursion</w:t>
+      </w:r>
+      <w:r>
+        <w:t xml:space="preserve">, </w:t>
+      </w:r>
+      <w:r>
+        <w:t xml:space="preserve">runtime </w:t>
+      </w:r>
+      <w:r>
+        <w:t xml:space="preserve">expectations will be </w:t>
+      </w:r>
+      <w:r>
+        <w:t>briefly described. When looking at iteration’s function, the function accepts a</w:t>
+      </w:r>
+      <w:r>
+        <w:t xml:space="preserve">n integer value as a function parameter then executes code within the function to return a result. In contrast, the </w:t>
+      </w:r>
+      <w:r>
+        <w:t>recursive program takes one “step”, or “iteration”, per function call</w:t>
+      </w:r>
+      <w:r>
+        <w:t xml:space="preserve"> until calling the recursive function enough times to reach the desired result, which is then </w:t>
+      </w:r>
+      <w:r>
+        <w:t>returned</w:t>
+      </w:r>
+      <w:r>
+        <w:t xml:space="preserve"> (#2)</w:t>
+      </w:r>
+      <w:r>
+        <w:t xml:space="preserve">. Based on the way each </w:t>
+      </w:r>
+      <w:r>
+        <w:t xml:space="preserve">program method is structured, I expect the program, which uses iteration, to </w:t>
+      </w:r>
+      <w:r>
+        <w:t xml:space="preserve">execute and return a value significantly faster than the recursive function, as the iterative method </w:t>
+      </w:r>
+      <w:r>
+        <w:t>performs all calculations within one function call, whereas the recursive method requires multiple</w:t>
+      </w:r>
+      <w:r>
+        <w:t xml:space="preserve"> function calls to return a value, even for a small input parameter. </w:t>
+      </w:r>
+    </w:p>
+    <w:p>
+      <w:r>
+        <w:t xml:space="preserve">My expectation is based </w:t>
+      </w:r>
+      <w:r>
+        <w:t>from</w:t>
+      </w:r>
+      <w:r>
+        <w:t xml:space="preserve"> the assumption that </w:t>
+      </w:r>
+      <w:r>
+        <w:t xml:space="preserve">the number of function calls has an impact on performance, which is reflected by the speed </w:t>
+      </w:r>
+      <w:r>
+        <w:t xml:space="preserve">that a program </w:t>
+      </w:r>
+      <w:r>
+        <w:t>can</w:t>
+      </w:r>
+      <w:r>
+        <w:t xml:space="preserve"> execute and complete based on different input parameters. </w:t>
+      </w:r>
+      <w:r>
+        <w:t xml:space="preserve"> </w:t>
+      </w:r>
+      <w:r>
+        <w:t xml:space="preserve">Thus, as the Fibonacci </w:t>
+      </w:r>
+      <w:r>
+        <w:t>number increases, in this example, the runtime</w:t>
+      </w:r>
+      <w:r>
+        <w:t xml:space="preserve"> </w:t>
+      </w:r>
+      <w:r>
+        <w:t xml:space="preserve">difference </w:t>
+      </w:r>
+      <w:r>
+        <w:t xml:space="preserve">in duration </w:t>
+      </w:r>
+      <w:r>
+        <w:t>between iterat</w:t>
+      </w:r>
+      <w:r>
+        <w:t>ion and recurs</w:t>
+      </w:r>
+      <w:r>
+        <w:t>ion will grow at a non-linear rate</w:t>
+      </w:r>
+      <w:r>
+        <w:t xml:space="preserve">, where the marginal difference between the two methods will grow as each function’s input parameter grows. </w:t>
+      </w:r>
+    </w:p>
+    <w:p>
+      <w:r>
+        <w:t xml:space="preserve">Multiple values of </w:t>
+      </w:r>
+      <w:r>
+        <w:rPr>
+          <w:i/>
+        </w:rPr>
+        <w:t>N</w:t>
+      </w:r>
+      <w:r>
+        <w:t xml:space="preserve"> were</w:t>
+      </w:r>
+      <w:r>
+        <w:t xml:space="preserve"> chosen as input parameters for the iterative and recursive functions, finding the </w:t>
+      </w:r>
+      <w:r>
+        <w:rPr>
+          <w:i/>
+        </w:rPr>
+        <w:t xml:space="preserve">Nth </w:t>
+      </w:r>
+      <w:r>
+        <w:t>Fibonacci number, including: 1, 10, 20, 25, 30, 35, 40, 45, 50</w:t>
+      </w:r>
+      <w:r>
+        <w:t xml:space="preserve">. The results show a significant difference in performance between the iterative and recursive functions </w:t>
+      </w:r>
+      <w:r>
+        <w:lastRenderedPageBreak/>
+        <w:t xml:space="preserve">after surpassing </w:t>
+      </w:r>
+      <w:r>
+        <w:t>some threshold value</w:t>
+      </w:r>
+      <w:r>
+        <w:t xml:space="preserve"> of </w:t>
+      </w:r>
+      <w:r>
+        <w:rPr>
+          <w:i/>
+        </w:rPr>
+        <w:t>N</w:t>
+      </w:r>
+      <w:r>
+        <w:t xml:space="preserve">. Specifically, at </w:t>
+      </w:r>
+      <w:r>
+        <w:rPr>
+          <w:i/>
+        </w:rPr>
+        <w:t>N = 30</w:t>
+      </w:r>
+      <w:r>
+        <w:t xml:space="preserve">, a </w:t>
+      </w:r>
+      <w:r>
+        <w:t xml:space="preserve">runtime difference began to emerge for the first time, which grew </w:t>
+      </w:r>
+      <w:r>
+        <w:t xml:space="preserve">exponentially as the value of </w:t>
+      </w:r>
+      <w:r>
+        <w:rPr>
+          <w:i/>
+        </w:rPr>
+        <w:t>N</w:t>
+      </w:r>
+      <w:r>
+        <w:t xml:space="preserve"> grew. </w:t>
+      </w:r>
+      <w:r>
+        <w:t xml:space="preserve">Between </w:t>
+      </w:r>
+      <w:r>
+        <w:rPr>
+          <w:i/>
+        </w:rPr>
+        <w:t xml:space="preserve">N </w:t>
+      </w:r>
+      <w:r>
+        <w:t xml:space="preserve">values of 30 and </w:t>
+      </w:r>
+      <w:r>
+        <w:t>35</w:t>
+      </w:r>
+      <w:r>
+        <w:t xml:space="preserve">, the runtime difference was </w:t>
+      </w:r>
+      <w:r>
+        <w:t>insignificant</w:t>
+      </w:r>
+      <w:r>
+        <w:t xml:space="preserve">, reflecting a runtime difference of </w:t>
+      </w:r>
+      <w:r>
+        <w:t xml:space="preserve">less than a couple tenths of a second. Once </w:t>
+      </w:r>
+      <w:r>
+        <w:rPr>
+          <w:i/>
+        </w:rPr>
+        <w:t>N</w:t>
+      </w:r>
+      <w:r>
+        <w:t xml:space="preserve"> was set to 40, a larger runtime difference was shown, reflecting a</w:t>
+      </w:r>
+      <w:r>
+        <w:t>bout a</w:t>
+      </w:r>
+      <w:r>
+        <w:t xml:space="preserve"> </w:t>
+      </w:r>
+      <w:r>
+        <w:t xml:space="preserve">second and a half </w:t>
+      </w:r>
+      <w:r>
+        <w:t>difference in runtime</w:t>
+      </w:r>
+      <w:r>
+        <w:t xml:space="preserve">. </w:t>
+      </w:r>
+    </w:p>
+    <w:p>
+      <w:r>
+        <w:t xml:space="preserve">However, once </w:t>
+      </w:r>
+      <w:r>
+        <w:rPr>
+          <w:i/>
+        </w:rPr>
+        <w:t>N</w:t>
+      </w:r>
+      <w:r>
+        <w:t xml:space="preserve"> grew to 45 and above, </w:t>
+      </w:r>
+      <w:r>
+        <w:t>a significant</w:t>
+      </w:r>
+      <w:r>
+        <w:t xml:space="preserve"> runtime difference was </w:t>
+      </w:r>
+      <w:r>
+        <w:t xml:space="preserve">experienced where </w:t>
+      </w:r>
+      <w:r>
+        <w:t xml:space="preserve">the iterative function continued to execute and complete </w:t>
+      </w:r>
+      <w:r>
+        <w:t>at</w:t>
+      </w:r>
+      <w:r>
+        <w:t xml:space="preserve"> 0 clicks (0 seconds), whereas the recursive function </w:t>
+      </w:r>
+      <w:r>
+        <w:t xml:space="preserve">executed and completed with </w:t>
+      </w:r>
+      <w:r>
+        <w:t>16,740,000</w:t>
+      </w:r>
+      <w:r>
+        <w:t xml:space="preserve"> clicks (1</w:t>
+      </w:r>
+      <w:r>
+        <w:t>6.74</w:t>
+      </w:r>
+      <w:r>
+        <w:t xml:space="preserve"> seconds) and </w:t>
+      </w:r>
+      <w:r>
+        <w:t>184,900,000</w:t>
+      </w:r>
+      <w:r>
+        <w:t xml:space="preserve"> clicks (</w:t>
+      </w:r>
+      <w:r>
+        <w:t>184.9</w:t>
+      </w:r>
+      <w:r>
+        <w:t xml:space="preserve"> seconds) </w:t>
+      </w:r>
+      <w:r>
+        <w:t xml:space="preserve">at </w:t>
+      </w:r>
+      <w:r>
+        <w:rPr>
+          <w:i/>
+        </w:rPr>
+        <w:t>N</w:t>
+      </w:r>
+      <w:r>
+        <w:t xml:space="preserve"> values of 45 and 50, respectively. </w:t>
+      </w:r>
+      <w:r>
+        <w:t>One additional item to note is that the</w:t>
+      </w:r>
+      <w:r>
+        <w:t xml:space="preserve"> returned Fibonacci number</w:t>
+      </w:r>
+      <w:r>
+        <w:t xml:space="preserve"> for </w:t>
+      </w:r>
+      <w:r>
+        <w:rPr>
+          <w:i/>
+        </w:rPr>
+        <w:t>N = 50</w:t>
+      </w:r>
+      <w:r>
+        <w:t xml:space="preserve"> of both the iterative and recursive functions were incorrect, each reflecting a negative number. </w:t>
+      </w:r>
+      <w:r>
+        <w:t xml:space="preserve">The iterative function, however, still returned a runtime duration of </w:t>
+      </w:r>
+      <w:r>
+        <w:t xml:space="preserve">0 clicks (0 seconds), and the recursive function returned a runtime duration of </w:t>
+      </w:r>
+      <w:r>
+        <w:t>184,900,000 clicks (184.9 seconds)</w:t>
+      </w:r>
+      <w:r>
+        <w:t xml:space="preserve">. </w:t>
+      </w:r>
+      <w:r>
+        <w:t>Figures 1 and 2</w:t>
+      </w:r>
+      <w:r>
+        <w:t>, which are found below</w:t>
+      </w:r>
+      <w:r>
+        <w:t xml:space="preserve"> in a table and graph</w:t>
+      </w:r>
+      <w:r>
+        <w:t>, illustrate the seemingly exponential growth relationship</w:t>
+      </w:r>
+      <w:r>
+        <w:t xml:space="preserve"> of the runtime value for the recursive function versus the stable, and </w:t>
+      </w:r>
+      <w:r>
+        <w:t>nonexistent</w:t>
+      </w:r>
+      <w:r>
+        <w:t>, runtime value for the iterat</w:t>
+      </w:r>
+      <w:r>
+        <w:t xml:space="preserve">ive function. </w:t>
+      </w:r>
+    </w:p>
+    <w:p>
+      <w:r>
+        <w:t xml:space="preserve">Based on the </w:t>
+      </w:r>
+      <w:r>
+        <w:t xml:space="preserve">performed tests, using </w:t>
+      </w:r>
+      <w:r>
+        <w:rPr>
+          <w:i/>
+        </w:rPr>
+        <w:t>clock</w:t>
+      </w:r>
+      <w:r>
+        <w:t xml:space="preserve"> to capture and print runtime durations of </w:t>
+      </w:r>
+      <w:r>
+        <w:t>both iterative and recursive functions</w:t>
+      </w:r>
+      <w:r>
+        <w:t xml:space="preserve"> </w:t>
+      </w:r>
+      <w:r>
+        <w:t xml:space="preserve">with multiple values of </w:t>
+      </w:r>
+      <w:r>
+        <w:rPr>
+          <w:i/>
+        </w:rPr>
+        <w:t>N</w:t>
+      </w:r>
+      <w:r>
+        <w:t xml:space="preserve">, there appears to be a significant runtime </w:t>
+      </w:r>
+      <w:r>
+        <w:t>penalty with recursive functions that begins to appear after some thresh</w:t>
+      </w:r>
       <w:bookmarkStart w:id="0" w:name="_GoBack"/>
       <w:bookmarkEnd w:id="0"/>
+      <w:r>
+        <w:t>old value</w:t>
+      </w:r>
+      <w:r>
+        <w:t xml:space="preserve"> (#1,2)</w:t>
+      </w:r>
+      <w:r>
+        <w:t>. After surpassing the threshold value</w:t>
+      </w:r>
+      <w:r>
+        <w:t xml:space="preserve">, which is represented by </w:t>
+      </w:r>
+      <w:r>
+        <w:rPr>
+          <w:i/>
+        </w:rPr>
+        <w:t>N</w:t>
+      </w:r>
+      <w:r>
+        <w:rPr>
+          <w:i/>
+        </w:rPr>
+        <w:t xml:space="preserve"> = 30</w:t>
+      </w:r>
+      <w:r>
+        <w:t xml:space="preserve"> in this case, the marginal difference in runtime grows</w:t>
+      </w:r>
+      <w:r>
+        <w:t xml:space="preserve"> non-linearly with the value of </w:t>
+      </w:r>
+      <w:r>
+        <w:rPr>
+          <w:i/>
+        </w:rPr>
+        <w:t>N</w:t>
+      </w:r>
+      <w:r>
+        <w:t xml:space="preserve">. The below set of data, reflecting </w:t>
+      </w:r>
+      <w:r>
+        <w:rPr>
+          <w:i/>
+        </w:rPr>
+        <w:t>N</w:t>
+      </w:r>
+      <w:r>
+        <w:t xml:space="preserve"> values of 1 through 50, </w:t>
+      </w:r>
+      <w:r>
+        <w:t>illustrate</w:t>
+      </w:r>
+      <w:r>
+        <w:t xml:space="preserve"> an exponential growth curve for the runtime duration of recursive functions based on the recursive function’s input parameter</w:t>
+      </w:r>
+      <w:r>
+        <w:t xml:space="preserve">. Thus, </w:t>
+      </w:r>
+      <w:r>
+        <w:t>iteration would be the preferred choice when dealing with potentially large values</w:t>
+      </w:r>
+      <w:r>
+        <w:t xml:space="preserve"> </w:t>
+      </w:r>
+      <w:r>
+        <w:t xml:space="preserve">as input parameters. </w:t>
+      </w:r>
+      <w:r>
+        <w:br w:type="page"/>
+      </w:r>
     </w:p>
     <w:p>
       <w:pPr>
-        <w:pStyle w:val="NoSpacing"/>
-      </w:pPr>
-      <w:r>
-        <w:t>CS 162 400</w:t>
-      </w:r>
-    </w:p>
-    <w:p>
-      <w:pPr>
-        <w:pStyle w:val="NoSpacing"/>
-      </w:pPr>
-      <w:r>
-        <w:t>December 2, 2018</w:t>
-      </w:r>
-    </w:p>
-    <w:p>
-      <w:pPr>
-        <w:pStyle w:val="Title"/>
-      </w:pPr>
-      <w:r>
-        <w:t>Recursion v</w:t>
-      </w:r>
-      <w:r>
-        <w:t>s</w:t>
-      </w:r>
-      <w:r>
-        <w:t>. Iteration Performance Analysis</w:t>
-      </w:r>
-    </w:p>
-    <w:sdt>
-      <w:sdtPr>
-        <w:alias w:val="Main text:"/>
-        <w:tag w:val="Main text:"/>
-        <w:id w:val="1875181404"/>
-        <w:placeholder>
-          <w:docPart w:val="2FA4D8BA3D954D37B860D0E3E66D5A46"/>
-        </w:placeholder>
-        <w:temporary/>
-        <w:showingPlcHdr/>
-        <w15:appearance w15:val="hidden"/>
-      </w:sdtPr>
-      <w:sdtEndPr/>
-      <w:sdtContent>
-        <w:p>
-          <w:r>
-            <w:t xml:space="preserve">Research papers that use MLA format do not include a cover page unless requested by your instructor. Instead, start with the information shown at the top of this page.  Do not bold the title or use all capital letters. Capitalize the first and last words of the title, and all principal words. If your paper includes a subtitle, separate it from the title by a colon and space, as shown. For more specific guidance on capitalization, see the </w:t>
-          </w:r>
-          <w:r>
-            <w:rPr>
-              <w:rStyle w:val="Emphasis"/>
-            </w:rPr>
-            <w:t>MLA Handbook for Writers of Research Papers, 7th Edition (MLA 7</w:t>
-          </w:r>
-          <w:r>
-            <w:rPr>
-              <w:rStyle w:val="Emphasis"/>
-              <w:vertAlign w:val="superscript"/>
-            </w:rPr>
-            <w:t>th</w:t>
-          </w:r>
-          <w:r>
-            <w:rPr>
-              <w:rStyle w:val="Emphasis"/>
-            </w:rPr>
-            <w:t xml:space="preserve"> Edition)</w:t>
-          </w:r>
-          <w:r>
-            <w:t>.</w:t>
-          </w:r>
-        </w:p>
-        <w:p>
-          <w:r>
-            <w:t>All text—including titles, quotations, notes, and list of works cited—uses double line spacing. Body text and note text use a half-inch first-line indent. The list of works cited uses a half-inch hanging indent. Table titles and source text use a quarter-inch indent. Access all of these text formats on the Home tab, in the Styles gallery.</w:t>
-          </w:r>
-        </w:p>
-        <w:p>
-          <w:r>
-            <w:t xml:space="preserve">MLA format discourages extensive use of content notes. But, when you need to add notes, you can use either endnotes or footnotes. </w:t>
-          </w:r>
-          <w:r>
-            <w:rPr>
-              <w:rStyle w:val="Emphasis"/>
-            </w:rPr>
-            <w:t>MLA 7th Edition</w:t>
-          </w:r>
-          <w:r>
-            <w:t xml:space="preserve"> indicates that you should use a superscript, Arabic numeral at an appropriate place in the text for the note reference. To begin the note text, use the same numeral, not superscript, and followed by a period.</w:t>
-          </w:r>
-        </w:p>
-        <w:p>
-          <w:r>
-            <w:t>If you use endnotes, they should be on a separate page, at the end of your text and preceding the list of works cited. If you use footnotes, consult your professor for preferred format.</w:t>
-          </w:r>
-        </w:p>
-      </w:sdtContent>
-    </w:sdt>
-    <w:p>
-      <w:pPr>
-        <w:pStyle w:val="Quote"/>
-      </w:pPr>
-      <w:sdt>
-        <w:sdtPr>
-          <w:alias w:val="Quote:"/>
-          <w:tag w:val="Quote:"/>
-          <w:id w:val="150183780"/>
-          <w:placeholder>
-            <w:docPart w:val="0FFEC190639B424CB74C68C3A1C7E11E"/>
-          </w:placeholder>
-          <w:temporary/>
-          <w:showingPlcHdr/>
-          <w15:appearance w15:val="hidden"/>
-        </w:sdtPr>
-        <w:sdtEndPr/>
-        <w:sdtContent>
-          <w:r>
-            <w:t>For quotations of more than four lines, indent the quote one inch from the left margin and do not use quotation marks. To apply this formatting, on the Home tab, in the Styles gallery, click Quote. For shorter quotations, you can put them in quotation marks and incorporate them directly into text.</w:t>
-          </w:r>
-        </w:sdtContent>
-      </w:sdt>
-    </w:p>
-    <w:p>
-      <w:pPr>
-        <w:pStyle w:val="NoSpacing"/>
-      </w:pPr>
-      <w:sdt>
-        <w:sdtPr>
-          <w:alias w:val="Table 1:"/>
-          <w:tag w:val="Table 1:"/>
-          <w:id w:val="1607459120"/>
-          <w:placeholder>
-            <w:docPart w:val="900A2BC1008C4795918F734701A20446"/>
-          </w:placeholder>
-          <w:temporary/>
-          <w:showingPlcHdr/>
-          <w15:appearance w15:val="hidden"/>
-        </w:sdtPr>
-        <w:sdtEndPr/>
-        <w:sdtContent>
-          <w:r>
-            <w:t>Table 1</w:t>
-          </w:r>
-        </w:sdtContent>
-      </w:sdt>
-    </w:p>
-    <w:p>
-      <w:pPr>
         <w:pStyle w:val="TableTitle"/>
-      </w:pPr>
-      <w:sdt>
-        <w:sdtPr>
-          <w:alias w:val="Table title:"/>
-          <w:tag w:val="Table title:"/>
-          <w:id w:val="-145282110"/>
-          <w:placeholder>
-            <w:docPart w:val="61F153B7903244DF8D77736890A975FF"/>
-          </w:placeholder>
-          <w:temporary/>
-          <w:showingPlcHdr/>
-          <w15:appearance w15:val="hidden"/>
-        </w:sdtPr>
-        <w:sdtEndPr/>
-        <w:sdtContent>
-          <w:r>
-            <w:t>This Table Title Uses a Style Named “Table Title”, Available on the Home Tab, in the Styles Gallery</w:t>
-          </w:r>
-        </w:sdtContent>
-      </w:sdt>
+        <w:jc w:val="center"/>
+      </w:pPr>
+      <w:r>
+        <w:rPr>
+          <w:noProof/>
+        </w:rPr>
+        <w:lastRenderedPageBreak/>
+        <mc:AlternateContent>
+          <mc:Choice Requires="wps">
+            <w:drawing>
+              <wp:anchor distT="45720" distB="45720" distL="114300" distR="114300" simplePos="0" relativeHeight="251659264" behindDoc="0" locked="0" layoutInCell="1" allowOverlap="1" wp14:anchorId="5EAF9FC6" wp14:editId="61EAB698">
+                <wp:simplePos x="0" y="0"/>
+                <wp:positionH relativeFrom="column">
+                  <wp:posOffset>-17813</wp:posOffset>
+                </wp:positionH>
+                <wp:positionV relativeFrom="paragraph">
+                  <wp:posOffset>3877294</wp:posOffset>
+                </wp:positionV>
+                <wp:extent cx="3930732" cy="296883"/>
+                <wp:effectExtent l="0" t="0" r="0" b="0"/>
+                <wp:wrapNone/>
+                <wp:docPr id="217" name="Text Box 2"/>
+                <wp:cNvGraphicFramePr>
+                  <a:graphicFrameLocks xmlns:a="http://schemas.openxmlformats.org/drawingml/2006/main"/>
+                </wp:cNvGraphicFramePr>
+                <a:graphic xmlns:a="http://schemas.openxmlformats.org/drawingml/2006/main">
+                  <a:graphicData uri="http://schemas.microsoft.com/office/word/2010/wordprocessingShape">
+                    <wps:wsp>
+                      <wps:cNvSpPr txBox="1">
+                        <a:spLocks noChangeArrowheads="1"/>
+                      </wps:cNvSpPr>
+                      <wps:spPr bwMode="auto">
+                        <a:xfrm>
+                          <a:off x="0" y="0"/>
+                          <a:ext cx="3930732" cy="296883"/>
+                        </a:xfrm>
+                        <a:prstGeom prst="rect">
+                          <a:avLst/>
+                        </a:prstGeom>
+                        <a:noFill/>
+                        <a:ln w="9525">
+                          <a:noFill/>
+                          <a:miter lim="800000"/>
+                          <a:headEnd/>
+                          <a:tailEnd/>
+                        </a:ln>
+                      </wps:spPr>
+                      <wps:txbx>
+                        <w:txbxContent>
+                          <w:p>
+                            <w:pPr>
+                              <w:ind w:firstLine="0"/>
+                              <w:rPr>
+                                <w:i/>
+                                <w:sz w:val="20"/>
+                              </w:rPr>
+                            </w:pPr>
+                            <w:r>
+                              <w:rPr>
+                                <w:b/>
+                                <w:i/>
+                                <w:sz w:val="20"/>
+                              </w:rPr>
+                              <w:t>Note:</w:t>
+                            </w:r>
+                            <w:r>
+                              <w:rPr>
+                                <w:i/>
+                                <w:sz w:val="20"/>
+                              </w:rPr>
+                              <w:t xml:space="preserve"> Function </w:t>
+                            </w:r>
+                            <w:r>
+                              <w:rPr>
+                                <w:i/>
+                                <w:sz w:val="20"/>
+                              </w:rPr>
+                              <w:t>o</w:t>
+                            </w:r>
+                            <w:r>
+                              <w:rPr>
+                                <w:i/>
+                                <w:sz w:val="20"/>
+                              </w:rPr>
+                              <w:t>utput answer was incorrect</w:t>
+                            </w:r>
+                            <w:r>
+                              <w:rPr>
+                                <w:i/>
+                                <w:sz w:val="20"/>
+                              </w:rPr>
+                              <w:t xml:space="preserve"> when N = 50</w:t>
+                            </w:r>
+                          </w:p>
+                        </w:txbxContent>
+                      </wps:txbx>
+                      <wps:bodyPr rot="0" vert="horz" wrap="square" lIns="91440" tIns="45720" rIns="91440" bIns="45720" anchor="t" anchorCtr="0">
+                        <a:noAutofit/>
+                      </wps:bodyPr>
+                    </wps:wsp>
+                  </a:graphicData>
+                </a:graphic>
+                <wp14:sizeRelH relativeFrom="margin">
+                  <wp14:pctWidth>0</wp14:pctWidth>
+                </wp14:sizeRelH>
+                <wp14:sizeRelV relativeFrom="margin">
+                  <wp14:pctHeight>0</wp14:pctHeight>
+                </wp14:sizeRelV>
+              </wp:anchor>
+            </w:drawing>
+          </mc:Choice>
+          <mc:Fallback>
+            <w:pict>
+              <v:shapetype w14:anchorId="5EAF9FC6" id="_x0000_t202" coordsize="21600,21600" o:spt="202" path="m,l,21600r21600,l21600,xe">
+                <v:stroke joinstyle="miter"/>
+                <v:path gradientshapeok="t" o:connecttype="rect"/>
+              </v:shapetype>
+              <v:shape id="Text Box 2" o:spid="_x0000_s1026" type="#_x0000_t202" style="position:absolute;left:0;text-align:left;margin-left:-1.4pt;margin-top:305.3pt;width:309.5pt;height:23.4pt;z-index:251659264;visibility:visible;mso-wrap-style:square;mso-width-percent:0;mso-height-percent:0;mso-wrap-distance-left:9pt;mso-wrap-distance-top:3.6pt;mso-wrap-distance-right:9pt;mso-wrap-distance-bottom:3.6pt;mso-position-horizontal:absolute;mso-position-horizontal-relative:text;mso-position-vertical:absolute;mso-position-vertical-relative:text;mso-width-percent:0;mso-height-percent:0;mso-width-relative:margin;mso-height-relative:margin;v-text-anchor:top" o:gfxdata="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" filled="f" stroked="f">
+                <v:textbox>
+                  <w:txbxContent>
+                    <w:p>
+                      <w:pPr>
+                        <w:ind w:firstLine="0"/>
+                        <w:rPr>
+                          <w:i/>
+                          <w:sz w:val="20"/>
+                        </w:rPr>
+                      </w:pPr>
+                      <w:r>
+                        <w:rPr>
+                          <w:b/>
+                          <w:i/>
+                          <w:sz w:val="20"/>
+                        </w:rPr>
+                        <w:t>Note:</w:t>
+                      </w:r>
+                      <w:r>
+                        <w:rPr>
+                          <w:i/>
+                          <w:sz w:val="20"/>
+                        </w:rPr>
+                        <w:t xml:space="preserve"> Function </w:t>
+                      </w:r>
+                      <w:r>
+                        <w:rPr>
+                          <w:i/>
+                          <w:sz w:val="20"/>
+                        </w:rPr>
+                        <w:t>o</w:t>
+                      </w:r>
+                      <w:r>
+                        <w:rPr>
+                          <w:i/>
+                          <w:sz w:val="20"/>
+                        </w:rPr>
+                        <w:t>utput answer was incorrect</w:t>
+                      </w:r>
+                      <w:r>
+                        <w:rPr>
+                          <w:i/>
+                          <w:sz w:val="20"/>
+                        </w:rPr>
+                        <w:t xml:space="preserve"> when N = 50</w:t>
+                      </w:r>
+                    </w:p>
+                  </w:txbxContent>
+                </v:textbox>
+              </v:shape>
+            </w:pict>
+          </mc:Fallback>
+        </mc:AlternateContent>
+      </w:r>
+      <w:r>
+        <w:t>Comparison Between Iteration and Recursion with Runtime Speed</w:t>
+      </w:r>
     </w:p>
     <w:tbl>
       <w:tblPr>
         <w:tblStyle w:val="MLAresearchpapertable"/>
-        <w:tblW w:w="5000" w:type="pct"/>
+        <w:tblW w:w="4908" w:type="pct"/>
         <w:tblLook w:val="04A0" w:firstRow="1" w:lastRow="0" w:firstColumn="1" w:lastColumn="0" w:noHBand="0" w:noVBand="1"/>
         <w:tblDescription w:val="Sample table with 4 column and 3 row headings. Replace the dummy heading text with yours and fill in the table data."/>
       </w:tblPr>
       <w:tblGrid>
-        <w:gridCol w:w="2339"/>
-        <w:gridCol w:w="2339"/>
-        <w:gridCol w:w="2341"/>
-        <w:gridCol w:w="2341"/>
+        <w:gridCol w:w="1710"/>
+        <w:gridCol w:w="3420"/>
+        <w:gridCol w:w="4058"/>
       </w:tblGrid>
       <w:tr>
         <w:trPr>
           <w:cnfStyle w:val="100000000000" w:firstRow="1" w:lastRow="0" w:firstColumn="0" w:lastColumn="0" w:oddVBand="0" w:evenVBand="0" w:oddHBand="0" w:evenHBand="0" w:firstRowFirstColumn="0" w:firstRowLastColumn="0" w:lastRowFirstColumn="0" w:lastRowLastColumn="0"/>
+          <w:trHeight w:val="143"/>
           <w:tblHeader/>
         </w:trPr>
-        <w:sdt>
-          <w:sdtPr>
-            <w:alias w:val="Column Heading:"/>
-            <w:tag w:val="Column Heading:"/>
-            <w:id w:val="1264727143"/>
-            <w:placeholder>
-              <w:docPart w:val="5E6387415E0042E3A231FB543765BAD2"/>
-            </w:placeholder>
-            <w:temporary/>
-            <w:showingPlcHdr/>
-            <w15:appearance w15:val="hidden"/>
-          </w:sdtPr>
-          <w:sdtEndPr/>
-          <w:sdtContent>
-            <w:tc>
-              <w:tcPr>
-                <w:tcW w:w="2339" w:type="dxa"/>
-                <w:vAlign w:val="bottom"/>
-              </w:tcPr>
-              <w:p>
-                <w:pPr>
-                  <w:pStyle w:val="NoSpacing"/>
-                  <w:spacing w:before="0"/>
-                  <w:ind w:left="0" w:right="0"/>
-                </w:pPr>
-                <w:r>
-                  <w:t>Column Heading</w:t>
-                </w:r>
-              </w:p>
-            </w:tc>
-          </w:sdtContent>
-        </w:sdt>
         <w:tc>
           <w:tcPr>
-            <w:tcW w:w="2339" w:type="dxa"/>
-            <w:vAlign w:val="bottom"/>
+            <w:tcW w:w="1710" w:type="dxa"/>
           </w:tcPr>
           <w:p>
             <w:pPr>
               <w:pStyle w:val="NoSpacing"/>
+              <w:spacing w:before="0" w:line="276" w:lineRule="auto"/>
+              <w:ind w:left="0" w:right="0"/>
+              <w:jc w:val="center"/>
             </w:pPr>
-            <w:sdt>
-              <w:sdtPr>
-                <w:alias w:val="Additional Column Heading:"/>
-                <w:tag w:val="Additional Column Heading:"/>
-                <w:id w:val="-685448673"/>
-                <w:placeholder>
-                  <w:docPart w:val="AD3DB3EE81B34520B4F6F7629325612E"/>
-                </w:placeholder>
-                <w:temporary/>
-                <w:showingPlcHdr/>
-                <w15:appearance w15:val="hidden"/>
-              </w:sdtPr>
-              <w:sdtEndPr/>
-              <w:sdtContent>
-                <w:r>
-                  <w:t>Additional</w:t>
-                </w:r>
-                <w:r>
-                  <w:br/>
-                  <w:t>Column Heading</w:t>
-                </w:r>
-              </w:sdtContent>
-            </w:sdt>
+            <w:r>
+              <w:t>Value of N</w:t>
+            </w:r>
           </w:p>
         </w:tc>
         <w:tc>
           <w:tcPr>
-            <w:tcW w:w="2341" w:type="dxa"/>
-            <w:vAlign w:val="bottom"/>
+            <w:tcW w:w="3420" w:type="dxa"/>
           </w:tcPr>
           <w:p>
             <w:pPr>
               <w:pStyle w:val="NoSpacing"/>
+              <w:spacing w:line="276" w:lineRule="auto"/>
+              <w:jc w:val="center"/>
             </w:pPr>
-            <w:sdt>
-              <w:sdtPr>
-                <w:alias w:val="Additional Column Heading:"/>
-                <w:tag w:val="Additional Column Heading:"/>
-                <w:id w:val="1494217565"/>
-                <w:placeholder>
-                  <w:docPart w:val="4BF450EE192841358142D4A9BF88170F"/>
-                </w:placeholder>
-                <w:temporary/>
-                <w:showingPlcHdr/>
-                <w15:appearance w15:val="hidden"/>
-              </w:sdtPr>
-              <w:sdtEndPr/>
-              <w:sdtContent>
-                <w:r>
-                  <w:t>Additional</w:t>
-                </w:r>
-                <w:r>
-                  <w:br/>
-                  <w:t>Column Heading</w:t>
-                </w:r>
-              </w:sdtContent>
-            </w:sdt>
+            <w:r>
+              <w:t>Iteration Runtime</w:t>
+            </w:r>
           </w:p>
         </w:tc>
         <w:tc>
           <w:tcPr>
-            <w:tcW w:w="2341" w:type="dxa"/>
-            <w:vAlign w:val="bottom"/>
+            <w:tcW w:w="4058" w:type="dxa"/>
           </w:tcPr>
           <w:p>
             <w:pPr>
               <w:pStyle w:val="NoSpacing"/>
+              <w:spacing w:line="276" w:lineRule="auto"/>
+              <w:jc w:val="center"/>
             </w:pPr>
-            <w:sdt>
-              <w:sdtPr>
-                <w:alias w:val="Additional Column Heading:"/>
-                <w:tag w:val="Additional Column Heading:"/>
-                <w:id w:val="-329514489"/>
-                <w:placeholder>
-                  <w:docPart w:val="46A25480712642C18A2EB565B79F8166"/>
-                </w:placeholder>
-                <w:temporary/>
-                <w:showingPlcHdr/>
-                <w15:appearance w15:val="hidden"/>
-              </w:sdtPr>
-              <w:sdtEndPr/>
-              <w:sdtContent>
-                <w:r>
-                  <w:t>Additional</w:t>
-                </w:r>
-                <w:r>
-                  <w:br/>
-                  <w:t>Column Heading</w:t>
-                </w:r>
-              </w:sdtContent>
-            </w:sdt>
+            <w:r>
+              <w:t>Recursion Runtime</w:t>
+            </w:r>
           </w:p>
         </w:tc>
       </w:tr>
       <w:tr>
+        <w:trPr>
+          <w:trHeight w:val="206"/>
+        </w:trPr>
         <w:tc>
           <w:tcPr>
-            <w:tcW w:w="2339" w:type="dxa"/>
+            <w:tcW w:w="1710" w:type="dxa"/>
+            <w:vAlign w:val="center"/>
           </w:tcPr>
           <w:p>
             <w:pPr>
               <w:pStyle w:val="NoSpacing"/>
+              <w:spacing w:line="276" w:lineRule="auto"/>
+              <w:jc w:val="center"/>
             </w:pPr>
-            <w:sdt>
-              <w:sdtPr>
-                <w:alias w:val="Row heading:"/>
-                <w:tag w:val="Row heading:"/>
-                <w:id w:val="-627470294"/>
-                <w:placeholder>
-                  <w:docPart w:val="9FD380AFBA66487190D4C8B19B1C94DE"/>
-                </w:placeholder>
-                <w:temporary/>
-                <w:showingPlcHdr/>
-                <w15:appearance w15:val="hidden"/>
-              </w:sdtPr>
-              <w:sdtEndPr/>
-              <w:sdtContent>
-                <w:r>
-                  <w:t>Row heading</w:t>
-                </w:r>
-              </w:sdtContent>
-            </w:sdt>
+            <w:r>
+              <w:t>1</w:t>
+            </w:r>
           </w:p>
         </w:tc>
         <w:tc>
           <w:tcPr>
-            <w:tcW w:w="2339" w:type="dxa"/>
+            <w:tcW w:w="3420" w:type="dxa"/>
+            <w:vAlign w:val="center"/>
           </w:tcPr>
           <w:p>
             <w:pPr>
               <w:pStyle w:val="NoSpacing"/>
+              <w:spacing w:line="276" w:lineRule="auto"/>
+              <w:jc w:val="center"/>
             </w:pPr>
-            <w:sdt>
-              <w:sdtPr>
-                <w:alias w:val="Table text:"/>
-                <w:tag w:val="Table text:"/>
-                <w:id w:val="-1320265149"/>
-                <w:placeholder>
-                  <w:docPart w:val="DD5A848001404314BB8C041BAEB1E672"/>
-                </w:placeholder>
-                <w:temporary/>
-                <w:showingPlcHdr/>
-                <w15:appearance w15:val="hidden"/>
-              </w:sdtPr>
-              <w:sdtEndPr/>
-              <w:sdtContent>
-                <w:r>
-                  <w:t>Table text</w:t>
-                </w:r>
-              </w:sdtContent>
-            </w:sdt>
+            <w:r>
+              <w:t>0 clicks (0 seconds)</w:t>
+            </w:r>
           </w:p>
         </w:tc>
         <w:tc>
           <w:tcPr>
-            <w:tcW w:w="2341" w:type="dxa"/>
+            <w:tcW w:w="4058" w:type="dxa"/>
+            <w:vAlign w:val="center"/>
           </w:tcPr>
           <w:p>
             <w:pPr>
               <w:pStyle w:val="NoSpacing"/>
+              <w:spacing w:line="276" w:lineRule="auto"/>
+              <w:jc w:val="center"/>
             </w:pPr>
-            <w:sdt>
-              <w:sdtPr>
-                <w:alias w:val="Table text:"/>
-                <w:tag w:val="Table text:"/>
-                <w:id w:val="-115985799"/>
-                <w:placeholder>
-                  <w:docPart w:val="B8F1F37158DA405D8466FB28F767EA16"/>
-                </w:placeholder>
-                <w:temporary/>
-                <w:showingPlcHdr/>
-                <w15:appearance w15:val="hidden"/>
-              </w:sdtPr>
-              <w:sdtEndPr/>
-              <w:sdtContent>
-                <w:r>
-                  <w:t>Table text</w:t>
-                </w:r>
-              </w:sdtContent>
-            </w:sdt>
+            <w:r>
+              <w:t>0 clicks (0 seconds)</w:t>
+            </w:r>
+          </w:p>
+        </w:tc>
+      </w:tr>
+      <w:tr>
+        <w:trPr>
+          <w:trHeight w:val="180"/>
+        </w:trPr>
+        <w:tc>
+          <w:tcPr>
+            <w:tcW w:w="1710" w:type="dxa"/>
+            <w:vAlign w:val="center"/>
+          </w:tcPr>
+          <w:p>
+            <w:pPr>
+              <w:pStyle w:val="NoSpacing"/>
+              <w:spacing w:line="276" w:lineRule="auto"/>
+              <w:jc w:val="center"/>
+            </w:pPr>
+            <w:r>
+              <w:t>10</w:t>
+            </w:r>
           </w:p>
         </w:tc>
         <w:tc>
           <w:tcPr>
-            <w:tcW w:w="2341" w:type="dxa"/>
+            <w:tcW w:w="3420" w:type="dxa"/>
+            <w:vAlign w:val="center"/>
           </w:tcPr>
           <w:p>
             <w:pPr>
               <w:pStyle w:val="NoSpacing"/>
+              <w:spacing w:line="276" w:lineRule="auto"/>
+              <w:jc w:val="center"/>
             </w:pPr>
-            <w:sdt>
-              <w:sdtPr>
-                <w:alias w:val="Table text:"/>
-                <w:tag w:val="Table text:"/>
-                <w:id w:val="-1588760096"/>
-                <w:placeholder>
-                  <w:docPart w:val="6578F744478F49D589B21AF4537AF2A9"/>
-                </w:placeholder>
-                <w:temporary/>
-                <w:showingPlcHdr/>
-                <w15:appearance w15:val="hidden"/>
-              </w:sdtPr>
-              <w:sdtEndPr/>
-              <w:sdtContent>
-                <w:r>
-                  <w:t>Table text</w:t>
-                </w:r>
-              </w:sdtContent>
-            </w:sdt>
+            <w:r>
+              <w:t>0</w:t>
+            </w:r>
+            <w:r>
+              <w:t xml:space="preserve"> click</w:t>
+            </w:r>
+            <w:r>
+              <w:t>s</w:t>
+            </w:r>
+            <w:r>
+              <w:t xml:space="preserve"> (0 seconds)</w:t>
+            </w:r>
+          </w:p>
+        </w:tc>
+        <w:tc>
+          <w:tcPr>
+            <w:tcW w:w="4058" w:type="dxa"/>
+            <w:vAlign w:val="center"/>
+          </w:tcPr>
+          <w:p>
+            <w:pPr>
+              <w:pStyle w:val="NoSpacing"/>
+              <w:spacing w:line="276" w:lineRule="auto"/>
+              <w:jc w:val="center"/>
+            </w:pPr>
+            <w:r>
+              <w:t>0</w:t>
+            </w:r>
+            <w:r>
+              <w:t xml:space="preserve"> clicks (0 seconds</w:t>
+            </w:r>
+            <w:r>
+              <w:t>)</w:t>
+            </w:r>
           </w:p>
         </w:tc>
       </w:tr>
       <w:tr>
+        <w:trPr>
+          <w:trHeight w:val="243"/>
+        </w:trPr>
         <w:tc>
           <w:tcPr>
-            <w:tcW w:w="2339" w:type="dxa"/>
+            <w:tcW w:w="1710" w:type="dxa"/>
+            <w:vAlign w:val="center"/>
           </w:tcPr>
           <w:p>
             <w:pPr>
               <w:pStyle w:val="NoSpacing"/>
+              <w:spacing w:line="276" w:lineRule="auto"/>
+              <w:jc w:val="center"/>
             </w:pPr>
-            <w:sdt>
-              <w:sdtPr>
-                <w:alias w:val="Row heading:"/>
-                <w:tag w:val="Row heading:"/>
-                <w:id w:val="-1281329291"/>
-                <w:placeholder>
-                  <w:docPart w:val="AD93D0F6B63341E58A93D112833886CD"/>
-                </w:placeholder>
-                <w:temporary/>
-                <w:showingPlcHdr/>
-                <w15:appearance w15:val="hidden"/>
-              </w:sdtPr>
-              <w:sdtEndPr/>
-              <w:sdtContent>
-                <w:r>
-                  <w:t>Row heading</w:t>
-                </w:r>
-              </w:sdtContent>
-            </w:sdt>
+            <w:r>
+              <w:t>20</w:t>
+            </w:r>
           </w:p>
         </w:tc>
         <w:tc>
           <w:tcPr>
-            <w:tcW w:w="2339" w:type="dxa"/>
+            <w:tcW w:w="3420" w:type="dxa"/>
+            <w:vAlign w:val="center"/>
           </w:tcPr>
           <w:p>
             <w:pPr>
               <w:pStyle w:val="NoSpacing"/>
+              <w:spacing w:line="276" w:lineRule="auto"/>
+              <w:jc w:val="center"/>
             </w:pPr>
-            <w:sdt>
-              <w:sdtPr>
-                <w:alias w:val="Table text:"/>
-                <w:tag w:val="Table text:"/>
-                <w:id w:val="158279957"/>
-                <w:placeholder>
-                  <w:docPart w:val="1E46984B6F0341BCBBDDF03F56F61AAF"/>
-                </w:placeholder>
-                <w:temporary/>
-                <w:showingPlcHdr/>
-                <w15:appearance w15:val="hidden"/>
-              </w:sdtPr>
-              <w:sdtEndPr/>
-              <w:sdtContent>
-                <w:r>
-                  <w:t>Table text</w:t>
-                </w:r>
-              </w:sdtContent>
-            </w:sdt>
+            <w:r>
+              <w:t>0 clicks (0 seconds)</w:t>
+            </w:r>
           </w:p>
         </w:tc>
         <w:tc>
           <w:tcPr>
-            <w:tcW w:w="2341" w:type="dxa"/>
+            <w:tcW w:w="4058" w:type="dxa"/>
+            <w:vAlign w:val="center"/>
           </w:tcPr>
           <w:p>
             <w:pPr>
               <w:pStyle w:val="NoSpacing"/>
+              <w:spacing w:line="276" w:lineRule="auto"/>
+              <w:jc w:val="center"/>
             </w:pPr>
-            <w:sdt>
-              <w:sdtPr>
-                <w:alias w:val="Table text:"/>
-                <w:tag w:val="Table text:"/>
-                <w:id w:val="-1865433178"/>
-                <w:placeholder>
-                  <w:docPart w:val="BF66B2517BA3410581636BDF40469FA8"/>
-                </w:placeholder>
-                <w:temporary/>
-                <w:showingPlcHdr/>
-                <w15:appearance w15:val="hidden"/>
-              </w:sdtPr>
-              <w:sdtEndPr/>
-              <w:sdtContent>
-                <w:r>
-                  <w:t>Table text</w:t>
-                </w:r>
-              </w:sdtContent>
-            </w:sdt>
+            <w:r>
+              <w:t>0 clicks (0 seconds)</w:t>
+            </w:r>
+          </w:p>
+        </w:tc>
+      </w:tr>
+      <w:tr>
+        <w:trPr>
+          <w:trHeight w:val="57"/>
+        </w:trPr>
+        <w:tc>
+          <w:tcPr>
+            <w:tcW w:w="1710" w:type="dxa"/>
+            <w:vAlign w:val="center"/>
+          </w:tcPr>
+          <w:p>
+            <w:pPr>
+              <w:pStyle w:val="NoSpacing"/>
+              <w:spacing w:line="276" w:lineRule="auto"/>
+              <w:jc w:val="center"/>
+            </w:pPr>
+            <w:r>
+              <w:t>25</w:t>
+            </w:r>
           </w:p>
         </w:tc>
         <w:tc>
           <w:tcPr>
-            <w:tcW w:w="2341" w:type="dxa"/>
+            <w:tcW w:w="3420" w:type="dxa"/>
+            <w:vAlign w:val="center"/>
           </w:tcPr>
           <w:p>
             <w:pPr>
               <w:pStyle w:val="NoSpacing"/>
+              <w:spacing w:line="276" w:lineRule="auto"/>
+              <w:jc w:val="center"/>
             </w:pPr>
-            <w:sdt>
-              <w:sdtPr>
-                <w:alias w:val="Table text:"/>
-                <w:tag w:val="Table text:"/>
-                <w:id w:val="-601573766"/>
-                <w:placeholder>
-                  <w:docPart w:val="6A496578C7BB4BEFBA24A11B82477270"/>
-                </w:placeholder>
-                <w:temporary/>
-                <w:showingPlcHdr/>
-                <w15:appearance w15:val="hidden"/>
-              </w:sdtPr>
-              <w:sdtEndPr/>
-              <w:sdtContent>
-                <w:r>
-                  <w:t>Table text</w:t>
-                </w:r>
-              </w:sdtContent>
-            </w:sdt>
+            <w:r>
+              <w:t>0 clicks (0 seconds)</w:t>
+            </w:r>
+          </w:p>
+        </w:tc>
+        <w:tc>
+          <w:tcPr>
+            <w:tcW w:w="4058" w:type="dxa"/>
+            <w:vAlign w:val="center"/>
+          </w:tcPr>
+          <w:p>
+            <w:pPr>
+              <w:pStyle w:val="NoSpacing"/>
+              <w:spacing w:line="276" w:lineRule="auto"/>
+              <w:jc w:val="center"/>
+            </w:pPr>
+            <w:r>
+              <w:t>0 clicks (0 seconds)</w:t>
+            </w:r>
           </w:p>
         </w:tc>
       </w:tr>
       <w:tr>
+        <w:trPr>
+          <w:trHeight w:val="198"/>
+        </w:trPr>
         <w:tc>
           <w:tcPr>
-            <w:tcW w:w="2339" w:type="dxa"/>
+            <w:tcW w:w="1710" w:type="dxa"/>
+            <w:vAlign w:val="center"/>
           </w:tcPr>
           <w:p>
             <w:pPr>
               <w:pStyle w:val="NoSpacing"/>
+              <w:spacing w:line="276" w:lineRule="auto"/>
+              <w:jc w:val="center"/>
             </w:pPr>
-            <w:sdt>
-              <w:sdtPr>
-                <w:alias w:val="Row heading:"/>
-                <w:tag w:val="Row heading:"/>
-                <w:id w:val="742840825"/>
-                <w:placeholder>
-                  <w:docPart w:val="1F8C550615954932AEDE2DA1327C1240"/>
-                </w:placeholder>
-                <w:temporary/>
-                <w:showingPlcHdr/>
-                <w15:appearance w15:val="hidden"/>
-              </w:sdtPr>
-              <w:sdtEndPr/>
-              <w:sdtContent>
-                <w:r>
-                  <w:t>Row heading</w:t>
-                </w:r>
-              </w:sdtContent>
-            </w:sdt>
+            <w:r>
+              <w:t>30</w:t>
+            </w:r>
           </w:p>
         </w:tc>
         <w:tc>
           <w:tcPr>
-            <w:tcW w:w="2339" w:type="dxa"/>
+            <w:tcW w:w="3420" w:type="dxa"/>
+            <w:vAlign w:val="center"/>
           </w:tcPr>
           <w:p>
             <w:pPr>
               <w:pStyle w:val="NoSpacing"/>
+              <w:spacing w:line="276" w:lineRule="auto"/>
+              <w:jc w:val="center"/>
             </w:pPr>
-            <w:sdt>
-              <w:sdtPr>
-                <w:alias w:val="Table text:"/>
-                <w:tag w:val="Table text:"/>
-                <w:id w:val="-971136866"/>
-                <w:placeholder>
-                  <w:docPart w:val="B67F44C29B6342E1A3061DC711B29BCD"/>
-                </w:placeholder>
-                <w:temporary/>
-                <w:showingPlcHdr/>
-                <w15:appearance w15:val="hidden"/>
-              </w:sdtPr>
-              <w:sdtEndPr/>
-              <w:sdtContent>
-                <w:r>
-                  <w:t>Table text</w:t>
-                </w:r>
-              </w:sdtContent>
-            </w:sdt>
+            <w:r>
+              <w:t>0</w:t>
+            </w:r>
+            <w:r>
+              <w:t xml:space="preserve"> clicks (0 seconds)</w:t>
+            </w:r>
           </w:p>
         </w:tc>
         <w:tc>
           <w:tcPr>
-            <w:tcW w:w="2341" w:type="dxa"/>
+            <w:tcW w:w="4058" w:type="dxa"/>
+            <w:vAlign w:val="center"/>
           </w:tcPr>
           <w:p>
             <w:pPr>
               <w:pStyle w:val="NoSpacing"/>
+              <w:spacing w:line="276" w:lineRule="auto"/>
+              <w:jc w:val="center"/>
             </w:pPr>
-            <w:sdt>
-              <w:sdtPr>
-                <w:alias w:val="Table text:"/>
-                <w:tag w:val="Table text:"/>
-                <w:id w:val="436722018"/>
-                <w:placeholder>
-                  <w:docPart w:val="62AB06651DC24CBEA8D4BD9171F3DAD6"/>
-                </w:placeholder>
-                <w:temporary/>
-                <w:showingPlcHdr/>
-                <w15:appearance w15:val="hidden"/>
-              </w:sdtPr>
-              <w:sdtEndPr/>
-              <w:sdtContent>
-                <w:r>
-                  <w:t>Table text</w:t>
-                </w:r>
-              </w:sdtContent>
-            </w:sdt>
+            <w:r>
+              <w:t>1</w:t>
+            </w:r>
+            <w:r>
+              <w:t>0,000</w:t>
+            </w:r>
+            <w:r>
+              <w:t xml:space="preserve"> clicks (0.0</w:t>
+            </w:r>
+            <w:r>
+              <w:t>1</w:t>
+            </w:r>
+            <w:r>
+              <w:t xml:space="preserve"> seconds)</w:t>
+            </w:r>
+          </w:p>
+        </w:tc>
+      </w:tr>
+      <w:tr>
+        <w:trPr>
+          <w:trHeight w:val="171"/>
+        </w:trPr>
+        <w:tc>
+          <w:tcPr>
+            <w:tcW w:w="1710" w:type="dxa"/>
+            <w:vAlign w:val="center"/>
+          </w:tcPr>
+          <w:p>
+            <w:pPr>
+              <w:pStyle w:val="NoSpacing"/>
+              <w:spacing w:line="276" w:lineRule="auto"/>
+              <w:jc w:val="center"/>
+            </w:pPr>
+            <w:r>
+              <w:t>35</w:t>
+            </w:r>
           </w:p>
         </w:tc>
         <w:tc>
           <w:tcPr>
-            <w:tcW w:w="2341" w:type="dxa"/>
+            <w:tcW w:w="3420" w:type="dxa"/>
+            <w:vAlign w:val="center"/>
           </w:tcPr>
           <w:p>
             <w:pPr>
               <w:pStyle w:val="NoSpacing"/>
+              <w:spacing w:line="276" w:lineRule="auto"/>
+              <w:jc w:val="center"/>
             </w:pPr>
-            <w:sdt>
-              <w:sdtPr>
-                <w:alias w:val="Table text:"/>
-                <w:tag w:val="Table text:"/>
-                <w:id w:val="1640220580"/>
-                <w:placeholder>
-                  <w:docPart w:val="8E0C882B337A4C1FA3BE2E91B7A71E1B"/>
-                </w:placeholder>
-                <w:temporary/>
-                <w:showingPlcHdr/>
-                <w15:appearance w15:val="hidden"/>
-              </w:sdtPr>
-              <w:sdtEndPr/>
-              <w:sdtContent>
-                <w:r>
-                  <w:t>Table text</w:t>
-                </w:r>
-              </w:sdtContent>
-            </w:sdt>
+            <w:r>
+              <w:t>0 clicks (0 seconds)</w:t>
+            </w:r>
+          </w:p>
+        </w:tc>
+        <w:tc>
+          <w:tcPr>
+            <w:tcW w:w="4058" w:type="dxa"/>
+            <w:vAlign w:val="center"/>
+          </w:tcPr>
+          <w:p>
+            <w:pPr>
+              <w:pStyle w:val="NoSpacing"/>
+              <w:spacing w:line="276" w:lineRule="auto"/>
+              <w:jc w:val="center"/>
+            </w:pPr>
+            <w:r>
+              <w:t>1</w:t>
+            </w:r>
+            <w:r>
+              <w:t>4</w:t>
+            </w:r>
+            <w:r>
+              <w:t>0,000</w:t>
+            </w:r>
+            <w:r>
+              <w:t xml:space="preserve"> clicks (0.1</w:t>
+            </w:r>
+            <w:r>
+              <w:t>4</w:t>
+            </w:r>
+            <w:r>
+              <w:t xml:space="preserve"> seconds)</w:t>
+            </w:r>
+          </w:p>
+        </w:tc>
+      </w:tr>
+      <w:tr>
+        <w:trPr>
+          <w:trHeight w:val="57"/>
+        </w:trPr>
+        <w:tc>
+          <w:tcPr>
+            <w:tcW w:w="1710" w:type="dxa"/>
+            <w:vAlign w:val="center"/>
+          </w:tcPr>
+          <w:p>
+            <w:pPr>
+              <w:pStyle w:val="NoSpacing"/>
+              <w:spacing w:line="276" w:lineRule="auto"/>
+              <w:jc w:val="center"/>
+            </w:pPr>
+            <w:r>
+              <w:t>40</w:t>
+            </w:r>
+          </w:p>
+        </w:tc>
+        <w:tc>
+          <w:tcPr>
+            <w:tcW w:w="3420" w:type="dxa"/>
+            <w:vAlign w:val="center"/>
+          </w:tcPr>
+          <w:p>
+            <w:pPr>
+              <w:pStyle w:val="NoSpacing"/>
+              <w:spacing w:line="276" w:lineRule="auto"/>
+              <w:jc w:val="center"/>
+            </w:pPr>
+            <w:r>
+              <w:t>0</w:t>
+            </w:r>
+            <w:r>
+              <w:t xml:space="preserve"> clicks (0</w:t>
+            </w:r>
+            <w:r>
+              <w:t xml:space="preserve"> </w:t>
+            </w:r>
+            <w:r>
+              <w:t>seconds)</w:t>
+            </w:r>
+          </w:p>
+        </w:tc>
+        <w:tc>
+          <w:tcPr>
+            <w:tcW w:w="4058" w:type="dxa"/>
+            <w:vAlign w:val="center"/>
+          </w:tcPr>
+          <w:p>
+            <w:pPr>
+              <w:pStyle w:val="NoSpacing"/>
+              <w:spacing w:line="276" w:lineRule="auto"/>
+              <w:jc w:val="center"/>
+            </w:pPr>
+            <w:r>
+              <w:t>1,570,000</w:t>
+            </w:r>
+            <w:r>
+              <w:t xml:space="preserve"> clicks (1.</w:t>
+            </w:r>
+            <w:r>
+              <w:t>57</w:t>
+            </w:r>
+            <w:r>
+              <w:t xml:space="preserve"> seconds)</w:t>
+            </w:r>
+          </w:p>
+        </w:tc>
+      </w:tr>
+      <w:tr>
+        <w:trPr>
+          <w:trHeight w:val="57"/>
+        </w:trPr>
+        <w:tc>
+          <w:tcPr>
+            <w:tcW w:w="1710" w:type="dxa"/>
+            <w:vAlign w:val="center"/>
+          </w:tcPr>
+          <w:p>
+            <w:pPr>
+              <w:pStyle w:val="NoSpacing"/>
+              <w:spacing w:line="276" w:lineRule="auto"/>
+              <w:jc w:val="center"/>
+            </w:pPr>
+            <w:r>
+              <w:t>45</w:t>
+            </w:r>
+          </w:p>
+        </w:tc>
+        <w:tc>
+          <w:tcPr>
+            <w:tcW w:w="3420" w:type="dxa"/>
+            <w:vAlign w:val="center"/>
+          </w:tcPr>
+          <w:p>
+            <w:pPr>
+              <w:pStyle w:val="NoSpacing"/>
+              <w:spacing w:line="276" w:lineRule="auto"/>
+              <w:jc w:val="center"/>
+            </w:pPr>
+            <w:r>
+              <w:t>0 clicks (0 seconds)</w:t>
+            </w:r>
+          </w:p>
+        </w:tc>
+        <w:tc>
+          <w:tcPr>
+            <w:tcW w:w="4058" w:type="dxa"/>
+            <w:vAlign w:val="center"/>
+          </w:tcPr>
+          <w:p>
+            <w:pPr>
+              <w:pStyle w:val="NoSpacing"/>
+              <w:spacing w:line="276" w:lineRule="auto"/>
+              <w:jc w:val="center"/>
+            </w:pPr>
+            <w:r>
+              <w:t>16,</w:t>
+            </w:r>
+            <w:r>
+              <w:t>740,000</w:t>
+            </w:r>
+            <w:r>
+              <w:t xml:space="preserve"> clicks (1</w:t>
+            </w:r>
+            <w:r>
+              <w:t>6</w:t>
+            </w:r>
+            <w:r>
+              <w:t>.</w:t>
+            </w:r>
+            <w:r>
+              <w:t>74</w:t>
+            </w:r>
+            <w:r>
+              <w:t xml:space="preserve"> seconds)</w:t>
+            </w:r>
+          </w:p>
+        </w:tc>
+      </w:tr>
+      <w:tr>
+        <w:trPr>
+          <w:trHeight w:val="351"/>
+        </w:trPr>
+        <w:tc>
+          <w:tcPr>
+            <w:tcW w:w="1710" w:type="dxa"/>
+            <w:vAlign w:val="center"/>
+          </w:tcPr>
+          <w:p>
+            <w:pPr>
+              <w:pStyle w:val="NoSpacing"/>
+              <w:spacing w:line="276" w:lineRule="auto"/>
+              <w:jc w:val="center"/>
+            </w:pPr>
+            <w:r>
+              <w:t>50</w:t>
+            </w:r>
+          </w:p>
+        </w:tc>
+        <w:tc>
+          <w:tcPr>
+            <w:tcW w:w="3420" w:type="dxa"/>
+            <w:vAlign w:val="center"/>
+          </w:tcPr>
+          <w:p>
+            <w:pPr>
+              <w:pStyle w:val="NoSpacing"/>
+              <w:spacing w:line="276" w:lineRule="auto"/>
+              <w:jc w:val="center"/>
+            </w:pPr>
+            <w:r>
+              <w:t>0 clicks (0 seconds)</w:t>
+            </w:r>
+          </w:p>
+        </w:tc>
+        <w:tc>
+          <w:tcPr>
+            <w:tcW w:w="4058" w:type="dxa"/>
+            <w:vAlign w:val="center"/>
+          </w:tcPr>
+          <w:p>
+            <w:pPr>
+              <w:pStyle w:val="NoSpacing"/>
+              <w:keepNext/>
+              <w:spacing w:line="276" w:lineRule="auto"/>
+              <w:jc w:val="center"/>
+            </w:pPr>
+            <w:r>
+              <w:t>184</w:t>
+            </w:r>
+            <w:r>
+              <w:t>,</w:t>
+            </w:r>
+            <w:r>
+              <w:t>9</w:t>
+            </w:r>
+            <w:r>
+              <w:t>00,000</w:t>
+            </w:r>
+            <w:r>
+              <w:t xml:space="preserve"> clicks (</w:t>
+            </w:r>
+            <w:r>
+              <w:t>1</w:t>
+            </w:r>
+            <w:r>
+              <w:t>84.9</w:t>
+            </w:r>
+            <w:r>
+              <w:t xml:space="preserve"> seconds)</w:t>
+            </w:r>
           </w:p>
         </w:tc>
       </w:tr>
     </w:tbl>
     <w:p>
       <w:pPr>
-        <w:pStyle w:val="TableSource"/>
-      </w:pPr>
-      <w:sdt>
-        <w:sdtPr>
-          <w:alias w:val="Table source:"/>
-          <w:tag w:val="Table source:"/>
-          <w:id w:val="1113782225"/>
-          <w:placeholder>
-            <w:docPart w:val="4BF93D37966D4227AE180C79C7A7F1CF"/>
-          </w:placeholder>
-          <w:temporary/>
-          <w:showingPlcHdr/>
-          <w15:appearance w15:val="hidden"/>
-        </w:sdtPr>
-        <w:sdtEndPr/>
-        <w:sdtContent>
-          <w:r>
-            <w:t>Source: This source text uses a style named “Table Source”, available on the Home tab, in the Styles gallery.</w:t>
-          </w:r>
-        </w:sdtContent>
-      </w:sdt>
+        <w:pStyle w:val="Caption"/>
+        <w:ind w:right="180"/>
+        <w:jc w:val="right"/>
+      </w:pPr>
+      <w:r>
+        <w:t xml:space="preserve">Figure </w:t>
+      </w:r>
+      <w:r>
+        <w:rPr>
+          <w:noProof/>
+        </w:rPr>
+        <w:fldChar w:fldCharType="begin"/>
+      </w:r>
+      <w:r>
+        <w:rPr>
+          <w:noProof/>
+        </w:rPr>
+        <w:instrText xml:space="preserve"> SEQ Figure \* ARABIC </w:instrText>
+      </w:r>
+      <w:r>
+        <w:rPr>
+          <w:noProof/>
+        </w:rPr>
+        <w:fldChar w:fldCharType="separate"/>
+      </w:r>
+      <w:r>
+        <w:rPr>
+          <w:noProof/>
+        </w:rPr>
+        <w:t>1</w:t>
+      </w:r>
+      <w:r>
+        <w:rPr>
+          <w:noProof/>
+        </w:rPr>
+        <w:fldChar w:fldCharType="end"/>
+      </w:r>
     </w:p>
     <w:p>
       <w:pPr>
-        <w:pStyle w:val="TableNote"/>
-      </w:pPr>
-      <w:sdt>
-        <w:sdtPr>
-          <w:alias w:val="Table note:"/>
-          <w:tag w:val="Table note:"/>
-          <w:id w:val="182555646"/>
-          <w:placeholder>
-            <w:docPart w:val="1D8D042971CB4E26A91B4F8C37E8AB16"/>
-          </w:placeholder>
-          <w:temporary/>
-          <w:showingPlcHdr/>
-          <w15:appearance w15:val="hidden"/>
-        </w:sdtPr>
-        <w:sdtEndPr/>
-        <w:sdtContent>
-          <w:r>
-            <w:t>This note text uses a style named “Table Note”, available on the Home tab, in the Styles gallery. Table notes use a lowercase letter instead of Arabic numerals to differentiate them from the notes to body content.</w:t>
-          </w:r>
-        </w:sdtContent>
-      </w:sdt>
+        <w:spacing w:line="240" w:lineRule="auto"/>
+        <w:ind w:left="270" w:firstLine="0"/>
+        <w:rPr>
+          <w:sz w:val="20"/>
+        </w:rPr>
+      </w:pPr>
+      <w:r>
+        <w:rPr>
+          <w:noProof/>
+        </w:rPr>
+        <mc:AlternateContent>
+          <mc:Choice Requires="wps">
+            <w:drawing>
+              <wp:anchor distT="0" distB="0" distL="114300" distR="114300" simplePos="0" relativeHeight="251662336" behindDoc="0" locked="0" layoutInCell="1" allowOverlap="1" wp14:anchorId="504EB210" wp14:editId="5B55A7D8">
+                <wp:simplePos x="0" y="0"/>
+                <wp:positionH relativeFrom="column">
+                  <wp:posOffset>371475</wp:posOffset>
+                </wp:positionH>
+                <wp:positionV relativeFrom="paragraph">
+                  <wp:posOffset>3557905</wp:posOffset>
+                </wp:positionV>
+                <wp:extent cx="5194935" cy="635"/>
+                <wp:effectExtent l="0" t="0" r="0" b="0"/>
+                <wp:wrapNone/>
+                <wp:docPr id="1" name="Text Box 1"/>
+                <wp:cNvGraphicFramePr/>
+                <a:graphic xmlns:a="http://schemas.openxmlformats.org/drawingml/2006/main">
+                  <a:graphicData uri="http://schemas.microsoft.com/office/word/2010/wordprocessingShape">
+                    <wps:wsp>
+                      <wps:cNvSpPr txBox="1"/>
+                      <wps:spPr>
+                        <a:xfrm>
+                          <a:off x="0" y="0"/>
+                          <a:ext cx="5194935" cy="635"/>
+                        </a:xfrm>
+                        <a:prstGeom prst="rect">
+                          <a:avLst/>
+                        </a:prstGeom>
+                        <a:solidFill>
+                          <a:prstClr val="white"/>
+                        </a:solidFill>
+                        <a:ln>
+                          <a:noFill/>
+                        </a:ln>
+                      </wps:spPr>
+                      <wps:txbx>
+                        <w:txbxContent>
+                          <w:p>
+                            <w:pPr>
+                              <w:pStyle w:val="Caption"/>
+                              <w:jc w:val="right"/>
+                              <w:rPr>
+                                <w:noProof/>
+                                <w:sz w:val="24"/>
+                                <w:szCs w:val="24"/>
+                              </w:rPr>
+                            </w:pPr>
+                            <w:r>
+                              <w:t xml:space="preserve">Figure </w:t>
+                            </w:r>
+                            <w:r>
+                              <w:rPr>
+                                <w:noProof/>
+                              </w:rPr>
+                              <w:fldChar w:fldCharType="begin"/>
+                            </w:r>
+                            <w:r>
+                              <w:rPr>
+                                <w:noProof/>
+                              </w:rPr>
+                              <w:instrText xml:space="preserve"> SEQ Figure \* ARABIC </w:instrText>
+                            </w:r>
+                            <w:r>
+                              <w:rPr>
+                                <w:noProof/>
+                              </w:rPr>
+                              <w:fldChar w:fldCharType="separate"/>
+                            </w:r>
+                            <w:r>
+                              <w:rPr>
+                                <w:noProof/>
+                              </w:rPr>
+                              <w:t>2</w:t>
+                            </w:r>
+                            <w:r>
+                              <w:rPr>
+                                <w:noProof/>
+                              </w:rPr>
+                              <w:fldChar w:fldCharType="end"/>
+                            </w:r>
+                          </w:p>
+                        </w:txbxContent>
+                      </wps:txbx>
+                      <wps:bodyPr rot="0" spcFirstLastPara="0" vertOverflow="overflow" horzOverflow="overflow" vert="horz" wrap="square" lIns="0" tIns="0" rIns="0" bIns="0" numCol="1" spcCol="0" rtlCol="0" fromWordArt="0" anchor="t" anchorCtr="0" forceAA="0" compatLnSpc="1">
+                        <a:prstTxWarp prst="textNoShape">
+                          <a:avLst/>
+                        </a:prstTxWarp>
+                        <a:spAutoFit/>
+                      </wps:bodyPr>
+                    </wps:wsp>
+                  </a:graphicData>
+                </a:graphic>
+              </wp:anchor>
+            </w:drawing>
+          </mc:Choice>
+          <mc:Fallback>
+            <w:pict>
+              <v:shape w14:anchorId="504EB210" id="Text Box 1" o:spid="_x0000_s1027" type="#_x0000_t202" style="position:absolute;left:0;text-align:left;margin-left:29.25pt;margin-top:280.15pt;width:409.05pt;height:.05pt;z-index:251662336;visibility:visible;mso-wrap-style:square;mso-wrap-distance-left:9pt;mso-wrap-distance-top:0;mso-wrap-distance-right:9pt;mso-wrap-distance-bottom:0;mso-position-horizontal:absolute;mso-position-horizontal-relative:text;mso-position-vertical:absolute;mso-position-vertical-relative:text;v-text-anchor:top" o:gfxdata="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" stroked="f">
+                <v:textbox style="mso-fit-shape-to-text:t" inset="0,0,0,0">
+                  <w:txbxContent>
+                    <w:p>
+                      <w:pPr>
+                        <w:pStyle w:val="Caption"/>
+                        <w:jc w:val="right"/>
+                        <w:rPr>
+                          <w:noProof/>
+                          <w:sz w:val="24"/>
+                          <w:szCs w:val="24"/>
+                        </w:rPr>
+                      </w:pPr>
+                      <w:r>
+                        <w:t xml:space="preserve">Figure </w:t>
+                      </w:r>
+                      <w:r>
+                        <w:rPr>
+                          <w:noProof/>
+                        </w:rPr>
+                        <w:fldChar w:fldCharType="begin"/>
+                      </w:r>
+                      <w:r>
+                        <w:rPr>
+                          <w:noProof/>
+                        </w:rPr>
+                        <w:instrText xml:space="preserve"> SEQ Figure \* ARABIC </w:instrText>
+                      </w:r>
+                      <w:r>
+                        <w:rPr>
+                          <w:noProof/>
+                        </w:rPr>
+                        <w:fldChar w:fldCharType="separate"/>
+                      </w:r>
+                      <w:r>
+                        <w:rPr>
+                          <w:noProof/>
+                        </w:rPr>
+                        <w:t>2</w:t>
+                      </w:r>
+                      <w:r>
+                        <w:rPr>
+                          <w:noProof/>
+                        </w:rPr>
+                        <w:fldChar w:fldCharType="end"/>
+                      </w:r>
+                    </w:p>
+                  </w:txbxContent>
+                </v:textbox>
+              </v:shape>
+            </w:pict>
+          </mc:Fallback>
+        </mc:AlternateContent>
+      </w:r>
+      <w:r>
+        <w:rPr>
+          <w:i/>
+          <w:noProof/>
+        </w:rPr>
+        <w:drawing>
+          <wp:anchor distT="0" distB="0" distL="114300" distR="114300" simplePos="0" relativeHeight="251660288" behindDoc="0" locked="0" layoutInCell="1" allowOverlap="1" wp14:anchorId="6D8923E5" wp14:editId="0F02C061">
+            <wp:simplePos x="0" y="0"/>
+            <wp:positionH relativeFrom="margin">
+              <wp:align>center</wp:align>
+            </wp:positionH>
+            <wp:positionV relativeFrom="paragraph">
+              <wp:posOffset>508635</wp:posOffset>
+            </wp:positionV>
+            <wp:extent cx="5195455" cy="2992581"/>
+            <wp:effectExtent l="0" t="0" r="5715" b="17780"/>
+            <wp:wrapNone/>
+            <wp:docPr id="2" name="Chart 2"/>
+            <wp:cNvGraphicFramePr/>
+            <a:graphic xmlns:a="http://schemas.openxmlformats.org/drawingml/2006/main">
+              <a:graphicData uri="http://schemas.openxmlformats.org/drawingml/2006/chart">
+                <c:chart xmlns:c="http://schemas.openxmlformats.org/drawingml/2006/chart" xmlns:r="http://schemas.openxmlformats.org/officeDocument/2006/relationships" r:id="rId8"/>
+              </a:graphicData>
+            </a:graphic>
+            <wp14:sizeRelH relativeFrom="margin">
+              <wp14:pctWidth>0</wp14:pctWidth>
+            </wp14:sizeRelH>
+            <wp14:sizeRelV relativeFrom="margin">
+              <wp14:pctHeight>0</wp14:pctHeight>
+            </wp14:sizeRelV>
+          </wp:anchor>
+        </w:drawing>
+      </w:r>
+      <w:r>
+        <w:rPr>
+          <w:sz w:val="20"/>
+        </w:rPr>
+        <w:br w:type="page"/>
+      </w:r>
     </w:p>
     <w:p>
       <w:pPr>
-        <w:pStyle w:val="NoSpacing"/>
-      </w:pPr>
-      <w:r>
-        <w:rPr>
-          <w:noProof/>
-          <w:lang w:eastAsia="en-US"/>
-        </w:rPr>
+        <w:ind w:left="270" w:firstLine="0"/>
+        <w:jc w:val="center"/>
+      </w:pPr>
+      <w:r>
         <w:lastRenderedPageBreak/>
-        <w:drawing>
-          <wp:inline distT="0" distB="0" distL="0" distR="0" wp14:anchorId="1AD1FEBB" wp14:editId="0525FE5D">
-            <wp:extent cx="5936533" cy="3200400"/>
-            <wp:effectExtent l="0" t="0" r="7620" b="0"/>
-            <wp:docPr id="1" name="Picture 1" descr="Marble building columns, from a perspective on the ground looking up to the building ceiling."/>
-            <wp:cNvGraphicFramePr>
-              <a:graphicFrameLocks xmlns:a="http://schemas.openxmlformats.org/drawingml/2006/main" noChangeAspect="1"/>
-            </wp:cNvGraphicFramePr>
-            <a:graphic xmlns:a="http://schemas.openxmlformats.org/drawingml/2006/main">
-              <a:graphicData uri="http://schemas.openxmlformats.org/drawingml/2006/picture">
-                <pic:pic xmlns:pic="http://schemas.openxmlformats.org/drawingml/2006/picture">
-                  <pic:nvPicPr>
-                    <pic:cNvPr id="0" name="Picture 1" descr="C:\Users\steph\AppData\Local\Microsoft\Windows\Temporary Internet Files\Content.Word\Word_history_paper_625x337px.png"/>
-                    <pic:cNvPicPr>
-                      <a:picLocks noChangeAspect="1" noChangeArrowheads="1"/>
-                    </pic:cNvPicPr>
-                  </pic:nvPicPr>
-                  <pic:blipFill>
-                    <a:blip r:embed="rId8">
-                      <a:extLst>
-                        <a:ext uri="{28A0092B-C50C-407E-A947-70E740481C1C}">
-                          <a14:useLocalDpi xmlns:a14="http://schemas.microsoft.com/office/drawing/2010/main" val="0"/>
-                        </a:ext>
-                      </a:extLst>
-                    </a:blip>
-                    <a:srcRect/>
-                    <a:stretch>
-                      <a:fillRect/>
-                    </a:stretch>
-                  </pic:blipFill>
-                  <pic:spPr bwMode="auto">
-                    <a:xfrm>
-                      <a:off x="0" y="0"/>
-                      <a:ext cx="5936533" cy="3200400"/>
-                    </a:xfrm>
-                    <a:prstGeom prst="rect">
-                      <a:avLst/>
-                    </a:prstGeom>
-                    <a:noFill/>
-                    <a:ln>
-                      <a:noFill/>
-                    </a:ln>
-                  </pic:spPr>
-                </pic:pic>
-              </a:graphicData>
-            </a:graphic>
-          </wp:inline>
-        </w:drawing>
+        <w:t>Works Cited</w:t>
       </w:r>
     </w:p>
     <w:p>
       <w:pPr>
-        <w:pStyle w:val="NoSpacing"/>
-      </w:pPr>
-      <w:sdt>
-        <w:sdtPr>
-          <w:alias w:val="Figure:"/>
-          <w:tag w:val="Figure:"/>
-          <w:id w:val="-2069553594"/>
-          <w:placeholder>
-            <w:docPart w:val="6241211D6A964472B2A7DAE13CDD9EF7"/>
-          </w:placeholder>
-          <w:temporary/>
-          <w:showingPlcHdr/>
-          <w15:appearance w15:val="hidden"/>
-        </w:sdtPr>
-        <w:sdtEndPr/>
-        <w:sdtContent>
-          <w:r>
-            <w:t>Fig. 1. This figure caption uses the No Indent style, available on the Home tab, in the Styles gallery. Label figures with the abbreviated “Fig.” and a figure number.</w:t>
-          </w:r>
-        </w:sdtContent>
-      </w:sdt>
-    </w:p>
-    <w:sdt>
-      <w:sdtPr>
-        <w:alias w:val="Normal text:"/>
-        <w:tag w:val="Normal text:"/>
-        <w:id w:val="-44064102"/>
-        <w:placeholder>
-          <w:docPart w:val="6AC4D85583434D17B075D43F44F97392"/>
-        </w:placeholder>
-        <w:temporary/>
-        <w:showingPlcHdr/>
-        <w15:appearance w15:val="hidden"/>
-      </w:sdtPr>
-      <w:sdtEndPr/>
-      <w:sdtContent>
-        <w:p>
-          <w:r>
-            <w:t xml:space="preserve">The sample </w:t>
-          </w:r>
-          <w:r>
-            <w:rPr>
-              <w:rStyle w:val="Emphasis"/>
-            </w:rPr>
-            <w:t>Works Cited</w:t>
-          </w:r>
-          <w:r>
-            <w:t xml:space="preserve"> list that follows starts on its own page. Just type in-text citations as you do any text of your paper. See the sample citation shown at the end of this paragraph. Note also that MLA rules for citations and references are extensive. So it’s a good idea to refer to </w:t>
-          </w:r>
-          <w:r>
-            <w:rPr>
-              <w:rStyle w:val="Emphasis"/>
-            </w:rPr>
-            <w:t>MLA 7th Edition</w:t>
-          </w:r>
-          <w:r>
-            <w:t xml:space="preserve"> for further information. (AuthorLastName Pages)</w:t>
-          </w:r>
-        </w:p>
-        <w:p>
-          <w:r>
-            <w:t>To see this document with all layout and formatting, such as hanging indents, on the View tab, click Reading View. To use this template when creating the outline for your paper, on the Home tab, in the Styles gallery, click No Indent.</w:t>
-          </w:r>
-        </w:p>
-        <w:p>
-          <w:r>
-            <w:t xml:space="preserve">For additional guidance on formatting your research paper, consult </w:t>
-          </w:r>
-          <w:r>
-            <w:rPr>
-              <w:rStyle w:val="Emphasis"/>
-            </w:rPr>
-            <w:t>MLA 7th Edition</w:t>
-          </w:r>
-          <w:r>
-            <w:t xml:space="preserve"> as well as your instructor.</w:t>
-          </w:r>
-        </w:p>
-      </w:sdtContent>
-    </w:sdt>
-    <w:p>
-      <w:pPr>
-        <w:pStyle w:val="SectionTitle"/>
-        <w:jc w:val="left"/>
-      </w:pPr>
-      <w:sdt>
-        <w:sdtPr>
-          <w:alias w:val="Works Cited:"/>
-          <w:tag w:val="Works Cited:"/>
-          <w:id w:val="1884596268"/>
-          <w:placeholder>
-            <w:docPart w:val="043B570FDA5E489897EAA3B51CCBD04F"/>
-          </w:placeholder>
-          <w:temporary/>
-          <w:showingPlcHdr/>
-          <w15:appearance w15:val="hidden"/>
-        </w:sdtPr>
-        <w:sdtEndPr/>
-        <w:sdtContent>
-          <w:r>
-            <w:t>Works Cited</w:t>
-          </w:r>
-        </w:sdtContent>
-      </w:sdt>
+        <w:pStyle w:val="ListParagraph"/>
+        <w:numPr>
+          <w:ilvl w:val="0"/>
+          <w:numId w:val="23"/>
+        </w:numPr>
+        <w:spacing w:line="240" w:lineRule="auto"/>
+      </w:pPr>
+      <w:r>
+        <w:t xml:space="preserve">Program runtime tool: </w:t>
+      </w:r>
+      <w:hyperlink r:id="rId9" w:history="1">
+        <w:r>
+          <w:rPr>
+            <w:rStyle w:val="Hyperlink"/>
+          </w:rPr>
+          <w:t>http://www.cplusplus.com/reference/ctime/clock/</w:t>
+        </w:r>
+      </w:hyperlink>
+      <w:r>
+        <w:t xml:space="preserve"> </w:t>
+      </w:r>
     </w:p>
     <w:p>
       <w:pPr>
-        <w:pStyle w:val="Bibliography"/>
-      </w:pPr>
-      <w:sdt>
-        <w:sdtPr>
-          <w:alias w:val="AuthorLastName, FirstName:"/>
-          <w:tag w:val="AuthorLastName, FirstName:"/>
-          <w:id w:val="2048264259"/>
-          <w:placeholder>
-            <w:docPart w:val="4004DE7CF52747248DBC9F1B9C130667"/>
-          </w:placeholder>
-          <w:temporary/>
-          <w:showingPlcHdr/>
-          <w15:appearance w15:val="hidden"/>
-        </w:sdtPr>
-        <w:sdtEndPr/>
-        <w:sdtContent>
-          <w:r>
-            <w:t>AuthorLastName, FirstName</w:t>
-          </w:r>
-        </w:sdtContent>
-      </w:sdt>
-      <w:r>
-        <w:t xml:space="preserve">. </w:t>
-      </w:r>
-      <w:sdt>
-        <w:sdtPr>
-          <w:rPr>
-            <w:rStyle w:val="Emphasis"/>
-          </w:rPr>
-          <w:alias w:val="Title of the Book Being Referenced:"/>
-          <w:tag w:val="Title of the Book Being Referenced:"/>
-          <w:id w:val="1380049708"/>
-          <w:placeholder>
-            <w:docPart w:val="EB712DDA1E6F4A1CB812486C19EF82A4"/>
-          </w:placeholder>
-          <w:temporary/>
-          <w:showingPlcHdr/>
-          <w15:appearance w15:val="hidden"/>
-        </w:sdtPr>
-        <w:sdtEndPr>
-          <w:rPr>
-            <w:rStyle w:val="DefaultParagraphFont"/>
-            <w:i w:val="0"/>
-            <w:iCs w:val="0"/>
-          </w:rPr>
-        </w:sdtEndPr>
-        <w:sdtContent>
-          <w:r>
-            <w:rPr>
-              <w:rStyle w:val="Emphasis"/>
-            </w:rPr>
-            <w:t>Title of the Book Being Referenced</w:t>
-          </w:r>
-        </w:sdtContent>
-      </w:sdt>
-      <w:r>
-        <w:t>.</w:t>
-      </w:r>
-      <w:r>
-        <w:rPr>
-          <w:rStyle w:val="Emphasis"/>
-        </w:rPr>
-        <w:t xml:space="preserve"> </w:t>
-      </w:r>
-      <w:sdt>
-        <w:sdtPr>
-          <w:alias w:val="City Name: Name of Publisher, Year. Type of Medium (e.g., Print).:"/>
-          <w:tag w:val="City Name: Name of Publisher, Year. Type of Medium (e.g., Print).:"/>
-          <w:id w:val="1389535480"/>
-          <w:placeholder>
-            <w:docPart w:val="D02C9EE3855341B99A2D6D9BEB02AC99"/>
-          </w:placeholder>
-          <w:temporary/>
-          <w:showingPlcHdr/>
-          <w15:appearance w15:val="hidden"/>
-        </w:sdtPr>
-        <w:sdtEndPr/>
-        <w:sdtContent>
-          <w:r>
-            <w:t>City Name: Name of Publisher, Yea</w:t>
-          </w:r>
-          <w:r>
-            <w:t>r. Type of Medium (e.g., Print)</w:t>
-          </w:r>
-        </w:sdtContent>
-      </w:sdt>
-      <w:r>
-        <w:t>.</w:t>
-      </w:r>
+        <w:spacing w:line="240" w:lineRule="auto"/>
+        <w:ind w:left="270" w:firstLine="0"/>
+      </w:pPr>
     </w:p>
     <w:p>
       <w:pPr>
-        <w:pStyle w:val="Bibliography"/>
-      </w:pPr>
-      <w:sdt>
-        <w:sdtPr>
-          <w:alias w:val="LastName, First, Middle:"/>
-          <w:tag w:val="LastName, First, Middle:"/>
-          <w:id w:val="-331526809"/>
-          <w:placeholder>
-            <w:docPart w:val="70FFC0F3309C40EC8DD33B95FC0F5774"/>
-          </w:placeholder>
-          <w:temporary/>
-          <w:showingPlcHdr/>
-          <w15:appearance w15:val="hidden"/>
-        </w:sdtPr>
-        <w:sdtEndPr/>
-        <w:sdtContent>
-          <w:r>
-            <w:t>LastName, First, Middle</w:t>
-          </w:r>
-        </w:sdtContent>
-      </w:sdt>
-      <w:r>
-        <w:t>. “</w:t>
-      </w:r>
-      <w:sdt>
-        <w:sdtPr>
-          <w:alias w:val="Article Title:"/>
-          <w:tag w:val="Article Title:"/>
-          <w:id w:val="1890760928"/>
-          <w:placeholder>
-            <w:docPart w:val="AFD30015D2E14997BEE3713889B544B5"/>
-          </w:placeholder>
-          <w:temporary/>
-          <w:showingPlcHdr/>
-          <w15:appearance w15:val="hidden"/>
-        </w:sdtPr>
-        <w:sdtEndPr/>
-        <w:sdtContent>
-          <w:r>
-            <w:t>Article Title</w:t>
-          </w:r>
-        </w:sdtContent>
-      </w:sdt>
-      <w:r>
-        <w:t xml:space="preserve">.” </w:t>
-      </w:r>
-      <w:sdt>
-        <w:sdtPr>
+        <w:pStyle w:val="ListParagraph"/>
+        <w:numPr>
+          <w:ilvl w:val="0"/>
+          <w:numId w:val="23"/>
+        </w:numPr>
+        <w:spacing w:line="240" w:lineRule="auto"/>
+      </w:pPr>
+      <w:r>
+        <w:t xml:space="preserve">Iteration and recursion programs: </w:t>
+      </w:r>
+      <w:hyperlink r:id="rId10" w:history="1">
+        <w:r>
           <w:rPr>
-            <w:rStyle w:val="Emphasis"/>
+            <w:rStyle w:val="Hyperlink"/>
           </w:rPr>
-          <w:alias w:val="Journal Title:"/>
-          <w:tag w:val="Journal Title:"/>
-          <w:id w:val="-1199616055"/>
-          <w:placeholder>
-            <w:docPart w:val="E61371BDE1F34B1EBE149EE1044C30D0"/>
-          </w:placeholder>
-          <w:temporary/>
-          <w:showingPlcHdr/>
-          <w15:appearance w15:val="hidden"/>
-        </w:sdtPr>
-        <w:sdtEndPr>
-          <w:rPr>
-            <w:rStyle w:val="DefaultParagraphFont"/>
-            <w:i w:val="0"/>
-            <w:iCs w:val="0"/>
-          </w:rPr>
-        </w:sdtEndPr>
-        <w:sdtContent>
-          <w:r>
-            <w:rPr>
-              <w:rStyle w:val="Emphasis"/>
-            </w:rPr>
-            <w:t>Journal Title</w:t>
-          </w:r>
-        </w:sdtContent>
-      </w:sdt>
-      <w:r>
-        <w:rPr>
-          <w:rStyle w:val="Emphasis"/>
-        </w:rPr>
+          <w:t>https://www.codeproject.com/tips/109443/fibonacci-recursive-and-non-recursive-c</w:t>
+        </w:r>
+      </w:hyperlink>
+      <w:r>
         <w:t xml:space="preserve"> </w:t>
-      </w:r>
-      <w:r>
-        <w:t>(</w:t>
-      </w:r>
-      <w:sdt>
-        <w:sdtPr>
-          <w:alias w:val="Year:"/>
-          <w:tag w:val="Year:"/>
-          <w:id w:val="753481968"/>
-          <w:placeholder>
-            <w:docPart w:val="4F9647FE4CC743289C7C141AC5D10570"/>
-          </w:placeholder>
-          <w:temporary/>
-          <w:showingPlcHdr/>
-          <w15:appearance w15:val="hidden"/>
-        </w:sdtPr>
-        <w:sdtEndPr/>
-        <w:sdtContent>
-          <w:r>
-            <w:t>Year</w:t>
-          </w:r>
-        </w:sdtContent>
-      </w:sdt>
-      <w:r>
-        <w:t xml:space="preserve">): </w:t>
-      </w:r>
-      <w:sdt>
-        <w:sdtPr>
-          <w:alias w:val="Pages From - To:"/>
-          <w:tag w:val="Pages From - To:"/>
-          <w:id w:val="-996188243"/>
-          <w:placeholder>
-            <w:docPart w:val="E4CA17E834444A598FC1343045A27D69"/>
-          </w:placeholder>
-          <w:temporary/>
-          <w:showingPlcHdr/>
-          <w15:appearance w15:val="hidden"/>
-        </w:sdtPr>
-        <w:sdtEndPr/>
-        <w:sdtContent>
-          <w:r>
-            <w:t>Pages From - To</w:t>
-          </w:r>
-        </w:sdtContent>
-      </w:sdt>
-      <w:r>
-        <w:t xml:space="preserve">. </w:t>
-      </w:r>
-      <w:sdt>
-        <w:sdtPr>
-          <w:alias w:val="Print:"/>
-          <w:tag w:val="Print:"/>
-          <w:id w:val="1683927677"/>
-          <w:placeholder>
-            <w:docPart w:val="2CFF1DBDE2F14679974DF67ED09EEE3C"/>
-          </w:placeholder>
-          <w:temporary/>
-          <w:showingPlcHdr/>
-          <w15:appearance w15:val="hidden"/>
-        </w:sdtPr>
-        <w:sdtEndPr/>
-        <w:sdtContent>
-          <w:r>
-            <w:t>Print</w:t>
-          </w:r>
-        </w:sdtContent>
-      </w:sdt>
-      <w:r>
-        <w:t>.</w:t>
       </w:r>
     </w:p>
     <w:sectPr>
-      <w:headerReference w:type="default" r:id="rId9"/>
-      <w:headerReference w:type="first" r:id="rId10"/>
+      <w:headerReference w:type="default" r:id="rId11"/>
+      <w:headerReference w:type="first" r:id="rId12"/>
       <w:pgSz w:w="12240" w:h="15840"/>
       <w:pgMar w:top="1440" w:right="1440" w:bottom="1440" w:left="1440" w:header="720" w:footer="720" w:gutter="0"/>
       <w:cols w:space="720"/>
@@ -1233,23 +1726,9 @@
     <w:pPr>
       <w:pStyle w:val="Header"/>
     </w:pPr>
-    <w:sdt>
-      <w:sdtPr>
-        <w:alias w:val="Last Name:"/>
-        <w:tag w:val="Last Name:"/>
-        <w:id w:val="343136273"/>
-        <w:placeholder/>
-        <w:temporary/>
-        <w:showingPlcHdr/>
-        <w15:appearance w15:val="hidden"/>
-      </w:sdtPr>
-      <w:sdtEndPr/>
-      <w:sdtContent>
-        <w:r>
-          <w:t>Last Name</w:t>
-        </w:r>
-      </w:sdtContent>
-    </w:sdt>
+    <w:r>
+      <w:t>DiRezze</w:t>
+    </w:r>
     <w:r>
       <w:t xml:space="preserve"> </w:t>
     </w:r>
@@ -2037,6 +2516,92 @@
     </w:lvl>
   </w:abstractNum>
   <w:abstractNum w:abstractNumId="16" w15:restartNumberingAfterBreak="0">
+    <w:nsid w:val="4C5B0EBF"/>
+    <w:multiLevelType w:val="hybridMultilevel"/>
+    <w:tmpl w:val="C50ACDEE"/>
+    <w:lvl w:ilvl="0" w:tplc="0409000F">
+      <w:start w:val="1"/>
+      <w:numFmt w:val="decimal"/>
+      <w:lvlText w:val="%1."/>
+      <w:lvlJc w:val="left"/>
+      <w:pPr>
+        <w:ind w:left="990" w:hanging="360"/>
+      </w:pPr>
+    </w:lvl>
+    <w:lvl w:ilvl="1" w:tplc="04090019" w:tentative="1">
+      <w:start w:val="1"/>
+      <w:numFmt w:val="lowerLetter"/>
+      <w:lvlText w:val="%2."/>
+      <w:lvlJc w:val="left"/>
+      <w:pPr>
+        <w:ind w:left="1710" w:hanging="360"/>
+      </w:pPr>
+    </w:lvl>
+    <w:lvl w:ilvl="2" w:tplc="0409001B" w:tentative="1">
+      <w:start w:val="1"/>
+      <w:numFmt w:val="lowerRoman"/>
+      <w:lvlText w:val="%3."/>
+      <w:lvlJc w:val="right"/>
+      <w:pPr>
+        <w:ind w:left="2430" w:hanging="180"/>
+      </w:pPr>
+    </w:lvl>
+    <w:lvl w:ilvl="3" w:tplc="0409000F" w:tentative="1">
+      <w:start w:val="1"/>
+      <w:numFmt w:val="decimal"/>
+      <w:lvlText w:val="%4."/>
+      <w:lvlJc w:val="left"/>
+      <w:pPr>
+        <w:ind w:left="3150" w:hanging="360"/>
+      </w:pPr>
+    </w:lvl>
+    <w:lvl w:ilvl="4" w:tplc="04090019" w:tentative="1">
+      <w:start w:val="1"/>
+      <w:numFmt w:val="lowerLetter"/>
+      <w:lvlText w:val="%5."/>
+      <w:lvlJc w:val="left"/>
+      <w:pPr>
+        <w:ind w:left="3870" w:hanging="360"/>
+      </w:pPr>
+    </w:lvl>
+    <w:lvl w:ilvl="5" w:tplc="0409001B" w:tentative="1">
+      <w:start w:val="1"/>
+      <w:numFmt w:val="lowerRoman"/>
+      <w:lvlText w:val="%6."/>
+      <w:lvlJc w:val="right"/>
+      <w:pPr>
+        <w:ind w:left="4590" w:hanging="180"/>
+      </w:pPr>
+    </w:lvl>
+    <w:lvl w:ilvl="6" w:tplc="0409000F" w:tentative="1">
+      <w:start w:val="1"/>
+      <w:numFmt w:val="decimal"/>
+      <w:lvlText w:val="%7."/>
+      <w:lvlJc w:val="left"/>
+      <w:pPr>
+        <w:ind w:left="5310" w:hanging="360"/>
+      </w:pPr>
+    </w:lvl>
+    <w:lvl w:ilvl="7" w:tplc="04090019" w:tentative="1">
+      <w:start w:val="1"/>
+      <w:numFmt w:val="lowerLetter"/>
+      <w:lvlText w:val="%8."/>
+      <w:lvlJc w:val="left"/>
+      <w:pPr>
+        <w:ind w:left="6030" w:hanging="360"/>
+      </w:pPr>
+    </w:lvl>
+    <w:lvl w:ilvl="8" w:tplc="0409001B" w:tentative="1">
+      <w:start w:val="1"/>
+      <w:numFmt w:val="lowerRoman"/>
+      <w:lvlText w:val="%9."/>
+      <w:lvlJc w:val="right"/>
+      <w:pPr>
+        <w:ind w:left="6750" w:hanging="180"/>
+      </w:pPr>
+    </w:lvl>
+  </w:abstractNum>
+  <w:abstractNum w:abstractNumId="17" w15:restartNumberingAfterBreak="0">
     <w:nsid w:val="54C549E5"/>
     <w:multiLevelType w:val="multilevel"/>
     <w:tmpl w:val="0409001F"/>
@@ -2122,7 +2687,7 @@
       </w:pPr>
     </w:lvl>
   </w:abstractNum>
-  <w:abstractNum w:abstractNumId="17" w15:restartNumberingAfterBreak="0">
+  <w:abstractNum w:abstractNumId="18" w15:restartNumberingAfterBreak="0">
     <w:nsid w:val="59BC4956"/>
     <w:multiLevelType w:val="multilevel"/>
     <w:tmpl w:val="4572ABF8"/>
@@ -2236,13 +2801,13 @@
       </w:rPr>
     </w:lvl>
   </w:abstractNum>
-  <w:abstractNum w:abstractNumId="18" w15:restartNumberingAfterBreak="0">
+  <w:abstractNum w:abstractNumId="19" w15:restartNumberingAfterBreak="0">
     <w:nsid w:val="5B1B5787"/>
     <w:multiLevelType w:val="multilevel"/>
     <w:tmpl w:val="4572ABF8"/>
     <w:numStyleLink w:val="MLAOutline"/>
   </w:abstractNum>
-  <w:abstractNum w:abstractNumId="19" w15:restartNumberingAfterBreak="0">
+  <w:abstractNum w:abstractNumId="20" w15:restartNumberingAfterBreak="0">
     <w:nsid w:val="5F2B2DE1"/>
     <w:multiLevelType w:val="multilevel"/>
     <w:tmpl w:val="04090023"/>
@@ -2329,7 +2894,7 @@
       </w:pPr>
     </w:lvl>
   </w:abstractNum>
-  <w:abstractNum w:abstractNumId="20" w15:restartNumberingAfterBreak="0">
+  <w:abstractNum w:abstractNumId="21" w15:restartNumberingAfterBreak="0">
     <w:nsid w:val="6AAF033E"/>
     <w:multiLevelType w:val="multilevel"/>
     <w:tmpl w:val="0409001F"/>
@@ -2415,7 +2980,7 @@
       </w:pPr>
     </w:lvl>
   </w:abstractNum>
-  <w:abstractNum w:abstractNumId="21" w15:restartNumberingAfterBreak="0">
+  <w:abstractNum w:abstractNumId="22" w15:restartNumberingAfterBreak="0">
     <w:nsid w:val="7A392C97"/>
     <w:multiLevelType w:val="multilevel"/>
     <w:tmpl w:val="0409001D"/>
@@ -2535,19 +3100,19 @@
     <w:abstractNumId w:val="12"/>
   </w:num>
   <w:num w:numId="12">
-    <w:abstractNumId w:val="17"/>
+    <w:abstractNumId w:val="18"/>
   </w:num>
   <w:num w:numId="13">
-    <w:abstractNumId w:val="18"/>
+    <w:abstractNumId w:val="19"/>
   </w:num>
   <w:num w:numId="14">
     <w:abstractNumId w:val="14"/>
   </w:num>
   <w:num w:numId="15">
-    <w:abstractNumId w:val="20"/>
+    <w:abstractNumId w:val="21"/>
   </w:num>
   <w:num w:numId="16">
-    <w:abstractNumId w:val="16"/>
+    <w:abstractNumId w:val="17"/>
   </w:num>
   <w:num w:numId="17">
     <w:abstractNumId w:val="11"/>
@@ -2559,13 +3124,16 @@
     <w:abstractNumId w:val="15"/>
   </w:num>
   <w:num w:numId="20">
-    <w:abstractNumId w:val="21"/>
+    <w:abstractNumId w:val="22"/>
   </w:num>
   <w:num w:numId="21">
     <w:abstractNumId w:val="13"/>
   </w:num>
   <w:num w:numId="22">
-    <w:abstractNumId w:val="19"/>
+    <w:abstractNumId w:val="20"/>
+  </w:num>
+  <w:num w:numId="23">
+    <w:abstractNumId w:val="16"/>
   </w:num>
 </w:numbering>
 </file>
@@ -2694,6 +3262,7 @@
     <w:lsdException w:name="HTML Sample" w:semiHidden="1" w:unhideWhenUsed="1"/>
     <w:lsdException w:name="HTML Typewriter" w:semiHidden="1" w:unhideWhenUsed="1"/>
     <w:lsdException w:name="HTML Variable" w:semiHidden="1" w:unhideWhenUsed="1"/>
+    <w:lsdException w:name="Normal Table" w:semiHidden="1" w:unhideWhenUsed="1"/>
     <w:lsdException w:name="annotation subject" w:semiHidden="1" w:unhideWhenUsed="1"/>
     <w:lsdException w:name="No List" w:semiHidden="1" w:unhideWhenUsed="1"/>
     <w:lsdException w:name="Outline List 1" w:semiHidden="1" w:unhideWhenUsed="1"/>
@@ -2738,6 +3307,7 @@
     <w:lsdException w:name="Table Professional" w:semiHidden="1" w:unhideWhenUsed="1"/>
     <w:lsdException w:name="Table Subtle 1" w:semiHidden="1" w:unhideWhenUsed="1"/>
     <w:lsdException w:name="Table Subtle 2" w:semiHidden="1" w:unhideWhenUsed="1"/>
+    <w:lsdException w:name="Table Web 1" w:semiHidden="1" w:unhideWhenUsed="1"/>
     <w:lsdException w:name="Table Web 2" w:semiHidden="1" w:unhideWhenUsed="1"/>
     <w:lsdException w:name="Table Web 3" w:semiHidden="1" w:unhideWhenUsed="1"/>
     <w:lsdException w:name="Balloon Text" w:semiHidden="1" w:unhideWhenUsed="1"/>
@@ -3433,7 +4003,6 @@
     <w:basedOn w:val="Normal"/>
     <w:next w:val="Normal"/>
     <w:uiPriority w:val="35"/>
-    <w:semiHidden/>
     <w:unhideWhenUsed/>
     <w:qFormat/>
     <w:rsid w:val="00245E02"/>
@@ -3444,7 +4013,7 @@
     <w:rPr>
       <w:i/>
       <w:iCs/>
-      <w:color w:val="000000" w:themeColor="text2"/>
+      <w:color w:val="44546A" w:themeColor="text2"/>
       <w:sz w:val="22"/>
       <w:szCs w:val="18"/>
     </w:rPr>
@@ -4878,1708 +5447,1204 @@
       <w:szCs w:val="20"/>
     </w:rPr>
   </w:style>
+  <w:style w:type="character" w:styleId="Hyperlink">
+    <w:name w:val="Hyperlink"/>
+    <w:basedOn w:val="DefaultParagraphFont"/>
+    <w:uiPriority w:val="99"/>
+    <w:unhideWhenUsed/>
+    <w:rsid w:val="00E47132"/>
+    <w:rPr>
+      <w:color w:val="0563C1" w:themeColor="hyperlink"/>
+      <w:u w:val="single"/>
+    </w:rPr>
+  </w:style>
+  <w:style w:type="character" w:styleId="UnresolvedMention">
+    <w:name w:val="Unresolved Mention"/>
+    <w:basedOn w:val="DefaultParagraphFont"/>
+    <w:uiPriority w:val="99"/>
+    <w:semiHidden/>
+    <w:unhideWhenUsed/>
+    <w:rsid w:val="00E47132"/>
+    <w:rPr>
+      <w:color w:val="605E5C"/>
+      <w:shd w:val="clear" w:color="auto" w:fill="E1DFDD"/>
+    </w:rPr>
+  </w:style>
+  <w:style w:type="paragraph" w:styleId="ListParagraph">
+    <w:name w:val="List Paragraph"/>
+    <w:basedOn w:val="Normal"/>
+    <w:uiPriority w:val="34"/>
+    <w:unhideWhenUsed/>
+    <w:qFormat/>
+    <w:rsid w:val="00EE56AC"/>
+    <w:pPr>
+      <w:ind w:left="720"/>
+      <w:contextualSpacing/>
+    </w:pPr>
+  </w:style>
 </w:styles>
 </file>
 
-<file path=word/glossary/document.xml><?xml version="1.0" encoding="utf-8"?>
-<w:glossaryDocument xmlns:wpc="http://schemas.microsoft.com/office/word/2010/wordprocessingCanvas" xmlns:cx="http://schemas.microsoft.com/office/drawing/2014/chartex" xmlns:cx1="http://schemas.microsoft.com/office/drawing/2015/9/8/chartex" xmlns:cx2="http://schemas.microsoft.com/office/drawing/2015/10/21/chartex" xmlns:cx3="http://schemas.microsoft.com/office/drawing/2016/5/9/chartex" xmlns:cx4="http://schemas.microsoft.com/office/drawing/2016/5/10/chartex" xmlns:cx5="http://schemas.microsoft.com/office/drawing/2016/5/11/chartex" xmlns:cx6="http://schemas.microsoft.com/office/drawing/2016/5/12/chartex" xmlns:cx7="http://schemas.microsoft.com/office/drawing/2016/5/13/chartex" xmlns:cx8="http://schemas.microsoft.com/office/drawing/2016/5/14/chartex" xmlns:mc="http://schemas.openxmlformats.org/markup-compatibility/2006" xmlns:aink="http://schemas.microsoft.com/office/drawing/2016/ink" xmlns:am3d="http://schemas.microsoft.com/office/drawing/2017/model3d" xmlns:o="urn:schemas-microsoft-com:office:office" xmlns:r="http://schemas.openxmlformats.org/officeDocument/2006/relationships" xmlns:m="http://schemas.openxmlformats.org/officeDocument/2006/math" xmlns:v="urn:schemas-microsoft-com:vml" xmlns:wp14="http://schemas.microsoft.com/office/word/2010/wordprocessingDrawing" xmlns:wp="http://schemas.openxmlformats.org/drawingml/2006/wordprocessingDrawing" xmlns:w10="urn:schemas-microsoft-com:office:word" xmlns:w="http://schemas.openxmlformats.org/wordprocessingml/2006/main" xmlns:w14="http://schemas.microsoft.com/office/word/2010/wordml" xmlns:w15="http://schemas.microsoft.com/office/word/2012/wordml" xmlns:w16cid="http://schemas.microsoft.com/office/word/2016/wordml/cid" xmlns:w16se="http://schemas.microsoft.com/office/word/2015/wordml/symex" xmlns:wpg="http://schemas.microsoft.com/office/word/2010/wordprocessingGroup" xmlns:wpi="http://schemas.microsoft.com/office/word/2010/wordprocessingInk" xmlns:wne="http://schemas.microsoft.com/office/word/2006/wordml" xmlns:wps="http://schemas.microsoft.com/office/word/2010/wordprocessingShape" mc:Ignorable="w14 w15 w16se w16cid wp14">
-  <w:docParts>
-    <w:docPart>
-      <w:docPartPr>
-        <w:name w:val="2FA4D8BA3D954D37B860D0E3E66D5A46"/>
-        <w:category>
-          <w:name w:val="General"/>
-          <w:gallery w:val="placeholder"/>
-        </w:category>
-        <w:types>
-          <w:type w:val="bbPlcHdr"/>
-        </w:types>
-        <w:behaviors>
-          <w:behavior w:val="content"/>
-        </w:behaviors>
-        <w:guid w:val="{E06182B3-8055-44EE-800C-161431F0C786}"/>
-      </w:docPartPr>
-      <w:docPartBody>
-        <w:p>
-          <w:r>
-            <w:t>Research papers that use MLA format do not include a cover page unless requested by your instructor. Instead, start with the information shown at the top of this page.  Do not bold the title or use all capital letters. Capitalize the first and last words o</w:t>
-          </w:r>
-          <w:r>
-            <w:t xml:space="preserve">f the title, and all principal words. If your paper includes a subtitle, separate it from the title by a colon and space, as shown. For more specific guidance on capitalization, see the </w:t>
-          </w:r>
-          <w:r>
-            <w:rPr>
-              <w:rStyle w:val="Emphasis"/>
-            </w:rPr>
-            <w:t>MLA Handbook for Writers of Research Papers, 7th Edition (MLA 7</w:t>
-          </w:r>
-          <w:r>
-            <w:rPr>
-              <w:rStyle w:val="Emphasis"/>
-              <w:vertAlign w:val="superscript"/>
-            </w:rPr>
-            <w:t>th</w:t>
-          </w:r>
-          <w:r>
-            <w:rPr>
-              <w:rStyle w:val="Emphasis"/>
-            </w:rPr>
-            <w:t xml:space="preserve"> Edition)</w:t>
-          </w:r>
-          <w:r>
-            <w:t>.</w:t>
-          </w:r>
-        </w:p>
-        <w:p>
-          <w:r>
-            <w:t xml:space="preserve">All text—including titles, quotations, notes, and list of works cited—uses double line spacing. Body text and note text use a half-inch first-line indent. The list of works cited uses a half-inch hanging indent. Table titles and source text use </w:t>
-          </w:r>
-          <w:r>
-            <w:t>a quarter-inch indent. Access all of these text formats on the Home tab, in the Styles gallery.</w:t>
-          </w:r>
-        </w:p>
-        <w:p>
-          <w:r>
-            <w:t xml:space="preserve">MLA format discourages extensive use of content notes. But, when you need to add notes, you can use either endnotes or footnotes. </w:t>
-          </w:r>
-          <w:r>
-            <w:rPr>
-              <w:rStyle w:val="Emphasis"/>
-            </w:rPr>
-            <w:t>MLA 7th Edition</w:t>
-          </w:r>
-          <w:r>
-            <w:t xml:space="preserve"> indicates that</w:t>
-          </w:r>
-          <w:r>
-            <w:t xml:space="preserve"> you should use a superscript, Arabic numeral at an appropriate place in the text for the note reference. To begin the note text, use the same numeral, not superscript, and followed by a period.</w:t>
-          </w:r>
-        </w:p>
-        <w:p>
-          <w:pPr>
-            <w:pStyle w:val="2FA4D8BA3D954D37B860D0E3E66D5A46"/>
-          </w:pPr>
-          <w:r>
-            <w:t>If you use endnotes, they should be on a separate page, at th</w:t>
-          </w:r>
-          <w:r>
-            <w:t>e end of your text and preceding the list of works cited. If you use footnotes, consult your professor for preferred format.</w:t>
-          </w:r>
-        </w:p>
-      </w:docPartBody>
-    </w:docPart>
-    <w:docPart>
-      <w:docPartPr>
-        <w:name w:val="0FFEC190639B424CB74C68C3A1C7E11E"/>
-        <w:category>
-          <w:name w:val="General"/>
-          <w:gallery w:val="placeholder"/>
-        </w:category>
-        <w:types>
-          <w:type w:val="bbPlcHdr"/>
-        </w:types>
-        <w:behaviors>
-          <w:behavior w:val="content"/>
-        </w:behaviors>
-        <w:guid w:val="{7E9E4A77-C7F3-488E-972F-9E46512B5A80}"/>
-      </w:docPartPr>
-      <w:docPartBody>
-        <w:p>
-          <w:pPr>
-            <w:pStyle w:val="0FFEC190639B424CB74C68C3A1C7E11E"/>
-          </w:pPr>
-          <w:r>
-            <w:t xml:space="preserve">For quotations of more than four lines, indent the quote one inch from the left margin and do not use quotation marks. To </w:t>
-          </w:r>
-          <w:r>
-            <w:t>apply this formatting, on the Home tab, in the Styles gallery, click Quote. For shorter quotations, you can put them in quotation marks and incorporate them directly into text.</w:t>
-          </w:r>
-        </w:p>
-      </w:docPartBody>
-    </w:docPart>
-    <w:docPart>
-      <w:docPartPr>
-        <w:name w:val="900A2BC1008C4795918F734701A20446"/>
-        <w:category>
-          <w:name w:val="General"/>
-          <w:gallery w:val="placeholder"/>
-        </w:category>
-        <w:types>
-          <w:type w:val="bbPlcHdr"/>
-        </w:types>
-        <w:behaviors>
-          <w:behavior w:val="content"/>
-        </w:behaviors>
-        <w:guid w:val="{ECA76D36-972A-4E7E-8B87-25AFB27DA26B}"/>
-      </w:docPartPr>
-      <w:docPartBody>
-        <w:p>
-          <w:pPr>
-            <w:pStyle w:val="900A2BC1008C4795918F734701A20446"/>
-          </w:pPr>
-          <w:r>
-            <w:t>Table 1</w:t>
-          </w:r>
-        </w:p>
-      </w:docPartBody>
-    </w:docPart>
-    <w:docPart>
-      <w:docPartPr>
-        <w:name w:val="61F153B7903244DF8D77736890A975FF"/>
-        <w:category>
-          <w:name w:val="General"/>
-          <w:gallery w:val="placeholder"/>
-        </w:category>
-        <w:types>
-          <w:type w:val="bbPlcHdr"/>
-        </w:types>
-        <w:behaviors>
-          <w:behavior w:val="content"/>
-        </w:behaviors>
-        <w:guid w:val="{28BF9F31-9E84-4D6C-A753-0D79272AEFD9}"/>
-      </w:docPartPr>
-      <w:docPartBody>
-        <w:p>
-          <w:pPr>
-            <w:pStyle w:val="61F153B7903244DF8D77736890A975FF"/>
-          </w:pPr>
-          <w:r>
-            <w:t>This Table Title Uses a Style Named “Table Title”, Available on the Hom</w:t>
-          </w:r>
-          <w:r>
-            <w:t>e Tab, in the Styles Gallery</w:t>
-          </w:r>
-        </w:p>
-      </w:docPartBody>
-    </w:docPart>
-    <w:docPart>
-      <w:docPartPr>
-        <w:name w:val="5E6387415E0042E3A231FB543765BAD2"/>
-        <w:category>
-          <w:name w:val="General"/>
-          <w:gallery w:val="placeholder"/>
-        </w:category>
-        <w:types>
-          <w:type w:val="bbPlcHdr"/>
-        </w:types>
-        <w:behaviors>
-          <w:behavior w:val="content"/>
-        </w:behaviors>
-        <w:guid w:val="{D0E211FD-CCC4-4DF8-8CCC-5CC50433C27F}"/>
-      </w:docPartPr>
-      <w:docPartBody>
-        <w:p>
-          <w:pPr>
-            <w:pStyle w:val="5E6387415E0042E3A231FB543765BAD2"/>
-          </w:pPr>
-          <w:r>
-            <w:t>Column Heading</w:t>
-          </w:r>
-        </w:p>
-      </w:docPartBody>
-    </w:docPart>
-    <w:docPart>
-      <w:docPartPr>
-        <w:name w:val="AD3DB3EE81B34520B4F6F7629325612E"/>
-        <w:category>
-          <w:name w:val="General"/>
-          <w:gallery w:val="placeholder"/>
-        </w:category>
-        <w:types>
-          <w:type w:val="bbPlcHdr"/>
-        </w:types>
-        <w:behaviors>
-          <w:behavior w:val="content"/>
-        </w:behaviors>
-        <w:guid w:val="{53EC0A2F-F1A5-4FF5-825B-D318F0AB2EA5}"/>
-      </w:docPartPr>
-      <w:docPartBody>
-        <w:p>
-          <w:pPr>
-            <w:pStyle w:val="AD3DB3EE81B34520B4F6F7629325612E"/>
-          </w:pPr>
-          <w:r>
-            <w:t>Additional</w:t>
-          </w:r>
-          <w:r>
-            <w:br/>
-            <w:t>Column Heading</w:t>
-          </w:r>
-        </w:p>
-      </w:docPartBody>
-    </w:docPart>
-    <w:docPart>
-      <w:docPartPr>
-        <w:name w:val="4BF450EE192841358142D4A9BF88170F"/>
-        <w:category>
-          <w:name w:val="General"/>
-          <w:gallery w:val="placeholder"/>
-        </w:category>
-        <w:types>
-          <w:type w:val="bbPlcHdr"/>
-        </w:types>
-        <w:behaviors>
-          <w:behavior w:val="content"/>
-        </w:behaviors>
-        <w:guid w:val="{70057926-5BCB-478B-95E7-AF868EE70CC3}"/>
-      </w:docPartPr>
-      <w:docPartBody>
-        <w:p>
-          <w:pPr>
-            <w:pStyle w:val="4BF450EE192841358142D4A9BF88170F"/>
-          </w:pPr>
-          <w:r>
-            <w:t>Additional</w:t>
-          </w:r>
-          <w:r>
-            <w:br/>
-            <w:t>Column Heading</w:t>
-          </w:r>
-        </w:p>
-      </w:docPartBody>
-    </w:docPart>
-    <w:docPart>
-      <w:docPartPr>
-        <w:name w:val="46A25480712642C18A2EB565B79F8166"/>
-        <w:category>
-          <w:name w:val="General"/>
-          <w:gallery w:val="placeholder"/>
-        </w:category>
-        <w:types>
-          <w:type w:val="bbPlcHdr"/>
-        </w:types>
-        <w:behaviors>
-          <w:behavior w:val="content"/>
-        </w:behaviors>
-        <w:guid w:val="{F97C7BC6-D1E3-43E3-A8F3-7EA7A0CBDA25}"/>
-      </w:docPartPr>
-      <w:docPartBody>
-        <w:p>
-          <w:pPr>
-            <w:pStyle w:val="46A25480712642C18A2EB565B79F8166"/>
-          </w:pPr>
-          <w:r>
-            <w:t>Additional</w:t>
-          </w:r>
-          <w:r>
-            <w:br/>
-            <w:t>Column Heading</w:t>
-          </w:r>
-        </w:p>
-      </w:docPartBody>
-    </w:docPart>
-    <w:docPart>
-      <w:docPartPr>
-        <w:name w:val="9FD380AFBA66487190D4C8B19B1C94DE"/>
-        <w:category>
-          <w:name w:val="General"/>
-          <w:gallery w:val="placeholder"/>
-        </w:category>
-        <w:types>
-          <w:type w:val="bbPlcHdr"/>
-        </w:types>
-        <w:behaviors>
-          <w:behavior w:val="content"/>
-        </w:behaviors>
-        <w:guid w:val="{DCB1CD51-7B02-4F7F-994D-55BBB3A93B2B}"/>
-      </w:docPartPr>
-      <w:docPartBody>
-        <w:p>
-          <w:pPr>
-            <w:pStyle w:val="9FD380AFBA66487190D4C8B19B1C94DE"/>
-          </w:pPr>
-          <w:r>
-            <w:t>Row heading</w:t>
-          </w:r>
-        </w:p>
-      </w:docPartBody>
-    </w:docPart>
-    <w:docPart>
-      <w:docPartPr>
-        <w:name w:val="DD5A848001404314BB8C041BAEB1E672"/>
-        <w:category>
-          <w:name w:val="General"/>
-          <w:gallery w:val="placeholder"/>
-        </w:category>
-        <w:types>
-          <w:type w:val="bbPlcHdr"/>
-        </w:types>
-        <w:behaviors>
-          <w:behavior w:val="content"/>
-        </w:behaviors>
-        <w:guid w:val="{E5409BE9-1EB6-4AE9-81AD-7E205A21469C}"/>
-      </w:docPartPr>
-      <w:docPartBody>
-        <w:p>
-          <w:pPr>
-            <w:pStyle w:val="DD5A848001404314BB8C041BAEB1E672"/>
-          </w:pPr>
-          <w:r>
-            <w:t>Table text</w:t>
-          </w:r>
-        </w:p>
-      </w:docPartBody>
-    </w:docPart>
-    <w:docPart>
-      <w:docPartPr>
-        <w:name w:val="B8F1F37158DA405D8466FB28F767EA16"/>
-        <w:category>
-          <w:name w:val="General"/>
-          <w:gallery w:val="placeholder"/>
-        </w:category>
-        <w:types>
-          <w:type w:val="bbPlcHdr"/>
-        </w:types>
-        <w:behaviors>
-          <w:behavior w:val="content"/>
-        </w:behaviors>
-        <w:guid w:val="{6F0C2E44-E739-470D-90BC-9E9DC8DCD0E2}"/>
-      </w:docPartPr>
-      <w:docPartBody>
-        <w:p>
-          <w:pPr>
-            <w:pStyle w:val="B8F1F37158DA405D8466FB28F767EA16"/>
-          </w:pPr>
-          <w:r>
-            <w:t>Table text</w:t>
-          </w:r>
-        </w:p>
-      </w:docPartBody>
-    </w:docPart>
-    <w:docPart>
-      <w:docPartPr>
-        <w:name w:val="6578F744478F49D589B21AF4537AF2A9"/>
-        <w:category>
-          <w:name w:val="General"/>
-          <w:gallery w:val="placeholder"/>
-        </w:category>
-        <w:types>
-          <w:type w:val="bbPlcHdr"/>
-        </w:types>
-        <w:behaviors>
-          <w:behavior w:val="content"/>
-        </w:behaviors>
-        <w:guid w:val="{E1ACB831-1E3F-4F21-81C4-0B44D146718D}"/>
-      </w:docPartPr>
-      <w:docPartBody>
-        <w:p>
-          <w:pPr>
-            <w:pStyle w:val="6578F744478F49D589B21AF4537AF2A9"/>
-          </w:pPr>
-          <w:r>
-            <w:t>Table text</w:t>
-          </w:r>
-        </w:p>
-      </w:docPartBody>
-    </w:docPart>
-    <w:docPart>
-      <w:docPartPr>
-        <w:name w:val="AD93D0F6B63341E58A93D112833886CD"/>
-        <w:category>
-          <w:name w:val="General"/>
-          <w:gallery w:val="placeholder"/>
-        </w:category>
-        <w:types>
-          <w:type w:val="bbPlcHdr"/>
-        </w:types>
-        <w:behaviors>
-          <w:behavior w:val="content"/>
-        </w:behaviors>
-        <w:guid w:val="{E45C6AD1-4041-4FD1-8E0C-6BEA24EFB6E3}"/>
-      </w:docPartPr>
-      <w:docPartBody>
-        <w:p>
-          <w:pPr>
-            <w:pStyle w:val="AD93D0F6B63341E58A93D112833886CD"/>
-          </w:pPr>
-          <w:r>
-            <w:t>Row heading</w:t>
-          </w:r>
-        </w:p>
-      </w:docPartBody>
-    </w:docPart>
-    <w:docPart>
-      <w:docPartPr>
-        <w:name w:val="1E46984B6F0341BCBBDDF03F56F61AAF"/>
-        <w:category>
-          <w:name w:val="General"/>
-          <w:gallery w:val="placeholder"/>
-        </w:category>
-        <w:types>
-          <w:type w:val="bbPlcHdr"/>
-        </w:types>
-        <w:behaviors>
-          <w:behavior w:val="content"/>
-        </w:behaviors>
-        <w:guid w:val="{6C81CF47-1315-4D77-8888-03C82CC0361B}"/>
-      </w:docPartPr>
-      <w:docPartBody>
-        <w:p>
-          <w:pPr>
-            <w:pStyle w:val="1E46984B6F0341BCBBDDF03F56F61AAF"/>
-          </w:pPr>
-          <w:r>
-            <w:t>Table text</w:t>
-          </w:r>
-        </w:p>
-      </w:docPartBody>
-    </w:docPart>
-    <w:docPart>
-      <w:docPartPr>
-        <w:name w:val="BF66B2517BA3410581636BDF40469FA8"/>
-        <w:category>
-          <w:name w:val="General"/>
-          <w:gallery w:val="placeholder"/>
-        </w:category>
-        <w:types>
-          <w:type w:val="bbPlcHdr"/>
-        </w:types>
-        <w:behaviors>
-          <w:behavior w:val="content"/>
-        </w:behaviors>
-        <w:guid w:val="{E64A93DD-E33C-4940-95D4-9605176D8F0C}"/>
-      </w:docPartPr>
-      <w:docPartBody>
-        <w:p>
-          <w:pPr>
-            <w:pStyle w:val="BF66B2517BA3410581636BDF40469FA8"/>
-          </w:pPr>
-          <w:r>
-            <w:t>Table text</w:t>
-          </w:r>
-        </w:p>
-      </w:docPartBody>
-    </w:docPart>
-    <w:docPart>
-      <w:docPartPr>
-        <w:name w:val="6A496578C7BB4BEFBA24A11B82477270"/>
-        <w:category>
-          <w:name w:val="General"/>
-          <w:gallery w:val="placeholder"/>
-        </w:category>
-        <w:types>
-          <w:type w:val="bbPlcHdr"/>
-        </w:types>
-        <w:behaviors>
-          <w:behavior w:val="content"/>
-        </w:behaviors>
-        <w:guid w:val="{4E9614B0-166C-4536-9C70-686C00820312}"/>
-      </w:docPartPr>
-      <w:docPartBody>
-        <w:p>
-          <w:pPr>
-            <w:pStyle w:val="6A496578C7BB4BEFBA24A11B82477270"/>
-          </w:pPr>
-          <w:r>
-            <w:t>Table text</w:t>
-          </w:r>
-        </w:p>
-      </w:docPartBody>
-    </w:docPart>
-    <w:docPart>
-      <w:docPartPr>
-        <w:name w:val="1F8C550615954932AEDE2DA1327C1240"/>
-        <w:category>
-          <w:name w:val="General"/>
-          <w:gallery w:val="placeholder"/>
-        </w:category>
-        <w:types>
-          <w:type w:val="bbPlcHdr"/>
-        </w:types>
-        <w:behaviors>
-          <w:behavior w:val="content"/>
-        </w:behaviors>
-        <w:guid w:val="{963097A5-50DA-4801-8E27-5878941A7DBD}"/>
-      </w:docPartPr>
-      <w:docPartBody>
-        <w:p>
-          <w:pPr>
-            <w:pStyle w:val="1F8C550615954932AEDE2DA1327C1240"/>
-          </w:pPr>
-          <w:r>
-            <w:t>Row heading</w:t>
-          </w:r>
-        </w:p>
-      </w:docPartBody>
-    </w:docPart>
-    <w:docPart>
-      <w:docPartPr>
-        <w:name w:val="B67F44C29B6342E1A3061DC711B29BCD"/>
-        <w:category>
-          <w:name w:val="General"/>
-          <w:gallery w:val="placeholder"/>
-        </w:category>
-        <w:types>
-          <w:type w:val="bbPlcHdr"/>
-        </w:types>
-        <w:behaviors>
-          <w:behavior w:val="content"/>
-        </w:behaviors>
-        <w:guid w:val="{589D2D44-96D6-4B48-9A1F-33981EEF9996}"/>
-      </w:docPartPr>
-      <w:docPartBody>
-        <w:p>
-          <w:pPr>
-            <w:pStyle w:val="B67F44C29B6342E1A3061DC711B29BCD"/>
-          </w:pPr>
-          <w:r>
-            <w:t>Table text</w:t>
-          </w:r>
-        </w:p>
-      </w:docPartBody>
-    </w:docPart>
-    <w:docPart>
-      <w:docPartPr>
-        <w:name w:val="62AB06651DC24CBEA8D4BD9171F3DAD6"/>
-        <w:category>
-          <w:name w:val="General"/>
-          <w:gallery w:val="placeholder"/>
-        </w:category>
-        <w:types>
-          <w:type w:val="bbPlcHdr"/>
-        </w:types>
-        <w:behaviors>
-          <w:behavior w:val="content"/>
-        </w:behaviors>
-        <w:guid w:val="{A52BF624-DE8B-4F90-9E6A-335CEBCE06A2}"/>
-      </w:docPartPr>
-      <w:docPartBody>
-        <w:p>
-          <w:pPr>
-            <w:pStyle w:val="62AB06651DC24CBEA8D4BD9171F3DAD6"/>
-          </w:pPr>
-          <w:r>
-            <w:t>Table text</w:t>
-          </w:r>
-        </w:p>
-      </w:docPartBody>
-    </w:docPart>
-    <w:docPart>
-      <w:docPartPr>
-        <w:name w:val="8E0C882B337A4C1FA3BE2E91B7A71E1B"/>
-        <w:category>
-          <w:name w:val="General"/>
-          <w:gallery w:val="placeholder"/>
-        </w:category>
-        <w:types>
-          <w:type w:val="bbPlcHdr"/>
-        </w:types>
-        <w:behaviors>
-          <w:behavior w:val="content"/>
-        </w:behaviors>
-        <w:guid w:val="{6DDEB2C2-B7D5-4CD3-A4F6-1624D9C8FF68}"/>
-      </w:docPartPr>
-      <w:docPartBody>
-        <w:p>
-          <w:pPr>
-            <w:pStyle w:val="8E0C882B337A4C1FA3BE2E91B7A71E1B"/>
-          </w:pPr>
-          <w:r>
-            <w:t>Table text</w:t>
-          </w:r>
-        </w:p>
-      </w:docPartBody>
-    </w:docPart>
-    <w:docPart>
-      <w:docPartPr>
-        <w:name w:val="4BF93D37966D4227AE180C79C7A7F1CF"/>
-        <w:category>
-          <w:name w:val="General"/>
-          <w:gallery w:val="placeholder"/>
-        </w:category>
-        <w:types>
-          <w:type w:val="bbPlcHdr"/>
-        </w:types>
-        <w:behaviors>
-          <w:behavior w:val="content"/>
-        </w:behaviors>
-        <w:guid w:val="{947E8BD7-0234-468B-B510-231AA86EB593}"/>
-      </w:docPartPr>
-      <w:docPartBody>
-        <w:p>
-          <w:pPr>
-            <w:pStyle w:val="4BF93D37966D4227AE180C79C7A7F1CF"/>
-          </w:pPr>
-          <w:r>
-            <w:t>Source: This source text uses a style named “Table Source”, available on the Home tab, in the Styles gallery.</w:t>
-          </w:r>
-        </w:p>
-      </w:docPartBody>
-    </w:docPart>
-    <w:docPart>
-      <w:docPartPr>
-        <w:name w:val="1D8D042971CB4E26A91B4F8C37E8AB16"/>
-        <w:category>
-          <w:name w:val="General"/>
-          <w:gallery w:val="placeholder"/>
-        </w:category>
-        <w:types>
-          <w:type w:val="bbPlcHdr"/>
-        </w:types>
-        <w:behaviors>
-          <w:behavior w:val="content"/>
-        </w:behaviors>
-        <w:guid w:val="{B18E5EEA-E3FA-4D69-B167-6E304936B350}"/>
-      </w:docPartPr>
-      <w:docPartBody>
-        <w:p>
-          <w:pPr>
-            <w:pStyle w:val="1D8D042971CB4E26A91B4F8C37E8AB16"/>
-          </w:pPr>
-          <w:r>
-            <w:t>This note text uses a style named “Table Note”, available on the Home tab, in the Styles gallery. Table notes use a l</w:t>
-          </w:r>
-          <w:r>
-            <w:t>owercase letter instead of Arabic numerals to differentiate them from the notes to body content.</w:t>
-          </w:r>
-        </w:p>
-      </w:docPartBody>
-    </w:docPart>
-    <w:docPart>
-      <w:docPartPr>
-        <w:name w:val="6241211D6A964472B2A7DAE13CDD9EF7"/>
-        <w:category>
-          <w:name w:val="General"/>
-          <w:gallery w:val="placeholder"/>
-        </w:category>
-        <w:types>
-          <w:type w:val="bbPlcHdr"/>
-        </w:types>
-        <w:behaviors>
-          <w:behavior w:val="content"/>
-        </w:behaviors>
-        <w:guid w:val="{7346965A-5D1B-4E0B-94F6-041CBC2D26B1}"/>
-      </w:docPartPr>
-      <w:docPartBody>
-        <w:p>
-          <w:pPr>
-            <w:pStyle w:val="6241211D6A964472B2A7DAE13CDD9EF7"/>
-          </w:pPr>
-          <w:r>
-            <w:t xml:space="preserve">Fig. 1. This figure caption uses the No Indent style, available on the Home tab, in the Styles gallery. Label figures with the abbreviated “Fig.” and a figure </w:t>
-          </w:r>
-          <w:r>
-            <w:t>number.</w:t>
-          </w:r>
-        </w:p>
-      </w:docPartBody>
-    </w:docPart>
-    <w:docPart>
-      <w:docPartPr>
-        <w:name w:val="6AC4D85583434D17B075D43F44F97392"/>
-        <w:category>
-          <w:name w:val="General"/>
-          <w:gallery w:val="placeholder"/>
-        </w:category>
-        <w:types>
-          <w:type w:val="bbPlcHdr"/>
-        </w:types>
-        <w:behaviors>
-          <w:behavior w:val="content"/>
-        </w:behaviors>
-        <w:guid w:val="{93B89205-68CC-42F5-A7F6-404883CEDAA8}"/>
-      </w:docPartPr>
-      <w:docPartBody>
-        <w:p>
-          <w:r>
-            <w:t xml:space="preserve">The sample </w:t>
-          </w:r>
-          <w:r>
-            <w:rPr>
-              <w:rStyle w:val="Emphasis"/>
-            </w:rPr>
-            <w:t>Works Cited</w:t>
-          </w:r>
-          <w:r>
-            <w:t xml:space="preserve"> list that follows starts on its own page. Just type in-text citations as you do any text of your paper. See the sample citation shown at the end of this paragraph. Note also that MLA rules for citations and references are ext</w:t>
-          </w:r>
-          <w:r>
-            <w:t xml:space="preserve">ensive. So it’s a good idea to refer to </w:t>
-          </w:r>
-          <w:r>
-            <w:rPr>
-              <w:rStyle w:val="Emphasis"/>
-            </w:rPr>
-            <w:t>MLA 7th Edition</w:t>
-          </w:r>
-          <w:r>
-            <w:t xml:space="preserve"> for further information. (AuthorLastName Pages)</w:t>
-          </w:r>
-        </w:p>
-        <w:p>
-          <w:r>
-            <w:t>To see this document with all layout and formatting, such as hanging indents, on the View tab, click Reading View. To use this template when creating th</w:t>
-          </w:r>
-          <w:r>
-            <w:t>e outline for your paper, on the Home tab, in the Styles gallery, click No Indent.</w:t>
-          </w:r>
-        </w:p>
-        <w:p>
-          <w:pPr>
-            <w:pStyle w:val="6AC4D85583434D17B075D43F44F97392"/>
-          </w:pPr>
-          <w:r>
-            <w:t xml:space="preserve">For additional guidance on formatting your research paper, consult </w:t>
-          </w:r>
-          <w:r>
-            <w:rPr>
-              <w:rStyle w:val="Emphasis"/>
-            </w:rPr>
-            <w:t>MLA 7th Edition</w:t>
-          </w:r>
-          <w:r>
-            <w:t xml:space="preserve"> as well as your instructor.</w:t>
-          </w:r>
-        </w:p>
-      </w:docPartBody>
-    </w:docPart>
-    <w:docPart>
-      <w:docPartPr>
-        <w:name w:val="043B570FDA5E489897EAA3B51CCBD04F"/>
-        <w:category>
-          <w:name w:val="General"/>
-          <w:gallery w:val="placeholder"/>
-        </w:category>
-        <w:types>
-          <w:type w:val="bbPlcHdr"/>
-        </w:types>
-        <w:behaviors>
-          <w:behavior w:val="content"/>
-        </w:behaviors>
-        <w:guid w:val="{976F5989-67C2-45C2-9C87-C9B9034429CD}"/>
-      </w:docPartPr>
-      <w:docPartBody>
-        <w:p>
-          <w:pPr>
-            <w:pStyle w:val="043B570FDA5E489897EAA3B51CCBD04F"/>
-          </w:pPr>
-          <w:r>
-            <w:t>Works Cited</w:t>
-          </w:r>
-        </w:p>
-      </w:docPartBody>
-    </w:docPart>
-    <w:docPart>
-      <w:docPartPr>
-        <w:name w:val="4004DE7CF52747248DBC9F1B9C130667"/>
-        <w:category>
-          <w:name w:val="General"/>
-          <w:gallery w:val="placeholder"/>
-        </w:category>
-        <w:types>
-          <w:type w:val="bbPlcHdr"/>
-        </w:types>
-        <w:behaviors>
-          <w:behavior w:val="content"/>
-        </w:behaviors>
-        <w:guid w:val="{88E126DB-4D8B-4DB9-A772-68B8C29BB1C3}"/>
-      </w:docPartPr>
-      <w:docPartBody>
-        <w:p>
-          <w:pPr>
-            <w:pStyle w:val="4004DE7CF52747248DBC9F1B9C130667"/>
-          </w:pPr>
-          <w:r>
-            <w:t>AuthorLastName, FirstName</w:t>
-          </w:r>
-        </w:p>
-      </w:docPartBody>
-    </w:docPart>
-    <w:docPart>
-      <w:docPartPr>
-        <w:name w:val="EB712DDA1E6F4A1CB812486C19EF82A4"/>
-        <w:category>
-          <w:name w:val="General"/>
-          <w:gallery w:val="placeholder"/>
-        </w:category>
-        <w:types>
-          <w:type w:val="bbPlcHdr"/>
-        </w:types>
-        <w:behaviors>
-          <w:behavior w:val="content"/>
-        </w:behaviors>
-        <w:guid w:val="{183BFC90-7F1F-402C-8DCA-97E39BD9E013}"/>
-      </w:docPartPr>
-      <w:docPartBody>
-        <w:p>
-          <w:pPr>
-            <w:pStyle w:val="EB712DDA1E6F4A1CB812486C19EF82A4"/>
-          </w:pPr>
-          <w:r>
-            <w:rPr>
-              <w:rStyle w:val="Emphasis"/>
-            </w:rPr>
-            <w:t xml:space="preserve">Title of the Book Being </w:t>
-          </w:r>
-          <w:r>
-            <w:rPr>
-              <w:rStyle w:val="Emphasis"/>
-            </w:rPr>
-            <w:t>Referenced</w:t>
-          </w:r>
-        </w:p>
-      </w:docPartBody>
-    </w:docPart>
-    <w:docPart>
-      <w:docPartPr>
-        <w:name w:val="D02C9EE3855341B99A2D6D9BEB02AC99"/>
-        <w:category>
-          <w:name w:val="General"/>
-          <w:gallery w:val="placeholder"/>
-        </w:category>
-        <w:types>
-          <w:type w:val="bbPlcHdr"/>
-        </w:types>
-        <w:behaviors>
-          <w:behavior w:val="content"/>
-        </w:behaviors>
-        <w:guid w:val="{6769BC2B-50FF-4FBC-A309-49F0207B5D42}"/>
-      </w:docPartPr>
-      <w:docPartBody>
-        <w:p>
-          <w:pPr>
-            <w:pStyle w:val="D02C9EE3855341B99A2D6D9BEB02AC99"/>
-          </w:pPr>
-          <w:r>
-            <w:t>City Name: Name of Publisher, Year. Type of Medium (e.g., Print)</w:t>
-          </w:r>
-        </w:p>
-      </w:docPartBody>
-    </w:docPart>
-    <w:docPart>
-      <w:docPartPr>
-        <w:name w:val="70FFC0F3309C40EC8DD33B95FC0F5774"/>
-        <w:category>
-          <w:name w:val="General"/>
-          <w:gallery w:val="placeholder"/>
-        </w:category>
-        <w:types>
-          <w:type w:val="bbPlcHdr"/>
-        </w:types>
-        <w:behaviors>
-          <w:behavior w:val="content"/>
-        </w:behaviors>
-        <w:guid w:val="{E53CE762-2EDE-4EAC-8BF4-E6C388EF84F6}"/>
-      </w:docPartPr>
-      <w:docPartBody>
-        <w:p>
-          <w:pPr>
-            <w:pStyle w:val="70FFC0F3309C40EC8DD33B95FC0F5774"/>
-          </w:pPr>
-          <w:r>
-            <w:t>LastName, First, Middle</w:t>
-          </w:r>
-        </w:p>
-      </w:docPartBody>
-    </w:docPart>
-    <w:docPart>
-      <w:docPartPr>
-        <w:name w:val="AFD30015D2E14997BEE3713889B544B5"/>
-        <w:category>
-          <w:name w:val="General"/>
-          <w:gallery w:val="placeholder"/>
-        </w:category>
-        <w:types>
-          <w:type w:val="bbPlcHdr"/>
-        </w:types>
-        <w:behaviors>
-          <w:behavior w:val="content"/>
-        </w:behaviors>
-        <w:guid w:val="{C26272D7-A075-428C-B372-F5B1E80A2BF0}"/>
-      </w:docPartPr>
-      <w:docPartBody>
-        <w:p>
-          <w:pPr>
-            <w:pStyle w:val="AFD30015D2E14997BEE3713889B544B5"/>
-          </w:pPr>
-          <w:r>
-            <w:t>Article Title</w:t>
-          </w:r>
-        </w:p>
-      </w:docPartBody>
-    </w:docPart>
-    <w:docPart>
-      <w:docPartPr>
-        <w:name w:val="E61371BDE1F34B1EBE149EE1044C30D0"/>
-        <w:category>
-          <w:name w:val="General"/>
-          <w:gallery w:val="placeholder"/>
-        </w:category>
-        <w:types>
-          <w:type w:val="bbPlcHdr"/>
-        </w:types>
-        <w:behaviors>
-          <w:behavior w:val="content"/>
-        </w:behaviors>
-        <w:guid w:val="{D354A24A-BD42-4272-BF73-6C63D82F5D86}"/>
-      </w:docPartPr>
-      <w:docPartBody>
-        <w:p>
-          <w:pPr>
-            <w:pStyle w:val="E61371BDE1F34B1EBE149EE1044C30D0"/>
-          </w:pPr>
-          <w:r>
-            <w:rPr>
-              <w:rStyle w:val="Emphasis"/>
-            </w:rPr>
-            <w:t>Journal Title</w:t>
-          </w:r>
-        </w:p>
-      </w:docPartBody>
-    </w:docPart>
-    <w:docPart>
-      <w:docPartPr>
-        <w:name w:val="4F9647FE4CC743289C7C141AC5D10570"/>
-        <w:category>
-          <w:name w:val="General"/>
-          <w:gallery w:val="placeholder"/>
-        </w:category>
-        <w:types>
-          <w:type w:val="bbPlcHdr"/>
-        </w:types>
-        <w:behaviors>
-          <w:behavior w:val="content"/>
-        </w:behaviors>
-        <w:guid w:val="{2BB82FA2-A877-4520-BFCA-F03CBD0767A4}"/>
-      </w:docPartPr>
-      <w:docPartBody>
-        <w:p>
-          <w:pPr>
-            <w:pStyle w:val="4F9647FE4CC743289C7C141AC5D10570"/>
-          </w:pPr>
-          <w:r>
-            <w:t>Year</w:t>
-          </w:r>
-        </w:p>
-      </w:docPartBody>
-    </w:docPart>
-    <w:docPart>
-      <w:docPartPr>
-        <w:name w:val="E4CA17E834444A598FC1343045A27D69"/>
-        <w:category>
-          <w:name w:val="General"/>
-          <w:gallery w:val="placeholder"/>
-        </w:category>
-        <w:types>
-          <w:type w:val="bbPlcHdr"/>
-        </w:types>
-        <w:behaviors>
-          <w:behavior w:val="content"/>
-        </w:behaviors>
-        <w:guid w:val="{369A5858-F881-4A40-9020-0855F34F7B89}"/>
-      </w:docPartPr>
-      <w:docPartBody>
-        <w:p>
-          <w:pPr>
-            <w:pStyle w:val="E4CA17E834444A598FC1343045A27D69"/>
-          </w:pPr>
-          <w:r>
-            <w:t>Pages From - To</w:t>
-          </w:r>
-        </w:p>
-      </w:docPartBody>
-    </w:docPart>
-    <w:docPart>
-      <w:docPartPr>
-        <w:name w:val="2CFF1DBDE2F14679974DF67ED09EEE3C"/>
-        <w:category>
-          <w:name w:val="General"/>
-          <w:gallery w:val="placeholder"/>
-        </w:category>
-        <w:types>
-          <w:type w:val="bbPlcHdr"/>
-        </w:types>
-        <w:behaviors>
-          <w:behavior w:val="content"/>
-        </w:behaviors>
-        <w:guid w:val="{819CCCD5-3F5B-4B39-B27D-549AD823DD2C}"/>
-      </w:docPartPr>
-      <w:docPartBody>
-        <w:p>
-          <w:pPr>
-            <w:pStyle w:val="2CFF1DBDE2F14679974DF67ED09EEE3C"/>
-          </w:pPr>
-          <w:r>
-            <w:t>Print</w:t>
-          </w:r>
-        </w:p>
-      </w:docPartBody>
-    </w:docPart>
-  </w:docParts>
-</w:glossaryDocument>
+<file path=word/charts/chart1.xml><?xml version="1.0" encoding="utf-8"?>
+<c:chartSpace xmlns:c="http://schemas.openxmlformats.org/drawingml/2006/chart" xmlns:a="http://schemas.openxmlformats.org/drawingml/2006/main" xmlns:r="http://schemas.openxmlformats.org/officeDocument/2006/relationships" xmlns:c16r2="http://schemas.microsoft.com/office/drawing/2015/06/chart">
+  <c:date1904 val="0"/>
+  <c:lang val="en-US"/>
+  <c:roundedCorners val="0"/>
+  <mc:AlternateContent xmlns:mc="http://schemas.openxmlformats.org/markup-compatibility/2006">
+    <mc:Choice xmlns:c14="http://schemas.microsoft.com/office/drawing/2007/8/2/chart" Requires="c14">
+      <c14:style val="102"/>
+    </mc:Choice>
+    <mc:Fallback>
+      <c:style val="2"/>
+    </mc:Fallback>
+  </mc:AlternateContent>
+  <c:chart>
+    <c:title>
+      <c:tx>
+        <c:rich>
+          <a:bodyPr rot="0" spcFirstLastPara="1" vertOverflow="ellipsis" vert="horz" wrap="square" anchor="ctr" anchorCtr="1"/>
+          <a:lstStyle/>
+          <a:p>
+            <a:pPr>
+              <a:defRPr sz="1400" b="0" i="0" u="none" strike="noStrike" kern="1200" spc="0" baseline="0">
+                <a:solidFill>
+                  <a:schemeClr val="tx1">
+                    <a:lumMod val="65000"/>
+                    <a:lumOff val="35000"/>
+                  </a:schemeClr>
+                </a:solidFill>
+                <a:latin typeface="+mn-lt"/>
+                <a:ea typeface="+mn-ea"/>
+                <a:cs typeface="+mn-cs"/>
+              </a:defRPr>
+            </a:pPr>
+            <a:r>
+              <a:rPr lang="en-US"/>
+              <a:t>Iteration</a:t>
+            </a:r>
+            <a:r>
+              <a:rPr lang="en-US" baseline="0"/>
+              <a:t> vs. Recursion Runtime</a:t>
+            </a:r>
+            <a:endParaRPr lang="en-US"/>
+          </a:p>
+        </c:rich>
+      </c:tx>
+      <c:overlay val="0"/>
+      <c:spPr>
+        <a:noFill/>
+        <a:ln>
+          <a:noFill/>
+        </a:ln>
+        <a:effectLst/>
+      </c:spPr>
+      <c:txPr>
+        <a:bodyPr rot="0" spcFirstLastPara="1" vertOverflow="ellipsis" vert="horz" wrap="square" anchor="ctr" anchorCtr="1"/>
+        <a:lstStyle/>
+        <a:p>
+          <a:pPr>
+            <a:defRPr sz="1400" b="0" i="0" u="none" strike="noStrike" kern="1200" spc="0" baseline="0">
+              <a:solidFill>
+                <a:schemeClr val="tx1">
+                  <a:lumMod val="65000"/>
+                  <a:lumOff val="35000"/>
+                </a:schemeClr>
+              </a:solidFill>
+              <a:latin typeface="+mn-lt"/>
+              <a:ea typeface="+mn-ea"/>
+              <a:cs typeface="+mn-cs"/>
+            </a:defRPr>
+          </a:pPr>
+          <a:endParaRPr lang="en-US"/>
+        </a:p>
+      </c:txPr>
+    </c:title>
+    <c:autoTitleDeleted val="0"/>
+    <c:plotArea>
+      <c:layout/>
+      <c:lineChart>
+        <c:grouping val="standard"/>
+        <c:varyColors val="0"/>
+        <c:ser>
+          <c:idx val="0"/>
+          <c:order val="0"/>
+          <c:tx>
+            <c:strRef>
+              <c:f>Sheet1!$B$1</c:f>
+              <c:strCache>
+                <c:ptCount val="1"/>
+                <c:pt idx="0">
+                  <c:v>Iteration</c:v>
+                </c:pt>
+              </c:strCache>
+            </c:strRef>
+          </c:tx>
+          <c:spPr>
+            <a:ln w="28575" cap="rnd">
+              <a:solidFill>
+                <a:schemeClr val="accent1"/>
+              </a:solidFill>
+              <a:round/>
+            </a:ln>
+            <a:effectLst/>
+          </c:spPr>
+          <c:marker>
+            <c:symbol val="none"/>
+          </c:marker>
+          <c:cat>
+            <c:numRef>
+              <c:f>Sheet1!$A$2:$A$10</c:f>
+              <c:numCache>
+                <c:formatCode>General</c:formatCode>
+                <c:ptCount val="9"/>
+                <c:pt idx="0">
+                  <c:v>1</c:v>
+                </c:pt>
+                <c:pt idx="1">
+                  <c:v>10</c:v>
+                </c:pt>
+                <c:pt idx="2">
+                  <c:v>20</c:v>
+                </c:pt>
+                <c:pt idx="3">
+                  <c:v>25</c:v>
+                </c:pt>
+                <c:pt idx="4">
+                  <c:v>30</c:v>
+                </c:pt>
+                <c:pt idx="5">
+                  <c:v>35</c:v>
+                </c:pt>
+                <c:pt idx="6">
+                  <c:v>40</c:v>
+                </c:pt>
+                <c:pt idx="7">
+                  <c:v>45</c:v>
+                </c:pt>
+                <c:pt idx="8">
+                  <c:v>50</c:v>
+                </c:pt>
+              </c:numCache>
+            </c:numRef>
+          </c:cat>
+          <c:val>
+            <c:numRef>
+              <c:f>Sheet1!$B$2:$B$10</c:f>
+              <c:numCache>
+                <c:formatCode>General</c:formatCode>
+                <c:ptCount val="9"/>
+                <c:pt idx="0">
+                  <c:v>0</c:v>
+                </c:pt>
+                <c:pt idx="1">
+                  <c:v>0</c:v>
+                </c:pt>
+                <c:pt idx="2">
+                  <c:v>0</c:v>
+                </c:pt>
+                <c:pt idx="3">
+                  <c:v>0</c:v>
+                </c:pt>
+                <c:pt idx="4">
+                  <c:v>0</c:v>
+                </c:pt>
+                <c:pt idx="5">
+                  <c:v>0</c:v>
+                </c:pt>
+                <c:pt idx="6">
+                  <c:v>0</c:v>
+                </c:pt>
+                <c:pt idx="7">
+                  <c:v>0</c:v>
+                </c:pt>
+                <c:pt idx="8">
+                  <c:v>0</c:v>
+                </c:pt>
+              </c:numCache>
+            </c:numRef>
+          </c:val>
+          <c:smooth val="0"/>
+          <c:extLst>
+            <c:ext xmlns:c16="http://schemas.microsoft.com/office/drawing/2014/chart" uri="{C3380CC4-5D6E-409C-BE32-E72D297353CC}">
+              <c16:uniqueId val="{00000000-9F1D-4B08-B5E0-590818D9A368}"/>
+            </c:ext>
+          </c:extLst>
+        </c:ser>
+        <c:ser>
+          <c:idx val="1"/>
+          <c:order val="1"/>
+          <c:tx>
+            <c:strRef>
+              <c:f>Sheet1!$C$1</c:f>
+              <c:strCache>
+                <c:ptCount val="1"/>
+                <c:pt idx="0">
+                  <c:v>Recursion</c:v>
+                </c:pt>
+              </c:strCache>
+            </c:strRef>
+          </c:tx>
+          <c:spPr>
+            <a:ln w="28575" cap="rnd">
+              <a:solidFill>
+                <a:schemeClr val="accent2"/>
+              </a:solidFill>
+              <a:round/>
+            </a:ln>
+            <a:effectLst/>
+          </c:spPr>
+          <c:marker>
+            <c:symbol val="none"/>
+          </c:marker>
+          <c:cat>
+            <c:numRef>
+              <c:f>Sheet1!$A$2:$A$10</c:f>
+              <c:numCache>
+                <c:formatCode>General</c:formatCode>
+                <c:ptCount val="9"/>
+                <c:pt idx="0">
+                  <c:v>1</c:v>
+                </c:pt>
+                <c:pt idx="1">
+                  <c:v>10</c:v>
+                </c:pt>
+                <c:pt idx="2">
+                  <c:v>20</c:v>
+                </c:pt>
+                <c:pt idx="3">
+                  <c:v>25</c:v>
+                </c:pt>
+                <c:pt idx="4">
+                  <c:v>30</c:v>
+                </c:pt>
+                <c:pt idx="5">
+                  <c:v>35</c:v>
+                </c:pt>
+                <c:pt idx="6">
+                  <c:v>40</c:v>
+                </c:pt>
+                <c:pt idx="7">
+                  <c:v>45</c:v>
+                </c:pt>
+                <c:pt idx="8">
+                  <c:v>50</c:v>
+                </c:pt>
+              </c:numCache>
+            </c:numRef>
+          </c:cat>
+          <c:val>
+            <c:numRef>
+              <c:f>Sheet1!$C$2:$C$10</c:f>
+              <c:numCache>
+                <c:formatCode>General</c:formatCode>
+                <c:ptCount val="9"/>
+                <c:pt idx="0">
+                  <c:v>0</c:v>
+                </c:pt>
+                <c:pt idx="1">
+                  <c:v>0</c:v>
+                </c:pt>
+                <c:pt idx="2">
+                  <c:v>0</c:v>
+                </c:pt>
+                <c:pt idx="3">
+                  <c:v>0</c:v>
+                </c:pt>
+                <c:pt idx="4">
+                  <c:v>0.01</c:v>
+                </c:pt>
+                <c:pt idx="5">
+                  <c:v>0.14000000000000001</c:v>
+                </c:pt>
+                <c:pt idx="6">
+                  <c:v>1.57</c:v>
+                </c:pt>
+                <c:pt idx="7">
+                  <c:v>16.739999999999998</c:v>
+                </c:pt>
+                <c:pt idx="8">
+                  <c:v>184.9</c:v>
+                </c:pt>
+              </c:numCache>
+            </c:numRef>
+          </c:val>
+          <c:smooth val="0"/>
+          <c:extLst>
+            <c:ext xmlns:c16="http://schemas.microsoft.com/office/drawing/2014/chart" uri="{C3380CC4-5D6E-409C-BE32-E72D297353CC}">
+              <c16:uniqueId val="{00000001-9F1D-4B08-B5E0-590818D9A368}"/>
+            </c:ext>
+          </c:extLst>
+        </c:ser>
+        <c:dLbls>
+          <c:showLegendKey val="0"/>
+          <c:showVal val="0"/>
+          <c:showCatName val="0"/>
+          <c:showSerName val="0"/>
+          <c:showPercent val="0"/>
+          <c:showBubbleSize val="0"/>
+        </c:dLbls>
+        <c:smooth val="0"/>
+        <c:axId val="796974256"/>
+        <c:axId val="487461296"/>
+      </c:lineChart>
+      <c:catAx>
+        <c:axId val="796974256"/>
+        <c:scaling>
+          <c:orientation val="minMax"/>
+        </c:scaling>
+        <c:delete val="0"/>
+        <c:axPos val="b"/>
+        <c:title>
+          <c:tx>
+            <c:rich>
+              <a:bodyPr rot="0" spcFirstLastPara="1" vertOverflow="ellipsis" vert="horz" wrap="square" anchor="ctr" anchorCtr="1"/>
+              <a:lstStyle/>
+              <a:p>
+                <a:pPr>
+                  <a:defRPr sz="1000" b="0" i="0" u="none" strike="noStrike" kern="1200" baseline="0">
+                    <a:solidFill>
+                      <a:schemeClr val="tx1">
+                        <a:lumMod val="65000"/>
+                        <a:lumOff val="35000"/>
+                      </a:schemeClr>
+                    </a:solidFill>
+                    <a:latin typeface="+mn-lt"/>
+                    <a:ea typeface="+mn-ea"/>
+                    <a:cs typeface="+mn-cs"/>
+                  </a:defRPr>
+                </a:pPr>
+                <a:r>
+                  <a:rPr lang="en-US"/>
+                  <a:t>Value of N (Nth Fibonacci Number)</a:t>
+                </a:r>
+              </a:p>
+            </c:rich>
+          </c:tx>
+          <c:overlay val="0"/>
+          <c:spPr>
+            <a:noFill/>
+            <a:ln>
+              <a:noFill/>
+            </a:ln>
+            <a:effectLst/>
+          </c:spPr>
+          <c:txPr>
+            <a:bodyPr rot="0" spcFirstLastPara="1" vertOverflow="ellipsis" vert="horz" wrap="square" anchor="ctr" anchorCtr="1"/>
+            <a:lstStyle/>
+            <a:p>
+              <a:pPr>
+                <a:defRPr sz="1000" b="0" i="0" u="none" strike="noStrike" kern="1200" baseline="0">
+                  <a:solidFill>
+                    <a:schemeClr val="tx1">
+                      <a:lumMod val="65000"/>
+                      <a:lumOff val="35000"/>
+                    </a:schemeClr>
+                  </a:solidFill>
+                  <a:latin typeface="+mn-lt"/>
+                  <a:ea typeface="+mn-ea"/>
+                  <a:cs typeface="+mn-cs"/>
+                </a:defRPr>
+              </a:pPr>
+              <a:endParaRPr lang="en-US"/>
+            </a:p>
+          </c:txPr>
+        </c:title>
+        <c:numFmt formatCode="General" sourceLinked="1"/>
+        <c:majorTickMark val="none"/>
+        <c:minorTickMark val="none"/>
+        <c:tickLblPos val="nextTo"/>
+        <c:spPr>
+          <a:noFill/>
+          <a:ln w="9525" cap="flat" cmpd="sng" algn="ctr">
+            <a:solidFill>
+              <a:schemeClr val="tx1">
+                <a:lumMod val="15000"/>
+                <a:lumOff val="85000"/>
+              </a:schemeClr>
+            </a:solidFill>
+            <a:round/>
+          </a:ln>
+          <a:effectLst/>
+        </c:spPr>
+        <c:txPr>
+          <a:bodyPr rot="-60000000" spcFirstLastPara="1" vertOverflow="ellipsis" vert="horz" wrap="square" anchor="ctr" anchorCtr="1"/>
+          <a:lstStyle/>
+          <a:p>
+            <a:pPr>
+              <a:defRPr sz="900" b="0" i="0" u="none" strike="noStrike" kern="1200" baseline="0">
+                <a:solidFill>
+                  <a:schemeClr val="tx1">
+                    <a:lumMod val="65000"/>
+                    <a:lumOff val="35000"/>
+                  </a:schemeClr>
+                </a:solidFill>
+                <a:latin typeface="+mn-lt"/>
+                <a:ea typeface="+mn-ea"/>
+                <a:cs typeface="+mn-cs"/>
+              </a:defRPr>
+            </a:pPr>
+            <a:endParaRPr lang="en-US"/>
+          </a:p>
+        </c:txPr>
+        <c:crossAx val="487461296"/>
+        <c:crosses val="autoZero"/>
+        <c:auto val="1"/>
+        <c:lblAlgn val="ctr"/>
+        <c:lblOffset val="100"/>
+        <c:noMultiLvlLbl val="0"/>
+      </c:catAx>
+      <c:valAx>
+        <c:axId val="487461296"/>
+        <c:scaling>
+          <c:orientation val="minMax"/>
+        </c:scaling>
+        <c:delete val="0"/>
+        <c:axPos val="l"/>
+        <c:majorGridlines>
+          <c:spPr>
+            <a:ln w="9525" cap="flat" cmpd="sng" algn="ctr">
+              <a:solidFill>
+                <a:schemeClr val="tx1">
+                  <a:lumMod val="15000"/>
+                  <a:lumOff val="85000"/>
+                </a:schemeClr>
+              </a:solidFill>
+              <a:round/>
+            </a:ln>
+            <a:effectLst/>
+          </c:spPr>
+        </c:majorGridlines>
+        <c:title>
+          <c:tx>
+            <c:rich>
+              <a:bodyPr rot="-5400000" spcFirstLastPara="1" vertOverflow="ellipsis" vert="horz" wrap="square" anchor="ctr" anchorCtr="1"/>
+              <a:lstStyle/>
+              <a:p>
+                <a:pPr>
+                  <a:defRPr sz="1000" b="0" i="0" u="none" strike="noStrike" kern="1200" baseline="0">
+                    <a:solidFill>
+                      <a:schemeClr val="tx1">
+                        <a:lumMod val="65000"/>
+                        <a:lumOff val="35000"/>
+                      </a:schemeClr>
+                    </a:solidFill>
+                    <a:latin typeface="+mn-lt"/>
+                    <a:ea typeface="+mn-ea"/>
+                    <a:cs typeface="+mn-cs"/>
+                  </a:defRPr>
+                </a:pPr>
+                <a:r>
+                  <a:rPr lang="en-US"/>
+                  <a:t>Seconds</a:t>
+                </a:r>
+              </a:p>
+            </c:rich>
+          </c:tx>
+          <c:overlay val="0"/>
+          <c:spPr>
+            <a:noFill/>
+            <a:ln>
+              <a:noFill/>
+            </a:ln>
+            <a:effectLst/>
+          </c:spPr>
+          <c:txPr>
+            <a:bodyPr rot="-5400000" spcFirstLastPara="1" vertOverflow="ellipsis" vert="horz" wrap="square" anchor="ctr" anchorCtr="1"/>
+            <a:lstStyle/>
+            <a:p>
+              <a:pPr>
+                <a:defRPr sz="1000" b="0" i="0" u="none" strike="noStrike" kern="1200" baseline="0">
+                  <a:solidFill>
+                    <a:schemeClr val="tx1">
+                      <a:lumMod val="65000"/>
+                      <a:lumOff val="35000"/>
+                    </a:schemeClr>
+                  </a:solidFill>
+                  <a:latin typeface="+mn-lt"/>
+                  <a:ea typeface="+mn-ea"/>
+                  <a:cs typeface="+mn-cs"/>
+                </a:defRPr>
+              </a:pPr>
+              <a:endParaRPr lang="en-US"/>
+            </a:p>
+          </c:txPr>
+        </c:title>
+        <c:numFmt formatCode="General" sourceLinked="1"/>
+        <c:majorTickMark val="none"/>
+        <c:minorTickMark val="none"/>
+        <c:tickLblPos val="nextTo"/>
+        <c:spPr>
+          <a:noFill/>
+          <a:ln>
+            <a:noFill/>
+          </a:ln>
+          <a:effectLst/>
+        </c:spPr>
+        <c:txPr>
+          <a:bodyPr rot="-60000000" spcFirstLastPara="1" vertOverflow="ellipsis" vert="horz" wrap="square" anchor="ctr" anchorCtr="1"/>
+          <a:lstStyle/>
+          <a:p>
+            <a:pPr>
+              <a:defRPr sz="900" b="0" i="0" u="none" strike="noStrike" kern="1200" baseline="0">
+                <a:solidFill>
+                  <a:schemeClr val="tx1">
+                    <a:lumMod val="65000"/>
+                    <a:lumOff val="35000"/>
+                  </a:schemeClr>
+                </a:solidFill>
+                <a:latin typeface="+mn-lt"/>
+                <a:ea typeface="+mn-ea"/>
+                <a:cs typeface="+mn-cs"/>
+              </a:defRPr>
+            </a:pPr>
+            <a:endParaRPr lang="en-US"/>
+          </a:p>
+        </c:txPr>
+        <c:crossAx val="796974256"/>
+        <c:crosses val="autoZero"/>
+        <c:crossBetween val="between"/>
+      </c:valAx>
+      <c:spPr>
+        <a:noFill/>
+        <a:ln>
+          <a:noFill/>
+        </a:ln>
+        <a:effectLst/>
+      </c:spPr>
+    </c:plotArea>
+    <c:legend>
+      <c:legendPos val="b"/>
+      <c:overlay val="0"/>
+      <c:spPr>
+        <a:noFill/>
+        <a:ln>
+          <a:noFill/>
+        </a:ln>
+        <a:effectLst/>
+      </c:spPr>
+      <c:txPr>
+        <a:bodyPr rot="0" spcFirstLastPara="1" vertOverflow="ellipsis" vert="horz" wrap="square" anchor="ctr" anchorCtr="1"/>
+        <a:lstStyle/>
+        <a:p>
+          <a:pPr>
+            <a:defRPr sz="900" b="0" i="0" u="none" strike="noStrike" kern="1200" baseline="0">
+              <a:solidFill>
+                <a:schemeClr val="tx1">
+                  <a:lumMod val="65000"/>
+                  <a:lumOff val="35000"/>
+                </a:schemeClr>
+              </a:solidFill>
+              <a:latin typeface="+mn-lt"/>
+              <a:ea typeface="+mn-ea"/>
+              <a:cs typeface="+mn-cs"/>
+            </a:defRPr>
+          </a:pPr>
+          <a:endParaRPr lang="en-US"/>
+        </a:p>
+      </c:txPr>
+    </c:legend>
+    <c:plotVisOnly val="1"/>
+    <c:dispBlanksAs val="gap"/>
+    <c:extLst>
+      <c:ext xmlns:c16r3="http://schemas.microsoft.com/office/drawing/2017/03/chart" uri="{56B9EC1D-385E-4148-901F-78D8002777C0}">
+        <c16r3:dataDisplayOptions16>
+          <c16r3:dispNaAsBlank val="1"/>
+        </c16r3:dataDisplayOptions16>
+      </c:ext>
+    </c:extLst>
+    <c:showDLblsOverMax val="0"/>
+  </c:chart>
+  <c:spPr>
+    <a:solidFill>
+      <a:schemeClr val="bg1"/>
+    </a:solidFill>
+    <a:ln w="9525" cap="flat" cmpd="sng" algn="ctr">
+      <a:solidFill>
+        <a:schemeClr val="tx1">
+          <a:lumMod val="15000"/>
+          <a:lumOff val="85000"/>
+        </a:schemeClr>
+      </a:solidFill>
+      <a:round/>
+    </a:ln>
+    <a:effectLst/>
+  </c:spPr>
+  <c:txPr>
+    <a:bodyPr/>
+    <a:lstStyle/>
+    <a:p>
+      <a:pPr>
+        <a:defRPr/>
+      </a:pPr>
+      <a:endParaRPr lang="en-US"/>
+    </a:p>
+  </c:txPr>
+  <c:externalData r:id="rId3">
+    <c:autoUpdate val="0"/>
+  </c:externalData>
+</c:chartSpace>
 </file>
 
-<file path=word/glossary/fontTable.xml><?xml version="1.0" encoding="utf-8"?>
-<w:fonts xmlns:mc="http://schemas.openxmlformats.org/markup-compatibility/2006" xmlns:r="http://schemas.openxmlformats.org/officeDocument/2006/relationships" xmlns:w="http://schemas.openxmlformats.org/wordprocessingml/2006/main" xmlns:w14="http://schemas.microsoft.com/office/word/2010/wordml" xmlns:w15="http://schemas.microsoft.com/office/word/2012/wordml" xmlns:w16cid="http://schemas.microsoft.com/office/word/2016/wordml/cid" xmlns:w16se="http://schemas.microsoft.com/office/word/2015/wordml/symex" mc:Ignorable="w14 w15 w16se w16cid">
-  <w:font w:name="Symbol">
-    <w:panose1 w:val="05050102010706020507"/>
-    <w:charset w:val="02"/>
-    <w:family w:val="roman"/>
-    <w:pitch w:val="variable"/>
-    <w:sig w:usb0="00000000" w:usb1="10000000" w:usb2="00000000" w:usb3="00000000" w:csb0="80000000" w:csb1="00000000"/>
-  </w:font>
-  <w:font w:name="Times New Roman">
-    <w:panose1 w:val="02020603050405020304"/>
-    <w:charset w:val="00"/>
-    <w:family w:val="roman"/>
-    <w:pitch w:val="variable"/>
-    <w:sig w:usb0="E0002EFF" w:usb1="C000785B" w:usb2="00000009" w:usb3="00000000" w:csb0="000001FF" w:csb1="00000000"/>
-  </w:font>
-  <w:font w:name="SimSun">
-    <w:altName w:val="宋体"/>
-    <w:panose1 w:val="02010600030101010101"/>
-    <w:charset w:val="86"/>
-    <w:family w:val="auto"/>
-    <w:pitch w:val="variable"/>
-    <w:sig w:usb0="00000003" w:usb1="288F0000" w:usb2="00000016" w:usb3="00000000" w:csb0="00040001" w:csb1="00000000"/>
-  </w:font>
-  <w:font w:name="SimHei">
-    <w:altName w:val="黑体"/>
-    <w:panose1 w:val="02010600030101010101"/>
-    <w:charset w:val="86"/>
-    <w:family w:val="modern"/>
-    <w:pitch w:val="fixed"/>
-    <w:sig w:usb0="800002BF" w:usb1="38CF7CFA" w:usb2="00000016" w:usb3="00000000" w:csb0="00040001" w:csb1="00000000"/>
-  </w:font>
-  <w:font w:name="Segoe UI">
-    <w:panose1 w:val="020B0502040204020203"/>
-    <w:charset w:val="00"/>
-    <w:family w:val="swiss"/>
-    <w:pitch w:val="variable"/>
-    <w:sig w:usb0="E4002EFF" w:usb1="C000E47F" w:usb2="00000009" w:usb3="00000000" w:csb0="000001FF" w:csb1="00000000"/>
-  </w:font>
-  <w:font w:name="Consolas">
-    <w:panose1 w:val="020B0609020204030204"/>
-    <w:charset w:val="00"/>
-    <w:family w:val="modern"/>
-    <w:pitch w:val="fixed"/>
-    <w:sig w:usb0="E00002FF" w:usb1="0000FCFF" w:usb2="00000001" w:usb3="00000000" w:csb0="0000019F" w:csb1="00000000"/>
-  </w:font>
-  <w:font w:name="Calibri">
-    <w:panose1 w:val="020F0502020204030204"/>
-    <w:charset w:val="00"/>
-    <w:family w:val="swiss"/>
-    <w:pitch w:val="variable"/>
-    <w:sig w:usb0="E0002AFF" w:usb1="C000247B" w:usb2="00000009" w:usb3="00000000" w:csb0="000001FF" w:csb1="00000000"/>
-  </w:font>
-  <w:font w:name="Calibri Light">
-    <w:panose1 w:val="020F0302020204030204"/>
-    <w:charset w:val="00"/>
-    <w:family w:val="swiss"/>
-    <w:pitch w:val="variable"/>
-    <w:sig w:usb0="E0002AFF" w:usb1="C000247B" w:usb2="00000009" w:usb3="00000000" w:csb0="000001FF" w:csb1="00000000"/>
-  </w:font>
-</w:fonts>
+<file path=word/charts/colors1.xml><?xml version="1.0" encoding="utf-8"?>
+<cs:colorStyle xmlns:cs="http://schemas.microsoft.com/office/drawing/2012/chartStyle" xmlns:a="http://schemas.openxmlformats.org/drawingml/2006/main" meth="cycle" id="10">
+  <a:schemeClr val="accent1"/>
+  <a:schemeClr val="accent2"/>
+  <a:schemeClr val="accent3"/>
+  <a:schemeClr val="accent4"/>
+  <a:schemeClr val="accent5"/>
+  <a:schemeClr val="accent6"/>
+  <cs:variation/>
+  <cs:variation>
+    <a:lumMod val="60000"/>
+  </cs:variation>
+  <cs:variation>
+    <a:lumMod val="80000"/>
+    <a:lumOff val="20000"/>
+  </cs:variation>
+  <cs:variation>
+    <a:lumMod val="80000"/>
+  </cs:variation>
+  <cs:variation>
+    <a:lumMod val="60000"/>
+    <a:lumOff val="40000"/>
+  </cs:variation>
+  <cs:variation>
+    <a:lumMod val="50000"/>
+  </cs:variation>
+  <cs:variation>
+    <a:lumMod val="70000"/>
+    <a:lumOff val="30000"/>
+  </cs:variation>
+  <cs:variation>
+    <a:lumMod val="70000"/>
+  </cs:variation>
+  <cs:variation>
+    <a:lumMod val="50000"/>
+    <a:lumOff val="50000"/>
+  </cs:variation>
+</cs:colorStyle>
 </file>
 
-<file path=word/glossary/settings.xml><?xml version="1.0" encoding="utf-8"?>
-<w:settings xmlns:mc="http://schemas.openxmlformats.org/markup-compatibility/2006" xmlns:o="urn:schemas-microsoft-com:office:office" xmlns:r="http://schemas.openxmlformats.org/officeDocument/2006/relationships" xmlns:m="http://schemas.openxmlformats.org/officeDocument/2006/math" xmlns:v="urn:schemas-microsoft-com:vml" xmlns:w10="urn:schemas-microsoft-com:office:word" xmlns:w="http://schemas.openxmlformats.org/wordprocessingml/2006/main" xmlns:w14="http://schemas.microsoft.com/office/word/2010/wordml" xmlns:w15="http://schemas.microsoft.com/office/word/2012/wordml" xmlns:w16cid="http://schemas.microsoft.com/office/word/2016/wordml/cid" xmlns:w16se="http://schemas.microsoft.com/office/word/2015/wordml/symex" xmlns:sl="http://schemas.openxmlformats.org/schemaLibrary/2006/main" mc:Ignorable="w14 w15 w16se w16cid">
-  <w:view w:val="normal"/>
-  <w:defaultTabStop w:val="720"/>
-  <w:characterSpacingControl w:val="doNotCompress"/>
-  <w:compat>
-    <w:useFELayout/>
-    <w:compatSetting w:name="compatibilityMode" w:uri="http://schemas.microsoft.com/office/word" w:val="15"/>
-    <w:compatSetting w:name="overrideTableStyleFontSizeAndJustification" w:uri="http://schemas.microsoft.com/office/word" w:val="1"/>
-    <w:compatSetting w:name="enableOpenTypeFeatures" w:uri="http://schemas.microsoft.com/office/word" w:val="1"/>
-    <w:compatSetting w:name="doNotFlipMirrorIndents" w:uri="http://schemas.microsoft.com/office/word" w:val="1"/>
-    <w:compatSetting w:name="differentiateMultirowTableHeaders" w:uri="http://schemas.microsoft.com/office/word" w:val="1"/>
-    <w:compatSetting w:name="useWord2013TrackBottomHyphenation" w:uri="http://schemas.microsoft.com/office/word" w:val="0"/>
-  </w:compat>
-  <w:rsids>
-    <w:rsidRoot w:val="00732E19"/>
-    <w:rsid w:val="00732E19"/>
-  </w:rsids>
-  <m:mathPr>
-    <m:mathFont m:val="Cambria Math"/>
-    <m:brkBin m:val="before"/>
-    <m:brkBinSub m:val="--"/>
-    <m:smallFrac m:val="0"/>
-    <m:dispDef/>
-    <m:lMargin m:val="0"/>
-    <m:rMargin m:val="0"/>
-    <m:defJc m:val="centerGroup"/>
-    <m:wrapIndent m:val="1440"/>
-    <m:intLim m:val="subSup"/>
-    <m:naryLim m:val="undOvr"/>
-  </m:mathPr>
-  <w:themeFontLang w:val="en-US"/>
-  <w:clrSchemeMapping w:bg1="light1" w:t1="dark1" w:bg2="light2" w:t2="dark2" w:accent1="accent1" w:accent2="accent2" w:accent3="accent3" w:accent4="accent4" w:accent5="accent5" w:accent6="accent6" w:hyperlink="hyperlink" w:followedHyperlink="followedHyperlink"/>
-  <w:decimalSymbol w:val="."/>
-  <w:listSeparator w:val=","/>
-  <w15:chartTrackingRefBased/>
-</w:settings>
-</file>
-
-<file path=word/glossary/styles.xml><?xml version="1.0" encoding="utf-8"?>
-<w:styles xmlns:mc="http://schemas.openxmlformats.org/markup-compatibility/2006" xmlns:r="http://schemas.openxmlformats.org/officeDocument/2006/relationships" xmlns:w="http://schemas.openxmlformats.org/wordprocessingml/2006/main" xmlns:w14="http://schemas.microsoft.com/office/word/2010/wordml" xmlns:w15="http://schemas.microsoft.com/office/word/2012/wordml" xmlns:w16cid="http://schemas.microsoft.com/office/word/2016/wordml/cid" xmlns:w16se="http://schemas.microsoft.com/office/word/2015/wordml/symex" mc:Ignorable="w14 w15 w16se w16cid">
-  <w:docDefaults>
-    <w:rPrDefault>
-      <w:rPr>
-        <w:rFonts w:asciiTheme="minorHAnsi" w:eastAsiaTheme="minorEastAsia" w:hAnsiTheme="minorHAnsi" w:cstheme="minorBidi"/>
-        <w:sz w:val="22"/>
-        <w:szCs w:val="22"/>
-        <w:lang w:val="en-US" w:eastAsia="en-US" w:bidi="ar-SA"/>
-      </w:rPr>
-    </w:rPrDefault>
-    <w:pPrDefault>
-      <w:pPr>
-        <w:spacing w:after="160" w:line="259" w:lineRule="auto"/>
-      </w:pPr>
-    </w:pPrDefault>
-  </w:docDefaults>
-  <w:latentStyles w:defLockedState="0" w:defUIPriority="99" w:defSemiHidden="0" w:defUnhideWhenUsed="0" w:defQFormat="0" w:count="375">
-    <w:lsdException w:name="Normal" w:uiPriority="0" w:qFormat="1"/>
-    <w:lsdException w:name="heading 1" w:uiPriority="9" w:qFormat="1"/>
-    <w:lsdException w:name="heading 2" w:semiHidden="1" w:uiPriority="9" w:unhideWhenUsed="1" w:qFormat="1"/>
-    <w:lsdException w:name="heading 3" w:semiHidden="1" w:uiPriority="9" w:unhideWhenUsed="1" w:qFormat="1"/>
-    <w:lsdException w:name="heading 4" w:semiHidden="1" w:uiPriority="9" w:unhideWhenUsed="1" w:qFormat="1"/>
-    <w:lsdException w:name="heading 5" w:semiHidden="1" w:uiPriority="9" w:unhideWhenUsed="1" w:qFormat="1"/>
-    <w:lsdException w:name="heading 6" w:semiHidden="1" w:uiPriority="9" w:unhideWhenUsed="1" w:qFormat="1"/>
-    <w:lsdException w:name="heading 7" w:semiHidden="1" w:uiPriority="9" w:unhideWhenUsed="1" w:qFormat="1"/>
-    <w:lsdException w:name="heading 8" w:semiHidden="1" w:uiPriority="9" w:unhideWhenUsed="1" w:qFormat="1"/>
-    <w:lsdException w:name="heading 9" w:semiHidden="1" w:uiPriority="9" w:unhideWhenUsed="1" w:qFormat="1"/>
-    <w:lsdException w:name="index 1" w:semiHidden="1" w:unhideWhenUsed="1"/>
-    <w:lsdException w:name="index 2" w:semiHidden="1" w:unhideWhenUsed="1"/>
-    <w:lsdException w:name="index 3" w:semiHidden="1" w:unhideWhenUsed="1"/>
-    <w:lsdException w:name="index 4" w:semiHidden="1" w:unhideWhenUsed="1"/>
-    <w:lsdException w:name="index 5" w:semiHidden="1" w:unhideWhenUsed="1"/>
-    <w:lsdException w:name="index 6" w:semiHidden="1" w:unhideWhenUsed="1"/>
-    <w:lsdException w:name="index 7" w:semiHidden="1" w:unhideWhenUsed="1"/>
-    <w:lsdException w:name="index 8" w:semiHidden="1" w:unhideWhenUsed="1"/>
-    <w:lsdException w:name="index 9" w:semiHidden="1" w:unhideWhenUsed="1"/>
-    <w:lsdException w:name="toc 1" w:semiHidden="1" w:uiPriority="39" w:unhideWhenUsed="1"/>
-    <w:lsdException w:name="toc 2" w:semiHidden="1" w:uiPriority="39" w:unhideWhenUsed="1"/>
-    <w:lsdException w:name="toc 3" w:semiHidden="1" w:uiPriority="39" w:unhideWhenUsed="1"/>
-    <w:lsdException w:name="toc 4" w:semiHidden="1" w:uiPriority="39" w:unhideWhenUsed="1"/>
-    <w:lsdException w:name="toc 5" w:semiHidden="1" w:uiPriority="39" w:unhideWhenUsed="1"/>
-    <w:lsdException w:name="toc 6" w:semiHidden="1" w:uiPriority="39" w:unhideWhenUsed="1"/>
-    <w:lsdException w:name="toc 7" w:semiHidden="1" w:uiPriority="39" w:unhideWhenUsed="1"/>
-    <w:lsdException w:name="toc 8" w:semiHidden="1" w:uiPriority="39" w:unhideWhenUsed="1"/>
-    <w:lsdException w:name="toc 9" w:semiHidden="1" w:uiPriority="39" w:unhideWhenUsed="1"/>
-    <w:lsdException w:name="Normal Indent" w:semiHidden="1" w:unhideWhenUsed="1"/>
-    <w:lsdException w:name="footnote text" w:semiHidden="1" w:unhideWhenUsed="1"/>
-    <w:lsdException w:name="annotation text" w:semiHidden="1" w:unhideWhenUsed="1"/>
-    <w:lsdException w:name="header" w:semiHidden="1" w:unhideWhenUsed="1"/>
-    <w:lsdException w:name="footer" w:semiHidden="1" w:unhideWhenUsed="1"/>
-    <w:lsdException w:name="index heading" w:semiHidden="1" w:unhideWhenUsed="1"/>
-    <w:lsdException w:name="caption" w:semiHidden="1" w:uiPriority="35" w:unhideWhenUsed="1" w:qFormat="1"/>
-    <w:lsdException w:name="table of figures" w:semiHidden="1" w:unhideWhenUsed="1"/>
-    <w:lsdException w:name="envelope address" w:semiHidden="1" w:unhideWhenUsed="1"/>
-    <w:lsdException w:name="envelope return" w:semiHidden="1" w:unhideWhenUsed="1"/>
-    <w:lsdException w:name="footnote reference" w:semiHidden="1" w:unhideWhenUsed="1"/>
-    <w:lsdException w:name="annotation reference" w:semiHidden="1" w:unhideWhenUsed="1"/>
-    <w:lsdException w:name="line number" w:semiHidden="1" w:unhideWhenUsed="1"/>
-    <w:lsdException w:name="page number" w:semiHidden="1" w:unhideWhenUsed="1"/>
-    <w:lsdException w:name="endnote reference" w:semiHidden="1" w:unhideWhenUsed="1"/>
-    <w:lsdException w:name="endnote text" w:semiHidden="1" w:unhideWhenUsed="1"/>
-    <w:lsdException w:name="table of authorities" w:semiHidden="1" w:unhideWhenUsed="1"/>
-    <w:lsdException w:name="macro" w:semiHidden="1" w:unhideWhenUsed="1"/>
-    <w:lsdException w:name="toa heading" w:semiHidden="1" w:unhideWhenUsed="1"/>
-    <w:lsdException w:name="List" w:semiHidden="1" w:unhideWhenUsed="1"/>
-    <w:lsdException w:name="List Bullet" w:semiHidden="1" w:unhideWhenUsed="1"/>
-    <w:lsdException w:name="List Number" w:semiHidden="1" w:unhideWhenUsed="1"/>
-    <w:lsdException w:name="List 2" w:semiHidden="1" w:unhideWhenUsed="1"/>
-    <w:lsdException w:name="List 3" w:semiHidden="1" w:unhideWhenUsed="1"/>
-    <w:lsdException w:name="List 4" w:semiHidden="1" w:unhideWhenUsed="1"/>
-    <w:lsdException w:name="List 5" w:semiHidden="1" w:unhideWhenUsed="1"/>
-    <w:lsdException w:name="List Bullet 2" w:semiHidden="1" w:unhideWhenUsed="1"/>
-    <w:lsdException w:name="List Bullet 3" w:semiHidden="1" w:unhideWhenUsed="1"/>
-    <w:lsdException w:name="List Bullet 4" w:semiHidden="1" w:unhideWhenUsed="1"/>
-    <w:lsdException w:name="List Bullet 5" w:semiHidden="1" w:unhideWhenUsed="1"/>
-    <w:lsdException w:name="List Number 2" w:semiHidden="1" w:unhideWhenUsed="1"/>
-    <w:lsdException w:name="List Number 3" w:semiHidden="1" w:unhideWhenUsed="1"/>
-    <w:lsdException w:name="List Number 4" w:semiHidden="1" w:unhideWhenUsed="1"/>
-    <w:lsdException w:name="List Number 5" w:semiHidden="1" w:unhideWhenUsed="1"/>
-    <w:lsdException w:name="Title" w:uiPriority="10" w:qFormat="1"/>
-    <w:lsdException w:name="Closing" w:semiHidden="1" w:unhideWhenUsed="1"/>
-    <w:lsdException w:name="Signature" w:semiHidden="1" w:unhideWhenUsed="1"/>
-    <w:lsdException w:name="Default Paragraph Font" w:semiHidden="1" w:uiPriority="1" w:unhideWhenUsed="1"/>
-    <w:lsdException w:name="Body Text" w:semiHidden="1" w:unhideWhenUsed="1"/>
-    <w:lsdException w:name="Body Text Indent" w:semiHidden="1" w:unhideWhenUsed="1"/>
-    <w:lsdException w:name="List Continue" w:semiHidden="1" w:unhideWhenUsed="1"/>
-    <w:lsdException w:name="List Continue 2" w:semiHidden="1" w:unhideWhenUsed="1"/>
-    <w:lsdException w:name="List Continue 3" w:semiHidden="1" w:unhideWhenUsed="1"/>
-    <w:lsdException w:name="List Continue 4" w:semiHidden="1" w:unhideWhenUsed="1"/>
-    <w:lsdException w:name="List Continue 5" w:semiHidden="1" w:unhideWhenUsed="1"/>
-    <w:lsdException w:name="Message Header" w:semiHidden="1" w:unhideWhenUsed="1"/>
-    <w:lsdException w:name="Subtitle" w:uiPriority="11" w:qFormat="1"/>
-    <w:lsdException w:name="Salutation" w:semiHidden="1" w:unhideWhenUsed="1"/>
-    <w:lsdException w:name="Date" w:semiHidden="1" w:unhideWhenUsed="1"/>
-    <w:lsdException w:name="Body Text First Indent" w:semiHidden="1" w:unhideWhenUsed="1"/>
-    <w:lsdException w:name="Body Text First Indent 2" w:semiHidden="1" w:unhideWhenUsed="1"/>
-    <w:lsdException w:name="Note Heading" w:semiHidden="1" w:unhideWhenUsed="1"/>
-    <w:lsdException w:name="Body Text 2" w:semiHidden="1" w:unhideWhenUsed="1"/>
-    <w:lsdException w:name="Body Text 3" w:semiHidden="1" w:unhideWhenUsed="1"/>
-    <w:lsdException w:name="Body Text Indent 2" w:semiHidden="1" w:unhideWhenUsed="1"/>
-    <w:lsdException w:name="Body Text Indent 3" w:semiHidden="1" w:unhideWhenUsed="1"/>
-    <w:lsdException w:name="Block Text" w:semiHidden="1" w:unhideWhenUsed="1"/>
-    <w:lsdException w:name="Hyperlink" w:semiHidden="1" w:unhideWhenUsed="1"/>
-    <w:lsdException w:name="FollowedHyperlink" w:semiHidden="1" w:unhideWhenUsed="1"/>
-    <w:lsdException w:name="Strong" w:uiPriority="22" w:qFormat="1"/>
-    <w:lsdException w:name="Emphasis" w:uiPriority="8" w:qFormat="1"/>
-    <w:lsdException w:name="Document Map" w:semiHidden="1" w:unhideWhenUsed="1"/>
-    <w:lsdException w:name="Plain Text" w:semiHidden="1" w:unhideWhenUsed="1"/>
-    <w:lsdException w:name="E-mail Signature" w:semiHidden="1" w:unhideWhenUsed="1"/>
-    <w:lsdException w:name="HTML Top of Form" w:semiHidden="1" w:unhideWhenUsed="1"/>
-    <w:lsdException w:name="HTML Bottom of Form" w:semiHidden="1" w:unhideWhenUsed="1"/>
-    <w:lsdException w:name="Normal (Web)" w:semiHidden="1" w:unhideWhenUsed="1"/>
-    <w:lsdException w:name="HTML Acronym" w:semiHidden="1" w:unhideWhenUsed="1"/>
-    <w:lsdException w:name="HTML Address" w:semiHidden="1" w:unhideWhenUsed="1"/>
-    <w:lsdException w:name="HTML Cite" w:semiHidden="1" w:unhideWhenUsed="1"/>
-    <w:lsdException w:name="HTML Code" w:semiHidden="1" w:unhideWhenUsed="1"/>
-    <w:lsdException w:name="HTML Definition" w:semiHidden="1" w:unhideWhenUsed="1"/>
-    <w:lsdException w:name="HTML Keyboard" w:semiHidden="1" w:unhideWhenUsed="1"/>
-    <w:lsdException w:name="HTML Preformatted" w:semiHidden="1" w:unhideWhenUsed="1"/>
-    <w:lsdException w:name="HTML Sample" w:semiHidden="1" w:unhideWhenUsed="1"/>
-    <w:lsdException w:name="HTML Typewriter" w:semiHidden="1" w:unhideWhenUsed="1"/>
-    <w:lsdException w:name="HTML Variable" w:semiHidden="1" w:unhideWhenUsed="1"/>
-    <w:lsdException w:name="Normal Table" w:semiHidden="1" w:unhideWhenUsed="1"/>
-    <w:lsdException w:name="annotation subject" w:semiHidden="1" w:unhideWhenUsed="1"/>
-    <w:lsdException w:name="No List" w:semiHidden="1" w:unhideWhenUsed="1"/>
-    <w:lsdException w:name="Outline List 1" w:semiHidden="1" w:unhideWhenUsed="1"/>
-    <w:lsdException w:name="Outline List 2" w:semiHidden="1" w:unhideWhenUsed="1"/>
-    <w:lsdException w:name="Outline List 3" w:semiHidden="1" w:unhideWhenUsed="1"/>
-    <w:lsdException w:name="Table Simple 1" w:semiHidden="1" w:unhideWhenUsed="1"/>
-    <w:lsdException w:name="Table Simple 2" w:semiHidden="1" w:unhideWhenUsed="1"/>
-    <w:lsdException w:name="Table Simple 3" w:semiHidden="1" w:unhideWhenUsed="1"/>
-    <w:lsdException w:name="Table Classic 1" w:semiHidden="1" w:unhideWhenUsed="1"/>
-    <w:lsdException w:name="Table Classic 2" w:semiHidden="1" w:unhideWhenUsed="1"/>
-    <w:lsdException w:name="Table Classic 3" w:semiHidden="1" w:unhideWhenUsed="1"/>
-    <w:lsdException w:name="Table Classic 4" w:semiHidden="1" w:unhideWhenUsed="1"/>
-    <w:lsdException w:name="Table Colorful 1" w:semiHidden="1" w:unhideWhenUsed="1"/>
-    <w:lsdException w:name="Table Colorful 2" w:semiHidden="1" w:unhideWhenUsed="1"/>
-    <w:lsdException w:name="Table Colorful 3" w:semiHidden="1" w:unhideWhenUsed="1"/>
-    <w:lsdException w:name="Table Columns 1" w:semiHidden="1" w:unhideWhenUsed="1"/>
-    <w:lsdException w:name="Table Columns 2" w:semiHidden="1" w:unhideWhenUsed="1"/>
-    <w:lsdException w:name="Table Columns 3" w:semiHidden="1" w:unhideWhenUsed="1"/>
-    <w:lsdException w:name="Table Columns 4" w:semiHidden="1" w:unhideWhenUsed="1"/>
-    <w:lsdException w:name="Table Columns 5" w:semiHidden="1" w:unhideWhenUsed="1"/>
-    <w:lsdException w:name="Table Grid 1" w:semiHidden="1" w:unhideWhenUsed="1"/>
-    <w:lsdException w:name="Table Grid 2" w:semiHidden="1" w:unhideWhenUsed="1"/>
-    <w:lsdException w:name="Table Grid 3" w:semiHidden="1" w:unhideWhenUsed="1"/>
-    <w:lsdException w:name="Table Grid 4" w:semiHidden="1" w:unhideWhenUsed="1"/>
-    <w:lsdException w:name="Table Grid 5" w:semiHidden="1" w:unhideWhenUsed="1"/>
-    <w:lsdException w:name="Table Grid 6" w:semiHidden="1" w:unhideWhenUsed="1"/>
-    <w:lsdException w:name="Table Grid 7" w:semiHidden="1" w:unhideWhenUsed="1"/>
-    <w:lsdException w:name="Table Grid 8" w:semiHidden="1" w:unhideWhenUsed="1"/>
-    <w:lsdException w:name="Table List 1" w:semiHidden="1" w:unhideWhenUsed="1"/>
-    <w:lsdException w:name="Table List 2" w:semiHidden="1" w:unhideWhenUsed="1"/>
-    <w:lsdException w:name="Table List 3" w:semiHidden="1" w:unhideWhenUsed="1"/>
-    <w:lsdException w:name="Table List 4" w:semiHidden="1" w:unhideWhenUsed="1"/>
-    <w:lsdException w:name="Table List 5" w:semiHidden="1" w:unhideWhenUsed="1"/>
-    <w:lsdException w:name="Table List 6" w:semiHidden="1" w:unhideWhenUsed="1"/>
-    <w:lsdException w:name="Table List 7" w:semiHidden="1" w:unhideWhenUsed="1"/>
-    <w:lsdException w:name="Table List 8" w:semiHidden="1" w:unhideWhenUsed="1"/>
-    <w:lsdException w:name="Table 3D effects 1" w:semiHidden="1" w:unhideWhenUsed="1"/>
-    <w:lsdException w:name="Table 3D effects 2" w:semiHidden="1" w:unhideWhenUsed="1"/>
-    <w:lsdException w:name="Table 3D effects 3" w:semiHidden="1" w:unhideWhenUsed="1"/>
-    <w:lsdException w:name="Table Contemporary" w:semiHidden="1" w:unhideWhenUsed="1"/>
-    <w:lsdException w:name="Table Elegant" w:semiHidden="1" w:unhideWhenUsed="1"/>
-    <w:lsdException w:name="Table Professional" w:semiHidden="1" w:unhideWhenUsed="1"/>
-    <w:lsdException w:name="Table Subtle 1" w:semiHidden="1" w:unhideWhenUsed="1"/>
-    <w:lsdException w:name="Table Subtle 2" w:semiHidden="1" w:unhideWhenUsed="1"/>
-    <w:lsdException w:name="Table Web 1" w:semiHidden="1" w:unhideWhenUsed="1"/>
-    <w:lsdException w:name="Table Web 2" w:semiHidden="1" w:unhideWhenUsed="1"/>
-    <w:lsdException w:name="Table Web 3" w:semiHidden="1" w:unhideWhenUsed="1"/>
-    <w:lsdException w:name="Balloon Text" w:semiHidden="1" w:unhideWhenUsed="1"/>
-    <w:lsdException w:name="Table Grid" w:uiPriority="39"/>
-    <w:lsdException w:name="Table Theme" w:semiHidden="1" w:unhideWhenUsed="1"/>
-    <w:lsdException w:name="Placeholder Text" w:semiHidden="1"/>
-    <w:lsdException w:name="No Spacing" w:uiPriority="1" w:qFormat="1"/>
-    <w:lsdException w:name="Light Shading" w:uiPriority="60"/>
-    <w:lsdException w:name="Light List" w:uiPriority="61"/>
-    <w:lsdException w:name="Light Grid" w:uiPriority="62"/>
-    <w:lsdException w:name="Medium Shading 1" w:uiPriority="63"/>
-    <w:lsdException w:name="Medium Shading 2" w:uiPriority="64"/>
-    <w:lsdException w:name="Medium List 1" w:uiPriority="65"/>
-    <w:lsdException w:name="Medium List 2" w:uiPriority="66"/>
-    <w:lsdException w:name="Medium Grid 1" w:uiPriority="67"/>
-    <w:lsdException w:name="Medium Grid 2" w:uiPriority="68"/>
-    <w:lsdException w:name="Medium Grid 3" w:uiPriority="69"/>
-    <w:lsdException w:name="Dark List" w:uiPriority="70"/>
-    <w:lsdException w:name="Colorful Shading" w:uiPriority="71"/>
-    <w:lsdException w:name="Colorful List" w:uiPriority="72"/>
-    <w:lsdException w:name="Colorful Grid" w:uiPriority="73"/>
-    <w:lsdException w:name="Light Shading Accent 1" w:uiPriority="60"/>
-    <w:lsdException w:name="Light List Accent 1" w:uiPriority="61"/>
-    <w:lsdException w:name="Light Grid Accent 1" w:uiPriority="62"/>
-    <w:lsdException w:name="Medium Shading 1 Accent 1" w:uiPriority="63"/>
-    <w:lsdException w:name="Medium Shading 2 Accent 1" w:uiPriority="64"/>
-    <w:lsdException w:name="Medium List 1 Accent 1" w:uiPriority="65"/>
-    <w:lsdException w:name="Revision" w:semiHidden="1"/>
-    <w:lsdException w:name="List Paragraph" w:uiPriority="34" w:qFormat="1"/>
-    <w:lsdException w:name="Quote" w:uiPriority="29" w:qFormat="1"/>
-    <w:lsdException w:name="Intense Quote" w:uiPriority="30" w:qFormat="1"/>
-    <w:lsdException w:name="Medium List 2 Accent 1" w:uiPriority="66"/>
-    <w:lsdException w:name="Medium Grid 1 Accent 1" w:uiPriority="67"/>
-    <w:lsdException w:name="Medium Grid 2 Accent 1" w:uiPriority="68"/>
-    <w:lsdException w:name="Medium Grid 3 Accent 1" w:uiPriority="69"/>
-    <w:lsdException w:name="Dark List Accent 1" w:uiPriority="70"/>
-    <w:lsdException w:name="Colorful Shading Accent 1" w:uiPriority="71"/>
-    <w:lsdException w:name="Colorful List Accent 1" w:uiPriority="72"/>
-    <w:lsdException w:name="Colorful Grid Accent 1" w:uiPriority="73"/>
-    <w:lsdException w:name="Light Shading Accent 2" w:uiPriority="60"/>
-    <w:lsdException w:name="Light List Accent 2" w:uiPriority="61"/>
-    <w:lsdException w:name="Light Grid Accent 2" w:uiPriority="62"/>
-    <w:lsdException w:name="Medium Shading 1 Accent 2" w:uiPriority="63"/>
-    <w:lsdException w:name="Medium Shading 2 Accent 2" w:uiPriority="64"/>
-    <w:lsdException w:name="Medium List 1 Accent 2" w:uiPriority="65"/>
-    <w:lsdException w:name="Medium List 2 Accent 2" w:uiPriority="66"/>
-    <w:lsdException w:name="Medium Grid 1 Accent 2" w:uiPriority="67"/>
-    <w:lsdException w:name="Medium Grid 2 Accent 2" w:uiPriority="68"/>
-    <w:lsdException w:name="Medium Grid 3 Accent 2" w:uiPriority="69"/>
-    <w:lsdException w:name="Dark List Accent 2" w:uiPriority="70"/>
-    <w:lsdException w:name="Colorful Shading Accent 2" w:uiPriority="71"/>
-    <w:lsdException w:name="Colorful List Accent 2" w:uiPriority="72"/>
-    <w:lsdException w:name="Colorful Grid Accent 2" w:uiPriority="73"/>
-    <w:lsdException w:name="Light Shading Accent 3" w:uiPriority="60"/>
-    <w:lsdException w:name="Light List Accent 3" w:uiPriority="61"/>
-    <w:lsdException w:name="Light Grid Accent 3" w:uiPriority="62"/>
-    <w:lsdException w:name="Medium Shading 1 Accent 3" w:uiPriority="63"/>
-    <w:lsdException w:name="Medium Shading 2 Accent 3" w:uiPriority="64"/>
-    <w:lsdException w:name="Medium List 1 Accent 3" w:uiPriority="65"/>
-    <w:lsdException w:name="Medium List 2 Accent 3" w:uiPriority="66"/>
-    <w:lsdException w:name="Medium Grid 1 Accent 3" w:uiPriority="67"/>
-    <w:lsdException w:name="Medium Grid 2 Accent 3" w:uiPriority="68"/>
-    <w:lsdException w:name="Medium Grid 3 Accent 3" w:uiPriority="69"/>
-    <w:lsdException w:name="Dark List Accent 3" w:uiPriority="70"/>
-    <w:lsdException w:name="Colorful Shading Accent 3" w:uiPriority="71"/>
-    <w:lsdException w:name="Colorful List Accent 3" w:uiPriority="72"/>
-    <w:lsdException w:name="Colorful Grid Accent 3" w:uiPriority="73"/>
-    <w:lsdException w:name="Light Shading Accent 4" w:uiPriority="60"/>
-    <w:lsdException w:name="Light List Accent 4" w:uiPriority="61"/>
-    <w:lsdException w:name="Light Grid Accent 4" w:uiPriority="62"/>
-    <w:lsdException w:name="Medium Shading 1 Accent 4" w:uiPriority="63"/>
-    <w:lsdException w:name="Medium Shading 2 Accent 4" w:uiPriority="64"/>
-    <w:lsdException w:name="Medium List 1 Accent 4" w:uiPriority="65"/>
-    <w:lsdException w:name="Medium List 2 Accent 4" w:uiPriority="66"/>
-    <w:lsdException w:name="Medium Grid 1 Accent 4" w:uiPriority="67"/>
-    <w:lsdException w:name="Medium Grid 2 Accent 4" w:uiPriority="68"/>
-    <w:lsdException w:name="Medium Grid 3 Accent 4" w:uiPriority="69"/>
-    <w:lsdException w:name="Dark List Accent 4" w:uiPriority="70"/>
-    <w:lsdException w:name="Colorful Shading Accent 4" w:uiPriority="71"/>
-    <w:lsdException w:name="Colorful List Accent 4" w:uiPriority="72"/>
-    <w:lsdException w:name="Colorful Grid Accent 4" w:uiPriority="73"/>
-    <w:lsdException w:name="Light Shading Accent 5" w:uiPriority="60"/>
-    <w:lsdException w:name="Light List Accent 5" w:uiPriority="61"/>
-    <w:lsdException w:name="Light Grid Accent 5" w:uiPriority="62"/>
-    <w:lsdException w:name="Medium Shading 1 Accent 5" w:uiPriority="63"/>
-    <w:lsdException w:name="Medium Shading 2 Accent 5" w:uiPriority="64"/>
-    <w:lsdException w:name="Medium List 1 Accent 5" w:uiPriority="65"/>
-    <w:lsdException w:name="Medium List 2 Accent 5" w:uiPriority="66"/>
-    <w:lsdException w:name="Medium Grid 1 Accent 5" w:uiPriority="67"/>
-    <w:lsdException w:name="Medium Grid 2 Accent 5" w:uiPriority="68"/>
-    <w:lsdException w:name="Medium Grid 3 Accent 5" w:uiPriority="69"/>
-    <w:lsdException w:name="Dark List Accent 5" w:uiPriority="70"/>
-    <w:lsdException w:name="Colorful Shading Accent 5" w:uiPriority="71"/>
-    <w:lsdException w:name="Colorful List Accent 5" w:uiPriority="72"/>
-    <w:lsdException w:name="Colorful Grid Accent 5" w:uiPriority="73"/>
-    <w:lsdException w:name="Light Shading Accent 6" w:uiPriority="60"/>
-    <w:lsdException w:name="Light List Accent 6" w:uiPriority="61"/>
-    <w:lsdException w:name="Light Grid Accent 6" w:uiPriority="62"/>
-    <w:lsdException w:name="Medium Shading 1 Accent 6" w:uiPriority="63"/>
-    <w:lsdException w:name="Medium Shading 2 Accent 6" w:uiPriority="64"/>
-    <w:lsdException w:name="Medium List 1 Accent 6" w:uiPriority="65"/>
-    <w:lsdException w:name="Medium List 2 Accent 6" w:uiPriority="66"/>
-    <w:lsdException w:name="Medium Grid 1 Accent 6" w:uiPriority="67"/>
-    <w:lsdException w:name="Medium Grid 2 Accent 6" w:uiPriority="68"/>
-    <w:lsdException w:name="Medium Grid 3 Accent 6" w:uiPriority="69"/>
-    <w:lsdException w:name="Dark List Accent 6" w:uiPriority="70"/>
-    <w:lsdException w:name="Colorful Shading Accent 6" w:uiPriority="71"/>
-    <w:lsdException w:name="Colorful List Accent 6" w:uiPriority="72"/>
-    <w:lsdException w:name="Colorful Grid Accent 6" w:uiPriority="73"/>
-    <w:lsdException w:name="Subtle Emphasis" w:uiPriority="19" w:qFormat="1"/>
-    <w:lsdException w:name="Intense Emphasis" w:uiPriority="21" w:qFormat="1"/>
-    <w:lsdException w:name="Subtle Reference" w:uiPriority="31" w:qFormat="1"/>
-    <w:lsdException w:name="Intense Reference" w:uiPriority="32" w:qFormat="1"/>
-    <w:lsdException w:name="Book Title" w:uiPriority="33" w:qFormat="1"/>
-    <w:lsdException w:name="Bibliography" w:semiHidden="1" w:uiPriority="37" w:unhideWhenUsed="1"/>
-    <w:lsdException w:name="TOC Heading" w:semiHidden="1" w:uiPriority="39" w:unhideWhenUsed="1" w:qFormat="1"/>
-    <w:lsdException w:name="Plain Table 1" w:uiPriority="41"/>
-    <w:lsdException w:name="Plain Table 2" w:uiPriority="42"/>
-    <w:lsdException w:name="Plain Table 3" w:uiPriority="43"/>
-    <w:lsdException w:name="Plain Table 4" w:uiPriority="44"/>
-    <w:lsdException w:name="Plain Table 5" w:uiPriority="45"/>
-    <w:lsdException w:name="Grid Table Light" w:uiPriority="40"/>
-    <w:lsdException w:name="Grid Table 1 Light" w:uiPriority="46"/>
-    <w:lsdException w:name="Grid Table 2" w:uiPriority="47"/>
-    <w:lsdException w:name="Grid Table 3" w:uiPriority="48"/>
-    <w:lsdException w:name="Grid Table 4" w:uiPriority="49"/>
-    <w:lsdException w:name="Grid Table 5 Dark" w:uiPriority="50"/>
-    <w:lsdException w:name="Grid Table 6 Colorful" w:uiPriority="51"/>
-    <w:lsdException w:name="Grid Table 7 Colorful" w:uiPriority="52"/>
-    <w:lsdException w:name="Grid Table 1 Light Accent 1" w:uiPriority="46"/>
-    <w:lsdException w:name="Grid Table 2 Accent 1" w:uiPriority="47"/>
-    <w:lsdException w:name="Grid Table 3 Accent 1" w:uiPriority="48"/>
-    <w:lsdException w:name="Grid Table 4 Accent 1" w:uiPriority="49"/>
-    <w:lsdException w:name="Grid Table 5 Dark Accent 1" w:uiPriority="50"/>
-    <w:lsdException w:name="Grid Table 6 Colorful Accent 1" w:uiPriority="51"/>
-    <w:lsdException w:name="Grid Table 7 Colorful Accent 1" w:uiPriority="52"/>
-    <w:lsdException w:name="Grid Table 1 Light Accent 2" w:uiPriority="46"/>
-    <w:lsdException w:name="Grid Table 2 Accent 2" w:uiPriority="47"/>
-    <w:lsdException w:name="Grid Table 3 Accent 2" w:uiPriority="48"/>
-    <w:lsdException w:name="Grid Table 4 Accent 2" w:uiPriority="49"/>
-    <w:lsdException w:name="Grid Table 5 Dark Accent 2" w:uiPriority="50"/>
-    <w:lsdException w:name="Grid Table 6 Colorful Accent 2" w:uiPriority="51"/>
-    <w:lsdException w:name="Grid Table 7 Colorful Accent 2" w:uiPriority="52"/>
-    <w:lsdException w:name="Grid Table 1 Light Accent 3" w:uiPriority="46"/>
-    <w:lsdException w:name="Grid Table 2 Accent 3" w:uiPriority="47"/>
-    <w:lsdException w:name="Grid Table 3 Accent 3" w:uiPriority="48"/>
-    <w:lsdException w:name="Grid Table 4 Accent 3" w:uiPriority="49"/>
-    <w:lsdException w:name="Grid Table 5 Dark Accent 3" w:uiPriority="50"/>
-    <w:lsdException w:name="Grid Table 6 Colorful Accent 3" w:uiPriority="51"/>
-    <w:lsdException w:name="Grid Table 7 Colorful Accent 3" w:uiPriority="52"/>
-    <w:lsdException w:name="Grid Table 1 Light Accent 4" w:uiPriority="46"/>
-    <w:lsdException w:name="Grid Table 2 Accent 4" w:uiPriority="47"/>
-    <w:lsdException w:name="Grid Table 3 Accent 4" w:uiPriority="48"/>
-    <w:lsdException w:name="Grid Table 4 Accent 4" w:uiPriority="49"/>
-    <w:lsdException w:name="Grid Table 5 Dark Accent 4" w:uiPriority="50"/>
-    <w:lsdException w:name="Grid Table 6 Colorful Accent 4" w:uiPriority="51"/>
-    <w:lsdException w:name="Grid Table 7 Colorful Accent 4" w:uiPriority="52"/>
-    <w:lsdException w:name="Grid Table 1 Light Accent 5" w:uiPriority="46"/>
-    <w:lsdException w:name="Grid Table 2 Accent 5" w:uiPriority="47"/>
-    <w:lsdException w:name="Grid Table 3 Accent 5" w:uiPriority="48"/>
-    <w:lsdException w:name="Grid Table 4 Accent 5" w:uiPriority="49"/>
-    <w:lsdException w:name="Grid Table 5 Dark Accent 5" w:uiPriority="50"/>
-    <w:lsdException w:name="Grid Table 6 Colorful Accent 5" w:uiPriority="51"/>
-    <w:lsdException w:name="Grid Table 7 Colorful Accent 5" w:uiPriority="52"/>
-    <w:lsdException w:name="Grid Table 1 Light Accent 6" w:uiPriority="46"/>
-    <w:lsdException w:name="Grid Table 2 Accent 6" w:uiPriority="47"/>
-    <w:lsdException w:name="Grid Table 3 Accent 6" w:uiPriority="48"/>
-    <w:lsdException w:name="Grid Table 4 Accent 6" w:uiPriority="49"/>
-    <w:lsdException w:name="Grid Table 5 Dark Accent 6" w:uiPriority="50"/>
-    <w:lsdException w:name="Grid Table 6 Colorful Accent 6" w:uiPriority="51"/>
-    <w:lsdException w:name="Grid Table 7 Colorful Accent 6" w:uiPriority="52"/>
-    <w:lsdException w:name="List Table 1 Light" w:uiPriority="46"/>
-    <w:lsdException w:name="List Table 2" w:uiPriority="47"/>
-    <w:lsdException w:name="List Table 3" w:uiPriority="48"/>
-    <w:lsdException w:name="List Table 4" w:uiPriority="49"/>
-    <w:lsdException w:name="List Table 5 Dark" w:uiPriority="50"/>
-    <w:lsdException w:name="List Table 6 Colorful" w:uiPriority="51"/>
-    <w:lsdException w:name="List Table 7 Colorful" w:uiPriority="52"/>
-    <w:lsdException w:name="List Table 1 Light Accent 1" w:uiPriority="46"/>
-    <w:lsdException w:name="List Table 2 Accent 1" w:uiPriority="47"/>
-    <w:lsdException w:name="List Table 3 Accent 1" w:uiPriority="48"/>
-    <w:lsdException w:name="List Table 4 Accent 1" w:uiPriority="49"/>
-    <w:lsdException w:name="List Table 5 Dark Accent 1" w:uiPriority="50"/>
-    <w:lsdException w:name="List Table 6 Colorful Accent 1" w:uiPriority="51"/>
-    <w:lsdException w:name="List Table 7 Colorful Accent 1" w:uiPriority="52"/>
-    <w:lsdException w:name="List Table 1 Light Accent 2" w:uiPriority="46"/>
-    <w:lsdException w:name="List Table 2 Accent 2" w:uiPriority="47"/>
-    <w:lsdException w:name="List Table 3 Accent 2" w:uiPriority="48"/>
-    <w:lsdException w:name="List Table 4 Accent 2" w:uiPriority="49"/>
-    <w:lsdException w:name="List Table 5 Dark Accent 2" w:uiPriority="50"/>
-    <w:lsdException w:name="List Table 6 Colorful Accent 2" w:uiPriority="51"/>
-    <w:lsdException w:name="List Table 7 Colorful Accent 2" w:uiPriority="52"/>
-    <w:lsdException w:name="List Table 1 Light Accent 3" w:uiPriority="46"/>
-    <w:lsdException w:name="List Table 2 Accent 3" w:uiPriority="47"/>
-    <w:lsdException w:name="List Table 3 Accent 3" w:uiPriority="48"/>
-    <w:lsdException w:name="List Table 4 Accent 3" w:uiPriority="49"/>
-    <w:lsdException w:name="List Table 5 Dark Accent 3" w:uiPriority="50"/>
-    <w:lsdException w:name="List Table 6 Colorful Accent 3" w:uiPriority="51"/>
-    <w:lsdException w:name="List Table 7 Colorful Accent 3" w:uiPriority="52"/>
-    <w:lsdException w:name="List Table 1 Light Accent 4" w:uiPriority="46"/>
-    <w:lsdException w:name="List Table 2 Accent 4" w:uiPriority="47"/>
-    <w:lsdException w:name="List Table 3 Accent 4" w:uiPriority="48"/>
-    <w:lsdException w:name="List Table 4 Accent 4" w:uiPriority="49"/>
-    <w:lsdException w:name="List Table 5 Dark Accent 4" w:uiPriority="50"/>
-    <w:lsdException w:name="List Table 6 Colorful Accent 4" w:uiPriority="51"/>
-    <w:lsdException w:name="List Table 7 Colorful Accent 4" w:uiPriority="52"/>
-    <w:lsdException w:name="List Table 1 Light Accent 5" w:uiPriority="46"/>
-    <w:lsdException w:name="List Table 2 Accent 5" w:uiPriority="47"/>
-    <w:lsdException w:name="List Table 3 Accent 5" w:uiPriority="48"/>
-    <w:lsdException w:name="List Table 4 Accent 5" w:uiPriority="49"/>
-    <w:lsdException w:name="List Table 5 Dark Accent 5" w:uiPriority="50"/>
-    <w:lsdException w:name="List Table 6 Colorful Accent 5" w:uiPriority="51"/>
-    <w:lsdException w:name="List Table 7 Colorful Accent 5" w:uiPriority="52"/>
-    <w:lsdException w:name="List Table 1 Light Accent 6" w:uiPriority="46"/>
-    <w:lsdException w:name="List Table 2 Accent 6" w:uiPriority="47"/>
-    <w:lsdException w:name="List Table 3 Accent 6" w:uiPriority="48"/>
-    <w:lsdException w:name="List Table 4 Accent 6" w:uiPriority="49"/>
-    <w:lsdException w:name="List Table 5 Dark Accent 6" w:uiPriority="50"/>
-    <w:lsdException w:name="List Table 6 Colorful Accent 6" w:uiPriority="51"/>
-    <w:lsdException w:name="List Table 7 Colorful Accent 6" w:uiPriority="52"/>
-    <w:lsdException w:name="Mention" w:semiHidden="1" w:unhideWhenUsed="1"/>
-    <w:lsdException w:name="Smart Hyperlink" w:semiHidden="1" w:unhideWhenUsed="1"/>
-    <w:lsdException w:name="Hashtag" w:semiHidden="1" w:unhideWhenUsed="1"/>
-    <w:lsdException w:name="Unresolved Mention" w:semiHidden="1" w:unhideWhenUsed="1"/>
-  </w:latentStyles>
-  <w:style w:type="paragraph" w:default="1" w:styleId="Normal">
-    <w:name w:val="Normal"/>
-    <w:qFormat/>
-  </w:style>
-  <w:style w:type="character" w:default="1" w:styleId="DefaultParagraphFont">
-    <w:name w:val="Default Paragraph Font"/>
-    <w:uiPriority w:val="1"/>
-    <w:semiHidden/>
-    <w:unhideWhenUsed/>
-  </w:style>
-  <w:style w:type="table" w:default="1" w:styleId="TableNormal">
-    <w:name w:val="Normal Table"/>
-    <w:uiPriority w:val="99"/>
-    <w:semiHidden/>
-    <w:unhideWhenUsed/>
-    <w:tblPr>
-      <w:tblInd w:w="0" w:type="dxa"/>
-      <w:tblCellMar>
-        <w:top w:w="0" w:type="dxa"/>
-        <w:left w:w="108" w:type="dxa"/>
-        <w:bottom w:w="0" w:type="dxa"/>
-        <w:right w:w="108" w:type="dxa"/>
-      </w:tblCellMar>
-    </w:tblPr>
-  </w:style>
-  <w:style w:type="numbering" w:default="1" w:styleId="NoList">
-    <w:name w:val="No List"/>
-    <w:uiPriority w:val="99"/>
-    <w:semiHidden/>
-    <w:unhideWhenUsed/>
-  </w:style>
-  <w:style w:type="paragraph" w:customStyle="1" w:styleId="97847818D72A4BFAA380613450D849BF">
-    <w:name w:val="97847818D72A4BFAA380613450D849BF"/>
-  </w:style>
-  <w:style w:type="paragraph" w:customStyle="1" w:styleId="D1723CB9701C495C8198F4AB57922458">
-    <w:name w:val="D1723CB9701C495C8198F4AB57922458"/>
-  </w:style>
-  <w:style w:type="paragraph" w:customStyle="1" w:styleId="9621FA744FAB4073917E3E720B2011B0">
-    <w:name w:val="9621FA744FAB4073917E3E720B2011B0"/>
-  </w:style>
-  <w:style w:type="paragraph" w:customStyle="1" w:styleId="717054D0104F4604965F50FF58742D1A">
-    <w:name w:val="717054D0104F4604965F50FF58742D1A"/>
-  </w:style>
-  <w:style w:type="paragraph" w:customStyle="1" w:styleId="59B1F09D0F9849AFB3456B83811A1E9B">
-    <w:name w:val="59B1F09D0F9849AFB3456B83811A1E9B"/>
-  </w:style>
-  <w:style w:type="paragraph" w:customStyle="1" w:styleId="27CDC639DBD04978A02B3EDD4A0516CE">
-    <w:name w:val="27CDC639DBD04978A02B3EDD4A0516CE"/>
-  </w:style>
-  <w:style w:type="character" w:styleId="Emphasis">
-    <w:name w:val="Emphasis"/>
-    <w:basedOn w:val="DefaultParagraphFont"/>
-    <w:uiPriority w:val="8"/>
-    <w:qFormat/>
-    <w:rPr>
-      <w:i/>
-      <w:iCs/>
-    </w:rPr>
-  </w:style>
-  <w:style w:type="paragraph" w:customStyle="1" w:styleId="2FA4D8BA3D954D37B860D0E3E66D5A46">
-    <w:name w:val="2FA4D8BA3D954D37B860D0E3E66D5A46"/>
-  </w:style>
-  <w:style w:type="paragraph" w:customStyle="1" w:styleId="0FFEC190639B424CB74C68C3A1C7E11E">
-    <w:name w:val="0FFEC190639B424CB74C68C3A1C7E11E"/>
-  </w:style>
-  <w:style w:type="paragraph" w:customStyle="1" w:styleId="900A2BC1008C4795918F734701A20446">
-    <w:name w:val="900A2BC1008C4795918F734701A20446"/>
-  </w:style>
-  <w:style w:type="paragraph" w:customStyle="1" w:styleId="61F153B7903244DF8D77736890A975FF">
-    <w:name w:val="61F153B7903244DF8D77736890A975FF"/>
-  </w:style>
-  <w:style w:type="paragraph" w:customStyle="1" w:styleId="5E6387415E0042E3A231FB543765BAD2">
-    <w:name w:val="5E6387415E0042E3A231FB543765BAD2"/>
-  </w:style>
-  <w:style w:type="paragraph" w:customStyle="1" w:styleId="AD3DB3EE81B34520B4F6F7629325612E">
-    <w:name w:val="AD3DB3EE81B34520B4F6F7629325612E"/>
-  </w:style>
-  <w:style w:type="paragraph" w:customStyle="1" w:styleId="4BF450EE192841358142D4A9BF88170F">
-    <w:name w:val="4BF450EE192841358142D4A9BF88170F"/>
-  </w:style>
-  <w:style w:type="paragraph" w:customStyle="1" w:styleId="46A25480712642C18A2EB565B79F8166">
-    <w:name w:val="46A25480712642C18A2EB565B79F8166"/>
-  </w:style>
-  <w:style w:type="paragraph" w:customStyle="1" w:styleId="9FD380AFBA66487190D4C8B19B1C94DE">
-    <w:name w:val="9FD380AFBA66487190D4C8B19B1C94DE"/>
-  </w:style>
-  <w:style w:type="paragraph" w:customStyle="1" w:styleId="DD5A848001404314BB8C041BAEB1E672">
-    <w:name w:val="DD5A848001404314BB8C041BAEB1E672"/>
-  </w:style>
-  <w:style w:type="paragraph" w:customStyle="1" w:styleId="B8F1F37158DA405D8466FB28F767EA16">
-    <w:name w:val="B8F1F37158DA405D8466FB28F767EA16"/>
-  </w:style>
-  <w:style w:type="paragraph" w:customStyle="1" w:styleId="6578F744478F49D589B21AF4537AF2A9">
-    <w:name w:val="6578F744478F49D589B21AF4537AF2A9"/>
-  </w:style>
-  <w:style w:type="paragraph" w:customStyle="1" w:styleId="AD93D0F6B63341E58A93D112833886CD">
-    <w:name w:val="AD93D0F6B63341E58A93D112833886CD"/>
-  </w:style>
-  <w:style w:type="paragraph" w:customStyle="1" w:styleId="1E46984B6F0341BCBBDDF03F56F61AAF">
-    <w:name w:val="1E46984B6F0341BCBBDDF03F56F61AAF"/>
-  </w:style>
-  <w:style w:type="paragraph" w:customStyle="1" w:styleId="BF66B2517BA3410581636BDF40469FA8">
-    <w:name w:val="BF66B2517BA3410581636BDF40469FA8"/>
-  </w:style>
-  <w:style w:type="paragraph" w:customStyle="1" w:styleId="6A496578C7BB4BEFBA24A11B82477270">
-    <w:name w:val="6A496578C7BB4BEFBA24A11B82477270"/>
-  </w:style>
-  <w:style w:type="paragraph" w:customStyle="1" w:styleId="1F8C550615954932AEDE2DA1327C1240">
-    <w:name w:val="1F8C550615954932AEDE2DA1327C1240"/>
-  </w:style>
-  <w:style w:type="paragraph" w:customStyle="1" w:styleId="B67F44C29B6342E1A3061DC711B29BCD">
-    <w:name w:val="B67F44C29B6342E1A3061DC711B29BCD"/>
-  </w:style>
-  <w:style w:type="paragraph" w:customStyle="1" w:styleId="62AB06651DC24CBEA8D4BD9171F3DAD6">
-    <w:name w:val="62AB06651DC24CBEA8D4BD9171F3DAD6"/>
-  </w:style>
-  <w:style w:type="paragraph" w:customStyle="1" w:styleId="8E0C882B337A4C1FA3BE2E91B7A71E1B">
-    <w:name w:val="8E0C882B337A4C1FA3BE2E91B7A71E1B"/>
-  </w:style>
-  <w:style w:type="paragraph" w:customStyle="1" w:styleId="4BF93D37966D4227AE180C79C7A7F1CF">
-    <w:name w:val="4BF93D37966D4227AE180C79C7A7F1CF"/>
-  </w:style>
-  <w:style w:type="paragraph" w:customStyle="1" w:styleId="1D8D042971CB4E26A91B4F8C37E8AB16">
-    <w:name w:val="1D8D042971CB4E26A91B4F8C37E8AB16"/>
-  </w:style>
-  <w:style w:type="paragraph" w:customStyle="1" w:styleId="6241211D6A964472B2A7DAE13CDD9EF7">
-    <w:name w:val="6241211D6A964472B2A7DAE13CDD9EF7"/>
-  </w:style>
-  <w:style w:type="paragraph" w:customStyle="1" w:styleId="6AC4D85583434D17B075D43F44F97392">
-    <w:name w:val="6AC4D85583434D17B075D43F44F97392"/>
-  </w:style>
-  <w:style w:type="paragraph" w:customStyle="1" w:styleId="043B570FDA5E489897EAA3B51CCBD04F">
-    <w:name w:val="043B570FDA5E489897EAA3B51CCBD04F"/>
-  </w:style>
-  <w:style w:type="paragraph" w:customStyle="1" w:styleId="4004DE7CF52747248DBC9F1B9C130667">
-    <w:name w:val="4004DE7CF52747248DBC9F1B9C130667"/>
-  </w:style>
-  <w:style w:type="paragraph" w:customStyle="1" w:styleId="EB712DDA1E6F4A1CB812486C19EF82A4">
-    <w:name w:val="EB712DDA1E6F4A1CB812486C19EF82A4"/>
-  </w:style>
-  <w:style w:type="paragraph" w:customStyle="1" w:styleId="D02C9EE3855341B99A2D6D9BEB02AC99">
-    <w:name w:val="D02C9EE3855341B99A2D6D9BEB02AC99"/>
-  </w:style>
-  <w:style w:type="paragraph" w:customStyle="1" w:styleId="70FFC0F3309C40EC8DD33B95FC0F5774">
-    <w:name w:val="70FFC0F3309C40EC8DD33B95FC0F5774"/>
-  </w:style>
-  <w:style w:type="paragraph" w:customStyle="1" w:styleId="AFD30015D2E14997BEE3713889B544B5">
-    <w:name w:val="AFD30015D2E14997BEE3713889B544B5"/>
-  </w:style>
-  <w:style w:type="paragraph" w:customStyle="1" w:styleId="E61371BDE1F34B1EBE149EE1044C30D0">
-    <w:name w:val="E61371BDE1F34B1EBE149EE1044C30D0"/>
-  </w:style>
-  <w:style w:type="paragraph" w:customStyle="1" w:styleId="4F9647FE4CC743289C7C141AC5D10570">
-    <w:name w:val="4F9647FE4CC743289C7C141AC5D10570"/>
-  </w:style>
-  <w:style w:type="paragraph" w:customStyle="1" w:styleId="E4CA17E834444A598FC1343045A27D69">
-    <w:name w:val="E4CA17E834444A598FC1343045A27D69"/>
-  </w:style>
-  <w:style w:type="paragraph" w:customStyle="1" w:styleId="2CFF1DBDE2F14679974DF67ED09EEE3C">
-    <w:name w:val="2CFF1DBDE2F14679974DF67ED09EEE3C"/>
-  </w:style>
-</w:styles>
-</file>
-
-<file path=word/glossary/webSettings.xml><?xml version="1.0" encoding="utf-8"?>
-<w:webSettings xmlns:mc="http://schemas.openxmlformats.org/markup-compatibility/2006" xmlns:r="http://schemas.openxmlformats.org/officeDocument/2006/relationships" xmlns:w="http://schemas.openxmlformats.org/wordprocessingml/2006/main" xmlns:w14="http://schemas.microsoft.com/office/word/2010/wordml" xmlns:w15="http://schemas.microsoft.com/office/word/2012/wordml" xmlns:w16cid="http://schemas.microsoft.com/office/word/2016/wordml/cid" xmlns:w16se="http://schemas.microsoft.com/office/word/2015/wordml/symex" mc:Ignorable="w14 w15 w16se w16cid">
-  <w:optimizeForBrowser/>
-  <w:allowPNG/>
-</w:webSettings>
+<file path=word/charts/style1.xml><?xml version="1.0" encoding="utf-8"?>
+<cs:chartStyle xmlns:cs="http://schemas.microsoft.com/office/drawing/2012/chartStyle" xmlns:a="http://schemas.openxmlformats.org/drawingml/2006/main" id="227">
+  <cs:axisTitle>
+    <cs:lnRef idx="0"/>
+    <cs:fillRef idx="0"/>
+    <cs:effectRef idx="0"/>
+    <cs:fontRef idx="minor">
+      <a:schemeClr val="tx1">
+        <a:lumMod val="65000"/>
+        <a:lumOff val="35000"/>
+      </a:schemeClr>
+    </cs:fontRef>
+    <cs:defRPr sz="1000" kern="1200"/>
+  </cs:axisTitle>
+  <cs:categoryAxis>
+    <cs:lnRef idx="0"/>
+    <cs:fillRef idx="0"/>
+    <cs:effectRef idx="0"/>
+    <cs:fontRef idx="minor">
+      <a:schemeClr val="tx1">
+        <a:lumMod val="65000"/>
+        <a:lumOff val="35000"/>
+      </a:schemeClr>
+    </cs:fontRef>
+    <cs:spPr>
+      <a:ln w="9525" cap="flat" cmpd="sng" algn="ctr">
+        <a:solidFill>
+          <a:schemeClr val="tx1">
+            <a:lumMod val="15000"/>
+            <a:lumOff val="85000"/>
+          </a:schemeClr>
+        </a:solidFill>
+        <a:round/>
+      </a:ln>
+    </cs:spPr>
+    <cs:defRPr sz="900" kern="1200"/>
+  </cs:categoryAxis>
+  <cs:chartArea mods="allowNoFillOverride allowNoLineOverride">
+    <cs:lnRef idx="0"/>
+    <cs:fillRef idx="0"/>
+    <cs:effectRef idx="0"/>
+    <cs:fontRef idx="minor">
+      <a:schemeClr val="tx1"/>
+    </cs:fontRef>
+    <cs:spPr>
+      <a:solidFill>
+        <a:schemeClr val="bg1"/>
+      </a:solidFill>
+      <a:ln w="9525" cap="flat" cmpd="sng" algn="ctr">
+        <a:solidFill>
+          <a:schemeClr val="tx1">
+            <a:lumMod val="15000"/>
+            <a:lumOff val="85000"/>
+          </a:schemeClr>
+        </a:solidFill>
+        <a:round/>
+      </a:ln>
+    </cs:spPr>
+    <cs:defRPr sz="1000" kern="1200"/>
+  </cs:chartArea>
+  <cs:dataLabel>
+    <cs:lnRef idx="0"/>
+    <cs:fillRef idx="0"/>
+    <cs:effectRef idx="0"/>
+    <cs:fontRef idx="minor">
+      <a:schemeClr val="tx1">
+        <a:lumMod val="75000"/>
+        <a:lumOff val="25000"/>
+      </a:schemeClr>
+    </cs:fontRef>
+    <cs:defRPr sz="900" kern="1200"/>
+  </cs:dataLabel>
+  <cs:dataLabelCallout>
+    <cs:lnRef idx="0"/>
+    <cs:fillRef idx="0"/>
+    <cs:effectRef idx="0"/>
+    <cs:fontRef idx="minor">
+      <a:schemeClr val="dk1">
+        <a:lumMod val="65000"/>
+        <a:lumOff val="35000"/>
+      </a:schemeClr>
+    </cs:fontRef>
+    <cs:spPr>
+      <a:solidFill>
+        <a:schemeClr val="lt1"/>
+      </a:solidFill>
+      <a:ln>
+        <a:solidFill>
+          <a:schemeClr val="dk1">
+            <a:lumMod val="25000"/>
+            <a:lumOff val="75000"/>
+          </a:schemeClr>
+        </a:solidFill>
+      </a:ln>
+    </cs:spPr>
+    <cs:defRPr sz="900" kern="1200"/>
+    <cs:bodyPr rot="0" spcFirstLastPara="1" vertOverflow="clip" horzOverflow="clip" vert="horz" wrap="square" lIns="36576" tIns="18288" rIns="36576" bIns="18288" anchor="ctr" anchorCtr="1">
+      <a:spAutoFit/>
+    </cs:bodyPr>
+  </cs:dataLabelCallout>
+  <cs:dataPoint>
+    <cs:lnRef idx="0"/>
+    <cs:fillRef idx="1">
+      <cs:styleClr val="auto"/>
+    </cs:fillRef>
+    <cs:effectRef idx="0"/>
+    <cs:fontRef idx="minor">
+      <a:schemeClr val="tx1"/>
+    </cs:fontRef>
+    <cs:spPr>
+      <a:solidFill>
+        <a:schemeClr val="phClr"/>
+      </a:solidFill>
+    </cs:spPr>
+  </cs:dataPoint>
+  <cs:dataPoint3D>
+    <cs:lnRef idx="0"/>
+    <cs:fillRef idx="1">
+      <cs:styleClr val="auto"/>
+    </cs:fillRef>
+    <cs:effectRef idx="0"/>
+    <cs:fontRef idx="minor">
+      <a:schemeClr val="tx1"/>
+    </cs:fontRef>
+    <cs:spPr>
+      <a:solidFill>
+        <a:schemeClr val="phClr"/>
+      </a:solidFill>
+    </cs:spPr>
+  </cs:dataPoint3D>
+  <cs:dataPointLine>
+    <cs:lnRef idx="0">
+      <cs:styleClr val="auto"/>
+    </cs:lnRef>
+    <cs:fillRef idx="1"/>
+    <cs:effectRef idx="0"/>
+    <cs:fontRef idx="minor">
+      <a:schemeClr val="tx1"/>
+    </cs:fontRef>
+    <cs:spPr>
+      <a:ln w="28575" cap="rnd">
+        <a:solidFill>
+          <a:schemeClr val="phClr"/>
+        </a:solidFill>
+        <a:round/>
+      </a:ln>
+    </cs:spPr>
+  </cs:dataPointLine>
+  <cs:dataPointMarker>
+    <cs:lnRef idx="0">
+      <cs:styleClr val="auto"/>
+    </cs:lnRef>
+    <cs:fillRef idx="1">
+      <cs:styleClr val="auto"/>
+    </cs:fillRef>
+    <cs:effectRef idx="0"/>
+    <cs:fontRef idx="minor">
+      <a:schemeClr val="tx1"/>
+    </cs:fontRef>
+    <cs:spPr>
+      <a:solidFill>
+        <a:schemeClr val="phClr"/>
+      </a:solidFill>
+      <a:ln w="9525">
+        <a:solidFill>
+          <a:schemeClr val="phClr"/>
+        </a:solidFill>
+      </a:ln>
+    </cs:spPr>
+  </cs:dataPointMarker>
+  <cs:dataPointMarkerLayout symbol="circle" size="5"/>
+  <cs:dataPointWireframe>
+    <cs:lnRef idx="0">
+      <cs:styleClr val="auto"/>
+    </cs:lnRef>
+    <cs:fillRef idx="1"/>
+    <cs:effectRef idx="0"/>
+    <cs:fontRef idx="minor">
+      <a:schemeClr val="tx1"/>
+    </cs:fontRef>
+    <cs:spPr>
+      <a:ln w="9525" cap="rnd">
+        <a:solidFill>
+          <a:schemeClr val="phClr"/>
+        </a:solidFill>
+        <a:round/>
+      </a:ln>
+    </cs:spPr>
+  </cs:dataPointWireframe>
+  <cs:dataTable>
+    <cs:lnRef idx="0"/>
+    <cs:fillRef idx="0"/>
+    <cs:effectRef idx="0"/>
+    <cs:fontRef idx="minor">
+      <a:schemeClr val="tx1">
+        <a:lumMod val="65000"/>
+        <a:lumOff val="35000"/>
+      </a:schemeClr>
+    </cs:fontRef>
+    <cs:spPr>
+      <a:noFill/>
+      <a:ln w="9525" cap="flat" cmpd="sng" algn="ctr">
+        <a:solidFill>
+          <a:schemeClr val="tx1">
+            <a:lumMod val="15000"/>
+            <a:lumOff val="85000"/>
+          </a:schemeClr>
+        </a:solidFill>
+        <a:round/>
+      </a:ln>
+    </cs:spPr>
+    <cs:defRPr sz="900" kern="1200"/>
+  </cs:dataTable>
+  <cs:downBar>
+    <cs:lnRef idx="0"/>
+    <cs:fillRef idx="0"/>
+    <cs:effectRef idx="0"/>
+    <cs:fontRef idx="minor">
+      <a:schemeClr val="dk1"/>
+    </cs:fontRef>
+    <cs:spPr>
+      <a:solidFill>
+        <a:schemeClr val="dk1">
+          <a:lumMod val="65000"/>
+          <a:lumOff val="35000"/>
+        </a:schemeClr>
+      </a:solidFill>
+      <a:ln w="9525">
+        <a:solidFill>
+          <a:schemeClr val="tx1">
+            <a:lumMod val="65000"/>
+            <a:lumOff val="35000"/>
+          </a:schemeClr>
+        </a:solidFill>
+      </a:ln>
+    </cs:spPr>
+  </cs:downBar>
+  <cs:dropLine>
+    <cs:lnRef idx="0"/>
+    <cs:fillRef idx="0"/>
+    <cs:effectRef idx="0"/>
+    <cs:fontRef idx="minor">
+      <a:schemeClr val="tx1"/>
+    </cs:fontRef>
+    <cs:spPr>
+      <a:ln w="9525" cap="flat" cmpd="sng" algn="ctr">
+        <a:solidFill>
+          <a:schemeClr val="tx1">
+            <a:lumMod val="35000"/>
+            <a:lumOff val="65000"/>
+          </a:schemeClr>
+        </a:solidFill>
+        <a:round/>
+      </a:ln>
+    </cs:spPr>
+  </cs:dropLine>
+  <cs:errorBar>
+    <cs:lnRef idx="0"/>
+    <cs:fillRef idx="0"/>
+    <cs:effectRef idx="0"/>
+    <cs:fontRef idx="minor">
+      <a:schemeClr val="tx1"/>
+    </cs:fontRef>
+    <cs:spPr>
+      <a:ln w="9525" cap="flat" cmpd="sng" algn="ctr">
+        <a:solidFill>
+          <a:schemeClr val="tx1">
+            <a:lumMod val="65000"/>
+            <a:lumOff val="35000"/>
+          </a:schemeClr>
+        </a:solidFill>
+        <a:round/>
+      </a:ln>
+    </cs:spPr>
+  </cs:errorBar>
+  <cs:floor>
+    <cs:lnRef idx="0"/>
+    <cs:fillRef idx="0"/>
+    <cs:effectRef idx="0"/>
+    <cs:fontRef idx="minor">
+      <a:schemeClr val="tx1"/>
+    </cs:fontRef>
+    <cs:spPr>
+      <a:noFill/>
+      <a:ln>
+        <a:noFill/>
+      </a:ln>
+    </cs:spPr>
+  </cs:floor>
+  <cs:gridlineMajor>
+    <cs:lnRef idx="0"/>
+    <cs:fillRef idx="0"/>
+    <cs:effectRef idx="0"/>
+    <cs:fontRef idx="minor">
+      <a:schemeClr val="tx1"/>
+    </cs:fontRef>
+    <cs:spPr>
+      <a:ln w="9525" cap="flat" cmpd="sng" algn="ctr">
+        <a:solidFill>
+          <a:schemeClr val="tx1">
+            <a:lumMod val="15000"/>
+            <a:lumOff val="85000"/>
+          </a:schemeClr>
+        </a:solidFill>
+        <a:round/>
+      </a:ln>
+    </cs:spPr>
+  </cs:gridlineMajor>
+  <cs:gridlineMinor>
+    <cs:lnRef idx="0"/>
+    <cs:fillRef idx="0"/>
+    <cs:effectRef idx="0"/>
+    <cs:fontRef idx="minor">
+      <a:schemeClr val="tx1"/>
+    </cs:fontRef>
+    <cs:spPr>
+      <a:ln w="9525" cap="flat" cmpd="sng" algn="ctr">
+        <a:solidFill>
+          <a:schemeClr val="tx1">
+            <a:lumMod val="5000"/>
+            <a:lumOff val="95000"/>
+          </a:schemeClr>
+        </a:solidFill>
+        <a:round/>
+      </a:ln>
+    </cs:spPr>
+  </cs:gridlineMinor>
+  <cs:hiLoLine>
+    <cs:lnRef idx="0"/>
+    <cs:fillRef idx="0"/>
+    <cs:effectRef idx="0"/>
+    <cs:fontRef idx="minor">
+      <a:schemeClr val="tx1"/>
+    </cs:fontRef>
+    <cs:spPr>
+      <a:ln w="9525" cap="flat" cmpd="sng" algn="ctr">
+        <a:solidFill>
+          <a:schemeClr val="tx1">
+            <a:lumMod val="75000"/>
+            <a:lumOff val="25000"/>
+          </a:schemeClr>
+        </a:solidFill>
+        <a:round/>
+      </a:ln>
+    </cs:spPr>
+  </cs:hiLoLine>
+  <cs:leaderLine>
+    <cs:lnRef idx="0"/>
+    <cs:fillRef idx="0"/>
+    <cs:effectRef idx="0"/>
+    <cs:fontRef idx="minor">
+      <a:schemeClr val="tx1"/>
+    </cs:fontRef>
+    <cs:spPr>
+      <a:ln w="9525" cap="flat" cmpd="sng" algn="ctr">
+        <a:solidFill>
+          <a:schemeClr val="tx1">
+            <a:lumMod val="35000"/>
+            <a:lumOff val="65000"/>
+          </a:schemeClr>
+        </a:solidFill>
+        <a:round/>
+      </a:ln>
+    </cs:spPr>
+  </cs:leaderLine>
+  <cs:legend>
+    <cs:lnRef idx="0"/>
+    <cs:fillRef idx="0"/>
+    <cs:effectRef idx="0"/>
+    <cs:fontRef idx="minor">
+      <a:schemeClr val="tx1">
+        <a:lumMod val="65000"/>
+        <a:lumOff val="35000"/>
+      </a:schemeClr>
+    </cs:fontRef>
+    <cs:defRPr sz="900" kern="1200"/>
+  </cs:legend>
+  <cs:plotArea mods="allowNoFillOverride allowNoLineOverride">
+    <cs:lnRef idx="0"/>
+    <cs:fillRef idx="0"/>
+    <cs:effectRef idx="0"/>
+    <cs:fontRef idx="minor">
+      <a:schemeClr val="tx1"/>
+    </cs:fontRef>
+  </cs:plotArea>
+  <cs:plotArea3D mods="allowNoFillOverride allowNoLineOverride">
+    <cs:lnRef idx="0"/>
+    <cs:fillRef idx="0"/>
+    <cs:effectRef idx="0"/>
+    <cs:fontRef idx="minor">
+      <a:schemeClr val="tx1"/>
+    </cs:fontRef>
+  </cs:plotArea3D>
+  <cs:seriesAxis>
+    <cs:lnRef idx="0"/>
+    <cs:fillRef idx="0"/>
+    <cs:effectRef idx="0"/>
+    <cs:fontRef idx="minor">
+      <a:schemeClr val="tx1">
+        <a:lumMod val="65000"/>
+        <a:lumOff val="35000"/>
+      </a:schemeClr>
+    </cs:fontRef>
+    <cs:defRPr sz="900" kern="1200"/>
+  </cs:seriesAxis>
+  <cs:seriesLine>
+    <cs:lnRef idx="0"/>
+    <cs:fillRef idx="0"/>
+    <cs:effectRef idx="0"/>
+    <cs:fontRef idx="minor">
+      <a:schemeClr val="tx1"/>
+    </cs:fontRef>
+    <cs:spPr>
+      <a:ln w="9525" cap="flat" cmpd="sng" algn="ctr">
+        <a:solidFill>
+          <a:schemeClr val="tx1">
+            <a:lumMod val="35000"/>
+            <a:lumOff val="65000"/>
+          </a:schemeClr>
+        </a:solidFill>
+        <a:round/>
+      </a:ln>
+    </cs:spPr>
+  </cs:seriesLine>
+  <cs:title>
+    <cs:lnRef idx="0"/>
+    <cs:fillRef idx="0"/>
+    <cs:effectRef idx="0"/>
+    <cs:fontRef idx="minor">
+      <a:schemeClr val="tx1">
+        <a:lumMod val="65000"/>
+        <a:lumOff val="35000"/>
+      </a:schemeClr>
+    </cs:fontRef>
+    <cs:defRPr sz="1400" b="0" kern="1200" spc="0" baseline="0"/>
+  </cs:title>
+  <cs:trendline>
+    <cs:lnRef idx="0">
+      <cs:styleClr val="auto"/>
+    </cs:lnRef>
+    <cs:fillRef idx="0"/>
+    <cs:effectRef idx="0"/>
+    <cs:fontRef idx="minor">
+      <a:schemeClr val="tx1"/>
+    </cs:fontRef>
+    <cs:spPr>
+      <a:ln w="19050" cap="rnd">
+        <a:solidFill>
+          <a:schemeClr val="phClr"/>
+        </a:solidFill>
+        <a:prstDash val="sysDot"/>
+      </a:ln>
+    </cs:spPr>
+  </cs:trendline>
+  <cs:trendlineLabel>
+    <cs:lnRef idx="0"/>
+    <cs:fillRef idx="0"/>
+    <cs:effectRef idx="0"/>
+    <cs:fontRef idx="minor">
+      <a:schemeClr val="tx1">
+        <a:lumMod val="65000"/>
+        <a:lumOff val="35000"/>
+      </a:schemeClr>
+    </cs:fontRef>
+    <cs:defRPr sz="900" kern="1200"/>
+  </cs:trendlineLabel>
+  <cs:upBar>
+    <cs:lnRef idx="0"/>
+    <cs:fillRef idx="0"/>
+    <cs:effectRef idx="0"/>
+    <cs:fontRef idx="minor">
+      <a:schemeClr val="dk1"/>
+    </cs:fontRef>
+    <cs:spPr>
+      <a:solidFill>
+        <a:schemeClr val="lt1"/>
+      </a:solidFill>
+      <a:ln w="9525">
+        <a:solidFill>
+          <a:schemeClr val="tx1">
+            <a:lumMod val="15000"/>
+            <a:lumOff val="85000"/>
+          </a:schemeClr>
+        </a:solidFill>
+      </a:ln>
+    </cs:spPr>
+  </cs:upBar>
+  <cs:valueAxis>
+    <cs:lnRef idx="0"/>
+    <cs:fillRef idx="0"/>
+    <cs:effectRef idx="0"/>
+    <cs:fontRef idx="minor">
+      <a:schemeClr val="tx1">
+        <a:lumMod val="65000"/>
+        <a:lumOff val="35000"/>
+      </a:schemeClr>
+    </cs:fontRef>
+    <cs:defRPr sz="900" kern="1200"/>
+  </cs:valueAxis>
+  <cs:wall>
+    <cs:lnRef idx="0"/>
+    <cs:fillRef idx="0"/>
+    <cs:effectRef idx="0"/>
+    <cs:fontRef idx="minor">
+      <a:schemeClr val="tx1"/>
+    </cs:fontRef>
+    <cs:spPr>
+      <a:noFill/>
+      <a:ln>
+        <a:noFill/>
+      </a:ln>
+    </cs:spPr>
+  </cs:wall>
+</cs:chartStyle>
 </file>
 
 <file path=word/theme/theme1.xml><?xml version="1.0" encoding="utf-8"?>
 <a:theme xmlns:a="http://schemas.openxmlformats.org/drawingml/2006/main" name="Office Theme">
   <a:themeElements>
-    <a:clrScheme name="Grayscale">
+    <a:clrScheme name="Office">
       <a:dk1>
         <a:sysClr val="windowText" lastClr="000000"/>
       </a:dk1>
@@ -6587,34 +6652,34 @@
         <a:sysClr val="window" lastClr="FFFFFF"/>
       </a:lt1>
       <a:dk2>
-        <a:srgbClr val="000000"/>
+        <a:srgbClr val="44546A"/>
       </a:dk2>
       <a:lt2>
-        <a:srgbClr val="F8F8F8"/>
+        <a:srgbClr val="E7E6E6"/>
       </a:lt2>
       <a:accent1>
-        <a:srgbClr val="DDDDDD"/>
+        <a:srgbClr val="4472C4"/>
       </a:accent1>
       <a:accent2>
-        <a:srgbClr val="B2B2B2"/>
+        <a:srgbClr val="ED7D31"/>
       </a:accent2>
       <a:accent3>
-        <a:srgbClr val="969696"/>
+        <a:srgbClr val="A5A5A5"/>
       </a:accent3>
       <a:accent4>
-        <a:srgbClr val="808080"/>
+        <a:srgbClr val="FFC000"/>
       </a:accent4>
       <a:accent5>
-        <a:srgbClr val="5F5F5F"/>
+        <a:srgbClr val="5B9BD5"/>
       </a:accent5>
       <a:accent6>
-        <a:srgbClr val="4D4D4D"/>
+        <a:srgbClr val="70AD47"/>
       </a:accent6>
       <a:hlink>
-        <a:srgbClr val="5F5F5F"/>
+        <a:srgbClr val="0563C1"/>
       </a:hlink>
       <a:folHlink>
-        <a:srgbClr val="919191"/>
+        <a:srgbClr val="954F72"/>
       </a:folHlink>
     </a:clrScheme>
     <a:fontScheme name="Times New Roman">
